--- a/实验/1/1.docx
+++ b/实验/1/1.docx
@@ -798,6 +798,61 @@
     </w:p>
     <w:p>
       <w:pPr>
+        <w:rPr>
+          <w:lang w:eastAsia="zh-CN"/>
+        </w:rPr>
+      </w:pPr>
+      <w:r>
+        <w:rPr>
+          <w:rFonts w:hint="eastAsia"/>
+          <w:noProof/>
+          <w:lang w:eastAsia="zh-CN"/>
+        </w:rPr>
+        <w:drawing>
+          <wp:inline distT="0" distB="0" distL="0" distR="0" wp14:anchorId="3E016F47" wp14:editId="001D73B5">
+            <wp:extent cx="4279900" cy="4572000"/>
+            <wp:effectExtent l="0" t="0" r="0" b="0"/>
+            <wp:docPr id="3" name="图片 3"/>
+            <wp:cNvGraphicFramePr>
+              <a:graphicFrameLocks xmlns:a="http://schemas.openxmlformats.org/drawingml/2006/main" noChangeAspect="1"/>
+            </wp:cNvGraphicFramePr>
+            <a:graphic xmlns:a="http://schemas.openxmlformats.org/drawingml/2006/main">
+              <a:graphicData uri="http://schemas.openxmlformats.org/drawingml/2006/picture">
+                <pic:pic xmlns:pic="http://schemas.openxmlformats.org/drawingml/2006/picture">
+                  <pic:nvPicPr>
+                    <pic:cNvPr id="3" name="图片 3"/>
+                    <pic:cNvPicPr/>
+                  </pic:nvPicPr>
+                  <pic:blipFill>
+                    <a:blip r:embed="rId8">
+                      <a:extLst>
+                        <a:ext uri="{28A0092B-C50C-407E-A947-70E740481C1C}">
+                          <a14:useLocalDpi xmlns:a14="http://schemas.microsoft.com/office/drawing/2010/main" val="0"/>
+                        </a:ext>
+                      </a:extLst>
+                    </a:blip>
+                    <a:stretch>
+                      <a:fillRect/>
+                    </a:stretch>
+                  </pic:blipFill>
+                  <pic:spPr>
+                    <a:xfrm>
+                      <a:off x="0" y="0"/>
+                      <a:ext cx="4279900" cy="4572000"/>
+                    </a:xfrm>
+                    <a:prstGeom prst="rect">
+                      <a:avLst/>
+                    </a:prstGeom>
+                  </pic:spPr>
+                </pic:pic>
+              </a:graphicData>
+            </a:graphic>
+          </wp:inline>
+        </w:drawing>
+      </w:r>
+    </w:p>
+    <w:p>
+      <w:pPr>
         <w:pStyle w:val="3"/>
         <w:rPr>
           <w:lang w:eastAsia="zh-CN"/>
@@ -816,6 +871,63 @@
           <w:lang w:eastAsia="zh-CN"/>
         </w:rPr>
         <w:t>模块调用关系</w:t>
+      </w:r>
+    </w:p>
+    <w:p>
+      <w:pPr>
+        <w:rPr>
+          <w:rFonts w:hint="eastAsia"/>
+          <w:lang w:eastAsia="zh-CN"/>
+        </w:rPr>
+      </w:pPr>
+      <w:r>
+        <w:rPr>
+          <w:rFonts w:hint="eastAsia"/>
+          <w:noProof/>
+          <w:lang w:eastAsia="zh-CN"/>
+        </w:rPr>
+        <w:lastRenderedPageBreak/>
+        <w:drawing>
+          <wp:inline distT="0" distB="0" distL="0" distR="0" wp14:anchorId="6D165D58" wp14:editId="621188C3">
+            <wp:extent cx="4927600" cy="4876800"/>
+            <wp:effectExtent l="0" t="0" r="0" b="0"/>
+            <wp:docPr id="4" name="图片 4"/>
+            <wp:cNvGraphicFramePr>
+              <a:graphicFrameLocks xmlns:a="http://schemas.openxmlformats.org/drawingml/2006/main" noChangeAspect="1"/>
+            </wp:cNvGraphicFramePr>
+            <a:graphic xmlns:a="http://schemas.openxmlformats.org/drawingml/2006/main">
+              <a:graphicData uri="http://schemas.openxmlformats.org/drawingml/2006/picture">
+                <pic:pic xmlns:pic="http://schemas.openxmlformats.org/drawingml/2006/picture">
+                  <pic:nvPicPr>
+                    <pic:cNvPr id="4" name="图片 4"/>
+                    <pic:cNvPicPr/>
+                  </pic:nvPicPr>
+                  <pic:blipFill>
+                    <a:blip r:embed="rId9">
+                      <a:extLst>
+                        <a:ext uri="{28A0092B-C50C-407E-A947-70E740481C1C}">
+                          <a14:useLocalDpi xmlns:a14="http://schemas.microsoft.com/office/drawing/2010/main" val="0"/>
+                        </a:ext>
+                      </a:extLst>
+                    </a:blip>
+                    <a:stretch>
+                      <a:fillRect/>
+                    </a:stretch>
+                  </pic:blipFill>
+                  <pic:spPr>
+                    <a:xfrm>
+                      <a:off x="0" y="0"/>
+                      <a:ext cx="4927600" cy="4876800"/>
+                    </a:xfrm>
+                    <a:prstGeom prst="rect">
+                      <a:avLst/>
+                    </a:prstGeom>
+                  </pic:spPr>
+                </pic:pic>
+              </a:graphicData>
+            </a:graphic>
+          </wp:inline>
+        </w:drawing>
       </w:r>
     </w:p>
     <w:p>
@@ -1400,6 +1512,7 @@
         <w:rPr>
           <w:rStyle w:val="NormalTok"/>
         </w:rPr>
+        <w:lastRenderedPageBreak/>
         <w:t xml:space="preserve">            add</w:t>
       </w:r>
       <w:r>
@@ -1787,7 +1900,1879 @@
         <w:rPr>
           <w:rStyle w:val="NormalTok"/>
         </w:rPr>
+        <w:t xml:space="preserve">        </w:t>
+      </w:r>
+      <w:r>
+        <w:rPr>
+          <w:rStyle w:val="ControlFlowTok"/>
+        </w:rPr>
+        <w:t>if</w:t>
+      </w:r>
+      <w:r>
+        <w:rPr>
+          <w:rStyle w:val="OperatorTok"/>
+        </w:rPr>
+        <w:t>(</w:t>
+      </w:r>
+      <w:r>
+        <w:rPr>
+          <w:rStyle w:val="NormalTok"/>
+        </w:rPr>
+        <w:t>s</w:t>
+      </w:r>
+      <w:r>
+        <w:rPr>
+          <w:rStyle w:val="OperatorTok"/>
+        </w:rPr>
+        <w:t>-&gt;</w:t>
+      </w:r>
+      <w:r>
+        <w:rPr>
+          <w:rStyle w:val="NormalTok"/>
+        </w:rPr>
+        <w:t>Data</w:t>
+      </w:r>
+      <w:r>
+        <w:rPr>
+          <w:rStyle w:val="OperatorTok"/>
+        </w:rPr>
+        <w:t>[</w:t>
+      </w:r>
+      <w:r>
+        <w:rPr>
+          <w:rStyle w:val="NormalTok"/>
+        </w:rPr>
+        <w:t>i</w:t>
+      </w:r>
+      <w:r>
+        <w:rPr>
+          <w:rStyle w:val="OperatorTok"/>
+        </w:rPr>
+        <w:t>]==</w:t>
+      </w:r>
+      <w:r>
+        <w:rPr>
+          <w:rStyle w:val="NormalTok"/>
+        </w:rPr>
+        <w:t>c</w:t>
+      </w:r>
+      <w:r>
+        <w:rPr>
+          <w:rStyle w:val="OperatorTok"/>
+        </w:rPr>
+        <w:t>)</w:t>
+      </w:r>
+      <w:r>
+        <w:rPr>
+          <w:rStyle w:val="NormalTok"/>
+        </w:rPr>
+        <w:t xml:space="preserve">   </w:t>
+      </w:r>
+      <w:r>
+        <w:br/>
+      </w:r>
+      <w:r>
+        <w:rPr>
+          <w:rStyle w:val="NormalTok"/>
+        </w:rPr>
+        <w:t xml:space="preserve">            </w:t>
+      </w:r>
+      <w:r>
+        <w:rPr>
+          <w:rStyle w:val="ControlFlowTok"/>
+        </w:rPr>
+        <w:t>return</w:t>
+      </w:r>
+      <w:r>
+        <w:rPr>
+          <w:rStyle w:val="NormalTok"/>
+        </w:rPr>
+        <w:t xml:space="preserve"> </w:t>
+      </w:r>
+      <w:r>
+        <w:rPr>
+          <w:rStyle w:val="DecValTok"/>
+        </w:rPr>
+        <w:t>1</w:t>
+      </w:r>
+      <w:r>
+        <w:rPr>
+          <w:rStyle w:val="OperatorTok"/>
+        </w:rPr>
+        <w:t>;</w:t>
+      </w:r>
+      <w:r>
+        <w:rPr>
+          <w:rStyle w:val="NormalTok"/>
+        </w:rPr>
+        <w:t xml:space="preserve">                   </w:t>
+      </w:r>
+      <w:r>
+        <w:rPr>
+          <w:rStyle w:val="CommentTok"/>
+        </w:rPr>
+        <w:t>//</w:t>
+      </w:r>
+      <w:r>
+        <w:rPr>
+          <w:rStyle w:val="CommentTok"/>
+        </w:rPr>
+        <w:t>已存在则返回</w:t>
+      </w:r>
+      <w:r>
+        <w:rPr>
+          <w:rStyle w:val="CommentTok"/>
+        </w:rPr>
+        <w:t>0</w:t>
+      </w:r>
+      <w:r>
+        <w:br/>
+      </w:r>
+      <w:r>
+        <w:rPr>
+          <w:rStyle w:val="NormalTok"/>
+        </w:rPr>
+        <w:t xml:space="preserve">    </w:t>
+      </w:r>
+      <w:r>
+        <w:rPr>
+          <w:rStyle w:val="OperatorTok"/>
+        </w:rPr>
+        <w:t>}</w:t>
+      </w:r>
+      <w:r>
+        <w:br/>
+      </w:r>
+      <w:r>
+        <w:rPr>
+          <w:rStyle w:val="NormalTok"/>
+        </w:rPr>
+        <w:t xml:space="preserve">    </w:t>
+      </w:r>
+      <w:r>
+        <w:rPr>
+          <w:rStyle w:val="ControlFlowTok"/>
+        </w:rPr>
+        <w:t>return</w:t>
+      </w:r>
+      <w:r>
+        <w:rPr>
+          <w:rStyle w:val="NormalTok"/>
+        </w:rPr>
+        <w:t xml:space="preserve"> </w:t>
+      </w:r>
+      <w:r>
+        <w:rPr>
+          <w:rStyle w:val="DecValTok"/>
+        </w:rPr>
+        <w:t>0</w:t>
+      </w:r>
+      <w:r>
+        <w:rPr>
+          <w:rStyle w:val="OperatorTok"/>
+        </w:rPr>
+        <w:t>;</w:t>
+      </w:r>
+      <w:r>
+        <w:br/>
+      </w:r>
+      <w:r>
+        <w:rPr>
+          <w:rStyle w:val="OperatorTok"/>
+        </w:rPr>
+        <w:t>}</w:t>
+      </w:r>
+      <w:r>
+        <w:br/>
+      </w:r>
+      <w:r>
+        <w:rPr>
+          <w:rStyle w:val="DataTypeTok"/>
+        </w:rPr>
+        <w:t>int</w:t>
+      </w:r>
+      <w:r>
+        <w:rPr>
+          <w:rStyle w:val="NormalTok"/>
+        </w:rPr>
+        <w:t xml:space="preserve"> add</w:t>
+      </w:r>
+      <w:r>
+        <w:rPr>
+          <w:rStyle w:val="OperatorTok"/>
+        </w:rPr>
+        <w:t>(</w:t>
+      </w:r>
+      <w:r>
+        <w:rPr>
+          <w:rStyle w:val="NormalTok"/>
+        </w:rPr>
+        <w:t>SqList</w:t>
+      </w:r>
+      <w:r>
+        <w:rPr>
+          <w:rStyle w:val="OperatorTok"/>
+        </w:rPr>
+        <w:t>*</w:t>
+      </w:r>
+      <w:r>
+        <w:rPr>
+          <w:rStyle w:val="NormalTok"/>
+        </w:rPr>
+        <w:t xml:space="preserve"> s</w:t>
+      </w:r>
+      <w:r>
+        <w:rPr>
+          <w:rStyle w:val="OperatorTok"/>
+        </w:rPr>
+        <w:t>,</w:t>
+      </w:r>
+      <w:r>
+        <w:rPr>
+          <w:rStyle w:val="DataTypeTok"/>
+        </w:rPr>
+        <w:t>char</w:t>
+      </w:r>
+      <w:r>
+        <w:rPr>
+          <w:rStyle w:val="NormalTok"/>
+        </w:rPr>
+        <w:t xml:space="preserve"> c</w:t>
+      </w:r>
+      <w:r>
+        <w:rPr>
+          <w:rStyle w:val="OperatorTok"/>
+        </w:rPr>
+        <w:t>)</w:t>
+      </w:r>
+      <w:r>
+        <w:br/>
+      </w:r>
+      <w:r>
+        <w:rPr>
+          <w:rStyle w:val="OperatorTok"/>
+        </w:rPr>
+        <w:t>{</w:t>
+      </w:r>
+      <w:r>
+        <w:br/>
+      </w:r>
+      <w:r>
+        <w:rPr>
+          <w:rStyle w:val="NormalTok"/>
+        </w:rPr>
+        <w:t xml:space="preserve">    </w:t>
+      </w:r>
+      <w:r>
+        <w:rPr>
+          <w:rStyle w:val="ControlFlowTok"/>
+        </w:rPr>
+        <w:t>if</w:t>
+      </w:r>
+      <w:r>
+        <w:rPr>
+          <w:rStyle w:val="OperatorTok"/>
+        </w:rPr>
+        <w:t>(</w:t>
+      </w:r>
+      <w:r>
+        <w:rPr>
+          <w:rStyle w:val="NormalTok"/>
+        </w:rPr>
+        <w:t>s</w:t>
+      </w:r>
+      <w:r>
+        <w:rPr>
+          <w:rStyle w:val="OperatorTok"/>
+        </w:rPr>
+        <w:t>-&gt;</w:t>
+      </w:r>
+      <w:r>
+        <w:rPr>
+          <w:rStyle w:val="NormalTok"/>
+        </w:rPr>
+        <w:t>count</w:t>
+      </w:r>
+      <w:r>
+        <w:rPr>
+          <w:rStyle w:val="OperatorTok"/>
+        </w:rPr>
+        <w:t>+</w:t>
+      </w:r>
+      <w:r>
+        <w:rPr>
+          <w:rStyle w:val="DecValTok"/>
+        </w:rPr>
+        <w:t>1</w:t>
+      </w:r>
+      <w:r>
+        <w:rPr>
+          <w:rStyle w:val="OperatorTok"/>
+        </w:rPr>
+        <w:t>&gt;=</w:t>
+      </w:r>
+      <w:r>
+        <w:rPr>
+          <w:rStyle w:val="NormalTok"/>
+        </w:rPr>
+        <w:t>max_element_count</w:t>
+      </w:r>
+      <w:r>
+        <w:rPr>
+          <w:rStyle w:val="OperatorTok"/>
+        </w:rPr>
+        <w:t>)</w:t>
+      </w:r>
+      <w:r>
+        <w:rPr>
+          <w:rStyle w:val="NormalTok"/>
+        </w:rPr>
+        <w:t xml:space="preserve">   </w:t>
+      </w:r>
+      <w:r>
+        <w:rPr>
+          <w:rStyle w:val="CommentTok"/>
+        </w:rPr>
+        <w:t>//</w:t>
+      </w:r>
+      <w:r>
+        <w:rPr>
+          <w:rStyle w:val="CommentTok"/>
+        </w:rPr>
+        <w:t>判断顺序表是否已满</w:t>
+      </w:r>
+      <w:r>
+        <w:br/>
+      </w:r>
+      <w:r>
+        <w:rPr>
+          <w:rStyle w:val="NormalTok"/>
+        </w:rPr>
+        <w:t xml:space="preserve">        </w:t>
+      </w:r>
+      <w:r>
+        <w:rPr>
+          <w:rStyle w:val="ControlFlowTok"/>
+        </w:rPr>
+        <w:t>return</w:t>
+      </w:r>
+      <w:r>
+        <w:rPr>
+          <w:rStyle w:val="NormalTok"/>
+        </w:rPr>
+        <w:t xml:space="preserve"> ERROR</w:t>
+      </w:r>
+      <w:r>
+        <w:rPr>
+          <w:rStyle w:val="OperatorTok"/>
+        </w:rPr>
+        <w:t>;</w:t>
+      </w:r>
+      <w:r>
+        <w:br/>
+      </w:r>
+      <w:r>
+        <w:rPr>
+          <w:rStyle w:val="NormalTok"/>
+        </w:rPr>
+        <w:t xml:space="preserve">    </w:t>
+      </w:r>
+      <w:r>
+        <w:rPr>
+          <w:rStyle w:val="OperatorTok"/>
+        </w:rPr>
+        <w:t>++</w:t>
+      </w:r>
+      <w:r>
+        <w:rPr>
+          <w:rStyle w:val="NormalTok"/>
+        </w:rPr>
+        <w:t>s</w:t>
+      </w:r>
+      <w:r>
+        <w:rPr>
+          <w:rStyle w:val="OperatorTok"/>
+        </w:rPr>
+        <w:t>-&gt;</w:t>
+      </w:r>
+      <w:r>
+        <w:rPr>
+          <w:rStyle w:val="NormalTok"/>
+        </w:rPr>
+        <w:t>count</w:t>
+      </w:r>
+      <w:r>
+        <w:rPr>
+          <w:rStyle w:val="OperatorTok"/>
+        </w:rPr>
+        <w:t>;</w:t>
+      </w:r>
+      <w:r>
+        <w:rPr>
+          <w:rStyle w:val="NormalTok"/>
+        </w:rPr>
+        <w:t xml:space="preserve">                         </w:t>
+      </w:r>
+      <w:r>
+        <w:rPr>
+          <w:rStyle w:val="CommentTok"/>
+        </w:rPr>
+        <w:t>//</w:t>
+      </w:r>
+      <w:r>
+        <w:rPr>
+          <w:rStyle w:val="CommentTok"/>
+        </w:rPr>
+        <w:t>表长加一</w:t>
+      </w:r>
+      <w:r>
+        <w:br/>
+      </w:r>
+      <w:r>
+        <w:rPr>
+          <w:rStyle w:val="NormalTok"/>
+        </w:rPr>
+        <w:t xml:space="preserve">    s</w:t>
+      </w:r>
+      <w:r>
+        <w:rPr>
+          <w:rStyle w:val="OperatorTok"/>
+        </w:rPr>
+        <w:t>-&gt;</w:t>
+      </w:r>
+      <w:r>
+        <w:rPr>
+          <w:rStyle w:val="NormalTok"/>
+        </w:rPr>
+        <w:t>Data</w:t>
+      </w:r>
+      <w:r>
+        <w:rPr>
+          <w:rStyle w:val="OperatorTok"/>
+        </w:rPr>
+        <w:t>[</w:t>
+      </w:r>
+      <w:r>
+        <w:rPr>
+          <w:rStyle w:val="NormalTok"/>
+        </w:rPr>
+        <w:t>s</w:t>
+      </w:r>
+      <w:r>
+        <w:rPr>
+          <w:rStyle w:val="OperatorTok"/>
+        </w:rPr>
+        <w:t>-&gt;</w:t>
+      </w:r>
+      <w:r>
+        <w:rPr>
+          <w:rStyle w:val="NormalTok"/>
+        </w:rPr>
+        <w:t>count</w:t>
+      </w:r>
+      <w:r>
+        <w:rPr>
+          <w:rStyle w:val="OperatorTok"/>
+        </w:rPr>
+        <w:t>]=</w:t>
+      </w:r>
+      <w:r>
+        <w:rPr>
+          <w:rStyle w:val="NormalTok"/>
+        </w:rPr>
+        <w:t>c</w:t>
+      </w:r>
+      <w:r>
+        <w:rPr>
+          <w:rStyle w:val="OperatorTok"/>
+        </w:rPr>
+        <w:t>;</w:t>
+      </w:r>
+      <w:r>
+        <w:rPr>
+          <w:rStyle w:val="NormalTok"/>
+        </w:rPr>
+        <w:t xml:space="preserve">                </w:t>
+      </w:r>
+      <w:r>
+        <w:rPr>
+          <w:rStyle w:val="CommentTok"/>
+        </w:rPr>
+        <w:t>//</w:t>
+      </w:r>
+      <w:r>
+        <w:rPr>
+          <w:rStyle w:val="CommentTok"/>
+        </w:rPr>
+        <w:t>插入元素</w:t>
+      </w:r>
+      <w:r>
+        <w:br/>
+      </w:r>
+      <w:r>
+        <w:rPr>
+          <w:rStyle w:val="NormalTok"/>
+        </w:rPr>
+        <w:t xml:space="preserve">    </w:t>
+      </w:r>
+      <w:r>
+        <w:rPr>
+          <w:rStyle w:val="ControlFlowTok"/>
+        </w:rPr>
+        <w:t>return</w:t>
+      </w:r>
+      <w:r>
+        <w:rPr>
+          <w:rStyle w:val="NormalTok"/>
+        </w:rPr>
+        <w:t xml:space="preserve"> OK</w:t>
+      </w:r>
+      <w:r>
+        <w:rPr>
+          <w:rStyle w:val="OperatorTok"/>
+        </w:rPr>
+        <w:t>;</w:t>
+      </w:r>
+      <w:r>
+        <w:br/>
+      </w:r>
+      <w:r>
+        <w:rPr>
+          <w:rStyle w:val="OperatorTok"/>
+        </w:rPr>
+        <w:t>}</w:t>
+      </w:r>
+      <w:r>
+        <w:br/>
+      </w:r>
+      <w:r>
+        <w:rPr>
+          <w:rStyle w:val="DataTypeTok"/>
+        </w:rPr>
+        <w:t>void</w:t>
+      </w:r>
+      <w:r>
+        <w:rPr>
+          <w:rStyle w:val="NormalTok"/>
+        </w:rPr>
+        <w:t xml:space="preserve"> print</w:t>
+      </w:r>
+      <w:r>
+        <w:rPr>
+          <w:rStyle w:val="OperatorTok"/>
+        </w:rPr>
+        <w:t>(</w:t>
+      </w:r>
+      <w:r>
+        <w:rPr>
+          <w:rStyle w:val="NormalTok"/>
+        </w:rPr>
+        <w:t>SqList</w:t>
+      </w:r>
+      <w:r>
+        <w:rPr>
+          <w:rStyle w:val="OperatorTok"/>
+        </w:rPr>
+        <w:t>*</w:t>
+      </w:r>
+      <w:r>
+        <w:rPr>
+          <w:rStyle w:val="NormalTok"/>
+        </w:rPr>
+        <w:t xml:space="preserve"> s</w:t>
+      </w:r>
+      <w:r>
+        <w:rPr>
+          <w:rStyle w:val="OperatorTok"/>
+        </w:rPr>
+        <w:t>)</w:t>
+      </w:r>
+      <w:r>
+        <w:br/>
+      </w:r>
+      <w:r>
+        <w:rPr>
+          <w:rStyle w:val="OperatorTok"/>
+        </w:rPr>
+        <w:t>{</w:t>
+      </w:r>
+      <w:r>
+        <w:br/>
+      </w:r>
+      <w:r>
+        <w:rPr>
+          <w:rStyle w:val="NormalTok"/>
+        </w:rPr>
+        <w:t xml:space="preserve">    printf</w:t>
+      </w:r>
+      <w:r>
+        <w:rPr>
+          <w:rStyle w:val="OperatorTok"/>
+        </w:rPr>
+        <w:t>(</w:t>
+      </w:r>
+      <w:r>
+        <w:rPr>
+          <w:rStyle w:val="StringTok"/>
+        </w:rPr>
+        <w:t>"</w:t>
+      </w:r>
+      <w:r>
+        <w:rPr>
+          <w:rStyle w:val="SpecialCharTok"/>
+        </w:rPr>
+        <w:t>\n</w:t>
+      </w:r>
+      <w:r>
+        <w:rPr>
+          <w:rStyle w:val="StringTok"/>
+        </w:rPr>
+        <w:t>集合中共有</w:t>
+      </w:r>
+      <w:r>
+        <w:rPr>
+          <w:rStyle w:val="SpecialCharTok"/>
+        </w:rPr>
+        <w:t>%d</w:t>
+      </w:r>
+      <w:r>
+        <w:rPr>
+          <w:rStyle w:val="StringTok"/>
+        </w:rPr>
+        <w:t>个元素：</w:t>
+      </w:r>
+      <w:r>
+        <w:rPr>
+          <w:rStyle w:val="SpecialCharTok"/>
+        </w:rPr>
+        <w:t>\n</w:t>
+      </w:r>
+      <w:r>
+        <w:rPr>
+          <w:rStyle w:val="StringTok"/>
+        </w:rPr>
+        <w:t xml:space="preserve">    "</w:t>
+      </w:r>
+      <w:r>
+        <w:rPr>
+          <w:rStyle w:val="OperatorTok"/>
+        </w:rPr>
+        <w:t>,</w:t>
+      </w:r>
+      <w:r>
+        <w:rPr>
+          <w:rStyle w:val="NormalTok"/>
+        </w:rPr>
+        <w:t>s</w:t>
+      </w:r>
+      <w:r>
+        <w:rPr>
+          <w:rStyle w:val="OperatorTok"/>
+        </w:rPr>
+        <w:t>-&gt;</w:t>
+      </w:r>
+      <w:r>
+        <w:rPr>
+          <w:rStyle w:val="NormalTok"/>
+        </w:rPr>
+        <w:t>count</w:t>
+      </w:r>
+      <w:r>
+        <w:rPr>
+          <w:rStyle w:val="OperatorTok"/>
+        </w:rPr>
+        <w:t>);</w:t>
+      </w:r>
+      <w:r>
+        <w:br/>
+      </w:r>
+      <w:r>
+        <w:rPr>
+          <w:rStyle w:val="NormalTok"/>
+        </w:rPr>
+        <w:t xml:space="preserve">    </w:t>
+      </w:r>
+      <w:r>
+        <w:rPr>
+          <w:rStyle w:val="ControlFlowTok"/>
+        </w:rPr>
+        <w:t>for</w:t>
+      </w:r>
+      <w:r>
+        <w:rPr>
+          <w:rStyle w:val="OperatorTok"/>
+        </w:rPr>
+        <w:t>(</w:t>
+      </w:r>
+      <w:r>
+        <w:rPr>
+          <w:rStyle w:val="DataTypeTok"/>
+        </w:rPr>
+        <w:t>int</w:t>
+      </w:r>
+      <w:r>
+        <w:rPr>
+          <w:rStyle w:val="NormalTok"/>
+        </w:rPr>
+        <w:t xml:space="preserve"> i</w:t>
+      </w:r>
+      <w:r>
+        <w:rPr>
+          <w:rStyle w:val="OperatorTok"/>
+        </w:rPr>
+        <w:t>=</w:t>
+      </w:r>
+      <w:r>
+        <w:rPr>
+          <w:rStyle w:val="DecValTok"/>
+        </w:rPr>
+        <w:t>1</w:t>
+      </w:r>
+      <w:r>
+        <w:rPr>
+          <w:rStyle w:val="OperatorTok"/>
+        </w:rPr>
+        <w:t>;</w:t>
+      </w:r>
+      <w:r>
+        <w:rPr>
+          <w:rStyle w:val="NormalTok"/>
+        </w:rPr>
+        <w:t>i</w:t>
+      </w:r>
+      <w:r>
+        <w:rPr>
+          <w:rStyle w:val="OperatorTok"/>
+        </w:rPr>
+        <w:t>&lt;=</w:t>
+      </w:r>
+      <w:r>
+        <w:rPr>
+          <w:rStyle w:val="NormalTok"/>
+        </w:rPr>
+        <w:t>s</w:t>
+      </w:r>
+      <w:r>
+        <w:rPr>
+          <w:rStyle w:val="OperatorTok"/>
+        </w:rPr>
+        <w:t>-&gt;</w:t>
+      </w:r>
+      <w:r>
+        <w:rPr>
+          <w:rStyle w:val="NormalTok"/>
+        </w:rPr>
+        <w:t>count</w:t>
+      </w:r>
+      <w:r>
+        <w:rPr>
+          <w:rStyle w:val="OperatorTok"/>
+        </w:rPr>
+        <w:t>;++</w:t>
+      </w:r>
+      <w:r>
+        <w:rPr>
+          <w:rStyle w:val="NormalTok"/>
+        </w:rPr>
+        <w:t>i</w:t>
+      </w:r>
+      <w:r>
+        <w:rPr>
+          <w:rStyle w:val="OperatorTok"/>
+        </w:rPr>
+        <w:t>)</w:t>
+      </w:r>
+      <w:r>
+        <w:br/>
+      </w:r>
+      <w:r>
+        <w:rPr>
+          <w:rStyle w:val="NormalTok"/>
+        </w:rPr>
+        <w:t xml:space="preserve">        printf</w:t>
+      </w:r>
+      <w:r>
+        <w:rPr>
+          <w:rStyle w:val="OperatorTok"/>
+        </w:rPr>
+        <w:t>(</w:t>
+      </w:r>
+      <w:r>
+        <w:rPr>
+          <w:rStyle w:val="StringTok"/>
+        </w:rPr>
+        <w:t>"</w:t>
+      </w:r>
+      <w:r>
+        <w:rPr>
+          <w:rStyle w:val="SpecialCharTok"/>
+        </w:rPr>
+        <w:t>%c</w:t>
+      </w:r>
+      <w:r>
+        <w:rPr>
+          <w:rStyle w:val="StringTok"/>
+        </w:rPr>
+        <w:t xml:space="preserve"> "</w:t>
+      </w:r>
+      <w:r>
+        <w:rPr>
+          <w:rStyle w:val="OperatorTok"/>
+        </w:rPr>
+        <w:t>,</w:t>
+      </w:r>
+      <w:r>
+        <w:rPr>
+          <w:rStyle w:val="NormalTok"/>
+        </w:rPr>
+        <w:t>s</w:t>
+      </w:r>
+      <w:r>
+        <w:rPr>
+          <w:rStyle w:val="OperatorTok"/>
+        </w:rPr>
+        <w:t>-&gt;</w:t>
+      </w:r>
+      <w:r>
+        <w:rPr>
+          <w:rStyle w:val="NormalTok"/>
+        </w:rPr>
+        <w:t>Data</w:t>
+      </w:r>
+      <w:r>
+        <w:rPr>
+          <w:rStyle w:val="OperatorTok"/>
+        </w:rPr>
+        <w:t>[</w:t>
+      </w:r>
+      <w:r>
+        <w:rPr>
+          <w:rStyle w:val="NormalTok"/>
+        </w:rPr>
+        <w:t>i</w:t>
+      </w:r>
+      <w:r>
+        <w:rPr>
+          <w:rStyle w:val="OperatorTok"/>
+        </w:rPr>
+        <w:t>]);</w:t>
+      </w:r>
+      <w:r>
+        <w:br/>
+      </w:r>
+      <w:r>
+        <w:rPr>
+          <w:rStyle w:val="NormalTok"/>
+        </w:rPr>
+        <w:t xml:space="preserve">    printf</w:t>
+      </w:r>
+      <w:r>
+        <w:rPr>
+          <w:rStyle w:val="OperatorTok"/>
+        </w:rPr>
+        <w:t>(</w:t>
+      </w:r>
+      <w:r>
+        <w:rPr>
+          <w:rStyle w:val="StringTok"/>
+        </w:rPr>
+        <w:t>"</w:t>
+      </w:r>
+      <w:r>
+        <w:rPr>
+          <w:rStyle w:val="SpecialCharTok"/>
+        </w:rPr>
+        <w:t>\n</w:t>
+      </w:r>
+      <w:r>
+        <w:rPr>
+          <w:rStyle w:val="StringTok"/>
+        </w:rPr>
+        <w:t>"</w:t>
+      </w:r>
+      <w:r>
+        <w:rPr>
+          <w:rStyle w:val="OperatorTok"/>
+        </w:rPr>
+        <w:t>);</w:t>
+      </w:r>
+      <w:r>
+        <w:br/>
+      </w:r>
+      <w:r>
+        <w:rPr>
+          <w:rStyle w:val="OperatorTok"/>
+        </w:rPr>
+        <w:t>}</w:t>
+      </w:r>
+      <w:r>
+        <w:br/>
+      </w:r>
+      <w:r>
+        <w:rPr>
+          <w:rStyle w:val="DataTypeTok"/>
+        </w:rPr>
+        <w:t>void</w:t>
+      </w:r>
+      <w:r>
+        <w:rPr>
+          <w:rStyle w:val="NormalTok"/>
+        </w:rPr>
+        <w:t xml:space="preserve"> get_union</w:t>
+      </w:r>
+      <w:r>
+        <w:rPr>
+          <w:rStyle w:val="OperatorTok"/>
+        </w:rPr>
+        <w:t>(</w:t>
+      </w:r>
+      <w:r>
+        <w:rPr>
+          <w:rStyle w:val="NormalTok"/>
+        </w:rPr>
+        <w:t>SqList</w:t>
+      </w:r>
+      <w:r>
+        <w:rPr>
+          <w:rStyle w:val="OperatorTok"/>
+        </w:rPr>
+        <w:t>*</w:t>
+      </w:r>
+      <w:r>
+        <w:rPr>
+          <w:rStyle w:val="NormalTok"/>
+        </w:rPr>
+        <w:t xml:space="preserve"> a</w:t>
+      </w:r>
+      <w:r>
+        <w:rPr>
+          <w:rStyle w:val="OperatorTok"/>
+        </w:rPr>
+        <w:t>,</w:t>
+      </w:r>
+      <w:r>
+        <w:rPr>
+          <w:rStyle w:val="NormalTok"/>
+        </w:rPr>
+        <w:t>SqList</w:t>
+      </w:r>
+      <w:r>
+        <w:rPr>
+          <w:rStyle w:val="OperatorTok"/>
+        </w:rPr>
+        <w:t>*</w:t>
+      </w:r>
+      <w:r>
+        <w:rPr>
+          <w:rStyle w:val="NormalTok"/>
+        </w:rPr>
+        <w:t xml:space="preserve"> b</w:t>
+      </w:r>
+      <w:r>
+        <w:rPr>
+          <w:rStyle w:val="OperatorTok"/>
+        </w:rPr>
+        <w:t>,</w:t>
+      </w:r>
+      <w:r>
+        <w:rPr>
+          <w:rStyle w:val="NormalTok"/>
+        </w:rPr>
+        <w:t>SqList</w:t>
+      </w:r>
+      <w:r>
+        <w:rPr>
+          <w:rStyle w:val="OperatorTok"/>
+        </w:rPr>
+        <w:t>*</w:t>
+      </w:r>
+      <w:r>
+        <w:rPr>
+          <w:rStyle w:val="NormalTok"/>
+        </w:rPr>
+        <w:t xml:space="preserve"> t</w:t>
+      </w:r>
+      <w:r>
+        <w:rPr>
+          <w:rStyle w:val="OperatorTok"/>
+        </w:rPr>
+        <w:t>)</w:t>
+      </w:r>
+      <w:r>
+        <w:br/>
+      </w:r>
+      <w:r>
+        <w:rPr>
+          <w:rStyle w:val="OperatorTok"/>
+        </w:rPr>
+        <w:t>{</w:t>
+      </w:r>
+      <w:r>
+        <w:br/>
+      </w:r>
+      <w:r>
+        <w:rPr>
+          <w:rStyle w:val="NormalTok"/>
+        </w:rPr>
+        <w:t xml:space="preserve">    init</w:t>
+      </w:r>
+      <w:r>
+        <w:rPr>
+          <w:rStyle w:val="OperatorTok"/>
+        </w:rPr>
+        <w:t>(</w:t>
+      </w:r>
+      <w:r>
+        <w:rPr>
+          <w:rStyle w:val="NormalTok"/>
+        </w:rPr>
+        <w:t>t</w:t>
+      </w:r>
+      <w:r>
+        <w:rPr>
+          <w:rStyle w:val="OperatorTok"/>
+        </w:rPr>
+        <w:t>,</w:t>
+      </w:r>
+      <w:r>
+        <w:rPr>
+          <w:rStyle w:val="StringTok"/>
+        </w:rPr>
+        <w:t>""</w:t>
+      </w:r>
+      <w:r>
+        <w:rPr>
+          <w:rStyle w:val="OperatorTok"/>
+        </w:rPr>
+        <w:t>);</w:t>
+      </w:r>
+      <w:r>
+        <w:rPr>
+          <w:rStyle w:val="NormalTok"/>
+        </w:rPr>
+        <w:t xml:space="preserve">                              </w:t>
+      </w:r>
+      <w:r>
+        <w:rPr>
+          <w:rStyle w:val="CommentTok"/>
+        </w:rPr>
+        <w:t>//</w:t>
+      </w:r>
+      <w:r>
+        <w:rPr>
+          <w:rStyle w:val="CommentTok"/>
+        </w:rPr>
+        <w:t>初始化一个空的集合</w:t>
+      </w:r>
+      <w:r>
+        <w:br/>
+      </w:r>
+      <w:r>
+        <w:rPr>
+          <w:rStyle w:val="NormalTok"/>
+        </w:rPr>
+        <w:t xml:space="preserve">    </w:t>
+      </w:r>
+      <w:r>
+        <w:rPr>
+          <w:rStyle w:val="ControlFlowTok"/>
+        </w:rPr>
+        <w:t>for</w:t>
+      </w:r>
+      <w:r>
+        <w:rPr>
+          <w:rStyle w:val="OperatorTok"/>
+        </w:rPr>
+        <w:t>(</w:t>
+      </w:r>
+      <w:r>
+        <w:rPr>
+          <w:rStyle w:val="DataTypeTok"/>
+        </w:rPr>
+        <w:t>int</w:t>
+      </w:r>
+      <w:r>
+        <w:rPr>
+          <w:rStyle w:val="NormalTok"/>
+        </w:rPr>
+        <w:t xml:space="preserve"> i</w:t>
+      </w:r>
+      <w:r>
+        <w:rPr>
+          <w:rStyle w:val="OperatorTok"/>
+        </w:rPr>
+        <w:t>=</w:t>
+      </w:r>
+      <w:r>
+        <w:rPr>
+          <w:rStyle w:val="DecValTok"/>
+        </w:rPr>
+        <w:t>1</w:t>
+      </w:r>
+      <w:r>
+        <w:rPr>
+          <w:rStyle w:val="OperatorTok"/>
+        </w:rPr>
+        <w:t>;</w:t>
+      </w:r>
+      <w:r>
+        <w:rPr>
+          <w:rStyle w:val="NormalTok"/>
+        </w:rPr>
+        <w:t>i</w:t>
+      </w:r>
+      <w:r>
+        <w:rPr>
+          <w:rStyle w:val="OperatorTok"/>
+        </w:rPr>
+        <w:t>&lt;=</w:t>
+      </w:r>
+      <w:r>
+        <w:rPr>
+          <w:rStyle w:val="NormalTok"/>
+        </w:rPr>
+        <w:t>a</w:t>
+      </w:r>
+      <w:r>
+        <w:rPr>
+          <w:rStyle w:val="OperatorTok"/>
+        </w:rPr>
+        <w:t>-&gt;</w:t>
+      </w:r>
+      <w:r>
+        <w:rPr>
+          <w:rStyle w:val="NormalTok"/>
+        </w:rPr>
+        <w:t>count</w:t>
+      </w:r>
+      <w:r>
+        <w:rPr>
+          <w:rStyle w:val="OperatorTok"/>
+        </w:rPr>
+        <w:t>;++</w:t>
+      </w:r>
+      <w:r>
+        <w:rPr>
+          <w:rStyle w:val="NormalTok"/>
+        </w:rPr>
+        <w:t>i</w:t>
+      </w:r>
+      <w:r>
+        <w:rPr>
+          <w:rStyle w:val="OperatorTok"/>
+        </w:rPr>
+        <w:t>)</w:t>
+      </w:r>
+      <w:r>
+        <w:rPr>
+          <w:rStyle w:val="NormalTok"/>
+        </w:rPr>
+        <w:t xml:space="preserve">            </w:t>
+      </w:r>
+      <w:r>
+        <w:br/>
+      </w:r>
+      <w:r>
+        <w:rPr>
+          <w:rStyle w:val="NormalTok"/>
+        </w:rPr>
+        <w:t xml:space="preserve">        add</w:t>
+      </w:r>
+      <w:r>
+        <w:rPr>
+          <w:rStyle w:val="OperatorTok"/>
+        </w:rPr>
+        <w:t>(</w:t>
+      </w:r>
+      <w:r>
+        <w:rPr>
+          <w:rStyle w:val="NormalTok"/>
+        </w:rPr>
+        <w:t>t</w:t>
+      </w:r>
+      <w:r>
+        <w:rPr>
+          <w:rStyle w:val="OperatorTok"/>
+        </w:rPr>
+        <w:t>,</w:t>
+      </w:r>
+      <w:r>
+        <w:rPr>
+          <w:rStyle w:val="NormalTok"/>
+        </w:rPr>
+        <w:t>a</w:t>
+      </w:r>
+      <w:r>
+        <w:rPr>
+          <w:rStyle w:val="OperatorTok"/>
+        </w:rPr>
+        <w:t>-&gt;</w:t>
+      </w:r>
+      <w:r>
+        <w:rPr>
+          <w:rStyle w:val="NormalTok"/>
+        </w:rPr>
+        <w:t>Data</w:t>
+      </w:r>
+      <w:r>
+        <w:rPr>
+          <w:rStyle w:val="OperatorTok"/>
+        </w:rPr>
+        <w:t>[</w:t>
+      </w:r>
+      <w:r>
+        <w:rPr>
+          <w:rStyle w:val="NormalTok"/>
+        </w:rPr>
+        <w:t>i</w:t>
+      </w:r>
+      <w:r>
+        <w:rPr>
+          <w:rStyle w:val="OperatorTok"/>
+        </w:rPr>
+        <w:t>]);</w:t>
+      </w:r>
+      <w:r>
+        <w:rPr>
+          <w:rStyle w:val="NormalTok"/>
+        </w:rPr>
+        <w:t xml:space="preserve">                   </w:t>
+      </w:r>
+      <w:r>
+        <w:rPr>
+          <w:rStyle w:val="CommentTok"/>
+        </w:rPr>
+        <w:t>//</w:t>
+      </w:r>
+      <w:r>
+        <w:rPr>
+          <w:rStyle w:val="CommentTok"/>
+        </w:rPr>
+        <w:t>将集合</w:t>
+      </w:r>
+      <w:r>
+        <w:rPr>
+          <w:rStyle w:val="CommentTok"/>
+        </w:rPr>
+        <w:t>a</w:t>
+      </w:r>
+      <w:r>
+        <w:rPr>
+          <w:rStyle w:val="CommentTok"/>
+        </w:rPr>
+        <w:t>中所有元素加入</w:t>
+      </w:r>
+      <w:r>
+        <w:br/>
+      </w:r>
+      <w:r>
+        <w:rPr>
+          <w:rStyle w:val="NormalTok"/>
+        </w:rPr>
+        <w:t xml:space="preserve">    </w:t>
+      </w:r>
+      <w:r>
+        <w:rPr>
+          <w:rStyle w:val="ControlFlowTok"/>
+        </w:rPr>
+        <w:t>for</w:t>
+      </w:r>
+      <w:r>
+        <w:rPr>
+          <w:rStyle w:val="OperatorTok"/>
+        </w:rPr>
+        <w:t>(</w:t>
+      </w:r>
+      <w:r>
+        <w:rPr>
+          <w:rStyle w:val="DataTypeTok"/>
+        </w:rPr>
+        <w:t>int</w:t>
+      </w:r>
+      <w:r>
+        <w:rPr>
+          <w:rStyle w:val="NormalTok"/>
+        </w:rPr>
+        <w:t xml:space="preserve"> i</w:t>
+      </w:r>
+      <w:r>
+        <w:rPr>
+          <w:rStyle w:val="OperatorTok"/>
+        </w:rPr>
+        <w:t>=</w:t>
+      </w:r>
+      <w:r>
+        <w:rPr>
+          <w:rStyle w:val="DecValTok"/>
+        </w:rPr>
+        <w:t>1</w:t>
+      </w:r>
+      <w:r>
+        <w:rPr>
+          <w:rStyle w:val="OperatorTok"/>
+        </w:rPr>
+        <w:t>;</w:t>
+      </w:r>
+      <w:r>
+        <w:rPr>
+          <w:rStyle w:val="NormalTok"/>
+        </w:rPr>
+        <w:t>i</w:t>
+      </w:r>
+      <w:r>
+        <w:rPr>
+          <w:rStyle w:val="OperatorTok"/>
+        </w:rPr>
+        <w:t>&lt;=</w:t>
+      </w:r>
+      <w:r>
+        <w:rPr>
+          <w:rStyle w:val="NormalTok"/>
+        </w:rPr>
+        <w:t>b</w:t>
+      </w:r>
+      <w:r>
+        <w:rPr>
+          <w:rStyle w:val="OperatorTok"/>
+        </w:rPr>
+        <w:t>-&gt;</w:t>
+      </w:r>
+      <w:r>
+        <w:rPr>
+          <w:rStyle w:val="NormalTok"/>
+        </w:rPr>
+        <w:t>count</w:t>
+      </w:r>
+      <w:r>
+        <w:rPr>
+          <w:rStyle w:val="OperatorTok"/>
+        </w:rPr>
+        <w:t>;++</w:t>
+      </w:r>
+      <w:r>
+        <w:rPr>
+          <w:rStyle w:val="NormalTok"/>
+        </w:rPr>
+        <w:t>i</w:t>
+      </w:r>
+      <w:r>
+        <w:rPr>
+          <w:rStyle w:val="OperatorTok"/>
+        </w:rPr>
+        <w:t>)</w:t>
+      </w:r>
+      <w:r>
+        <w:br/>
+      </w:r>
+      <w:r>
+        <w:rPr>
+          <w:rStyle w:val="NormalTok"/>
+        </w:rPr>
+        <w:t xml:space="preserve">    </w:t>
+      </w:r>
+      <w:r>
+        <w:rPr>
+          <w:rStyle w:val="OperatorTok"/>
+        </w:rPr>
+        <w:t>{</w:t>
+      </w:r>
+      <w:r>
+        <w:br/>
+      </w:r>
+      <w:r>
+        <w:rPr>
+          <w:rStyle w:val="NormalTok"/>
+        </w:rPr>
+        <w:t xml:space="preserve">        </w:t>
+      </w:r>
+      <w:r>
+        <w:rPr>
+          <w:rStyle w:val="ControlFlowTok"/>
+        </w:rPr>
+        <w:t>if</w:t>
+      </w:r>
+      <w:r>
+        <w:rPr>
+          <w:rStyle w:val="OperatorTok"/>
+        </w:rPr>
+        <w:t>(!</w:t>
+      </w:r>
+      <w:r>
+        <w:rPr>
+          <w:rStyle w:val="NormalTok"/>
+        </w:rPr>
+        <w:t>exist</w:t>
+      </w:r>
+      <w:r>
+        <w:rPr>
+          <w:rStyle w:val="OperatorTok"/>
+        </w:rPr>
+        <w:t>(</w:t>
+      </w:r>
+      <w:r>
+        <w:rPr>
+          <w:rStyle w:val="NormalTok"/>
+        </w:rPr>
+        <w:t>t</w:t>
+      </w:r>
+      <w:r>
+        <w:rPr>
+          <w:rStyle w:val="OperatorTok"/>
+        </w:rPr>
+        <w:t>,</w:t>
+      </w:r>
+      <w:r>
+        <w:rPr>
+          <w:rStyle w:val="NormalTok"/>
+        </w:rPr>
+        <w:t>b</w:t>
+      </w:r>
+      <w:r>
+        <w:rPr>
+          <w:rStyle w:val="OperatorTok"/>
+        </w:rPr>
+        <w:t>-&gt;</w:t>
+      </w:r>
+      <w:r>
+        <w:rPr>
+          <w:rStyle w:val="NormalTok"/>
+        </w:rPr>
+        <w:t>Data</w:t>
+      </w:r>
+      <w:r>
+        <w:rPr>
+          <w:rStyle w:val="OperatorTok"/>
+        </w:rPr>
+        <w:t>[</w:t>
+      </w:r>
+      <w:r>
+        <w:rPr>
+          <w:rStyle w:val="NormalTok"/>
+        </w:rPr>
+        <w:t>i</w:t>
+      </w:r>
+      <w:r>
+        <w:rPr>
+          <w:rStyle w:val="OperatorTok"/>
+        </w:rPr>
+        <w:t>]))</w:t>
+      </w:r>
+      <w:r>
+        <w:rPr>
+          <w:rStyle w:val="NormalTok"/>
+        </w:rPr>
+        <w:t xml:space="preserve">                 </w:t>
+      </w:r>
+      <w:r>
+        <w:br/>
+      </w:r>
+      <w:r>
+        <w:rPr>
+          <w:rStyle w:val="NormalTok"/>
+        </w:rPr>
+        <w:t xml:space="preserve">            add</w:t>
+      </w:r>
+      <w:r>
+        <w:rPr>
+          <w:rStyle w:val="OperatorTok"/>
+        </w:rPr>
+        <w:t>(</w:t>
+      </w:r>
+      <w:r>
+        <w:rPr>
+          <w:rStyle w:val="NormalTok"/>
+        </w:rPr>
+        <w:t>t</w:t>
+      </w:r>
+      <w:r>
+        <w:rPr>
+          <w:rStyle w:val="OperatorTok"/>
+        </w:rPr>
+        <w:t>,</w:t>
+      </w:r>
+      <w:r>
+        <w:rPr>
+          <w:rStyle w:val="NormalTok"/>
+        </w:rPr>
+        <w:t>b</w:t>
+      </w:r>
+      <w:r>
+        <w:rPr>
+          <w:rStyle w:val="OperatorTok"/>
+        </w:rPr>
+        <w:t>-&gt;</w:t>
+      </w:r>
+      <w:r>
+        <w:rPr>
+          <w:rStyle w:val="NormalTok"/>
+        </w:rPr>
+        <w:t>Data</w:t>
+      </w:r>
+      <w:r>
+        <w:rPr>
+          <w:rStyle w:val="OperatorTok"/>
+        </w:rPr>
+        <w:t>[</w:t>
+      </w:r>
+      <w:r>
+        <w:rPr>
+          <w:rStyle w:val="NormalTok"/>
+        </w:rPr>
+        <w:t>i</w:t>
+      </w:r>
+      <w:r>
+        <w:rPr>
+          <w:rStyle w:val="OperatorTok"/>
+        </w:rPr>
+        <w:t>]);</w:t>
+      </w:r>
+      <w:r>
+        <w:rPr>
+          <w:rStyle w:val="NormalTok"/>
+        </w:rPr>
+        <w:t xml:space="preserve">               </w:t>
+      </w:r>
+      <w:r>
+        <w:rPr>
+          <w:rStyle w:val="CommentTok"/>
+        </w:rPr>
+        <w:t>//</w:t>
+      </w:r>
+      <w:r>
+        <w:rPr>
+          <w:rStyle w:val="CommentTok"/>
+        </w:rPr>
+        <w:t>如果</w:t>
+      </w:r>
+      <w:r>
+        <w:rPr>
+          <w:rStyle w:val="CommentTok"/>
+        </w:rPr>
+        <w:t>b</w:t>
+      </w:r>
+      <w:r>
+        <w:rPr>
+          <w:rStyle w:val="CommentTok"/>
+        </w:rPr>
+        <w:t>中元素不重复则加入</w:t>
+      </w:r>
+      <w:r>
+        <w:br/>
+      </w:r>
+      <w:r>
+        <w:rPr>
+          <w:rStyle w:val="NormalTok"/>
+        </w:rPr>
+        <w:t xml:space="preserve">    </w:t>
+      </w:r>
+      <w:r>
+        <w:rPr>
+          <w:rStyle w:val="OperatorTok"/>
+        </w:rPr>
+        <w:t>}</w:t>
+      </w:r>
+      <w:r>
+        <w:br/>
+      </w:r>
+      <w:r>
+        <w:rPr>
+          <w:rStyle w:val="OperatorTok"/>
+        </w:rPr>
+        <w:t>}</w:t>
+      </w:r>
+      <w:r>
+        <w:br/>
+      </w:r>
+      <w:r>
+        <w:rPr>
+          <w:rStyle w:val="DataTypeTok"/>
+        </w:rPr>
+        <w:t>void</w:t>
+      </w:r>
+      <w:r>
+        <w:rPr>
+          <w:rStyle w:val="NormalTok"/>
+        </w:rPr>
+        <w:t xml:space="preserve"> get_intersection</w:t>
+      </w:r>
+      <w:r>
+        <w:rPr>
+          <w:rStyle w:val="OperatorTok"/>
+        </w:rPr>
+        <w:t>(</w:t>
+      </w:r>
+      <w:r>
+        <w:rPr>
+          <w:rStyle w:val="NormalTok"/>
+        </w:rPr>
+        <w:t>SqList</w:t>
+      </w:r>
+      <w:r>
+        <w:rPr>
+          <w:rStyle w:val="OperatorTok"/>
+        </w:rPr>
+        <w:t>*</w:t>
+      </w:r>
+      <w:r>
+        <w:rPr>
+          <w:rStyle w:val="NormalTok"/>
+        </w:rPr>
+        <w:t xml:space="preserve"> a</w:t>
+      </w:r>
+      <w:r>
+        <w:rPr>
+          <w:rStyle w:val="OperatorTok"/>
+        </w:rPr>
+        <w:t>,</w:t>
+      </w:r>
+      <w:r>
+        <w:rPr>
+          <w:rStyle w:val="NormalTok"/>
+        </w:rPr>
+        <w:t>SqList</w:t>
+      </w:r>
+      <w:r>
+        <w:rPr>
+          <w:rStyle w:val="OperatorTok"/>
+        </w:rPr>
+        <w:t>*</w:t>
+      </w:r>
+      <w:r>
+        <w:rPr>
+          <w:rStyle w:val="NormalTok"/>
+        </w:rPr>
+        <w:t xml:space="preserve"> b</w:t>
+      </w:r>
+      <w:r>
+        <w:rPr>
+          <w:rStyle w:val="OperatorTok"/>
+        </w:rPr>
+        <w:t>,</w:t>
+      </w:r>
+      <w:r>
+        <w:rPr>
+          <w:rStyle w:val="NormalTok"/>
+        </w:rPr>
+        <w:t>SqList</w:t>
+      </w:r>
+      <w:r>
+        <w:rPr>
+          <w:rStyle w:val="OperatorTok"/>
+        </w:rPr>
+        <w:t>*</w:t>
+      </w:r>
+      <w:r>
+        <w:rPr>
+          <w:rStyle w:val="NormalTok"/>
+        </w:rPr>
+        <w:t xml:space="preserve"> t</w:t>
+      </w:r>
+      <w:r>
+        <w:rPr>
+          <w:rStyle w:val="OperatorTok"/>
+        </w:rPr>
+        <w:t>)</w:t>
+      </w:r>
+      <w:r>
+        <w:br/>
+      </w:r>
+      <w:r>
+        <w:rPr>
+          <w:rStyle w:val="OperatorTok"/>
+        </w:rPr>
+        <w:t>{</w:t>
+      </w:r>
+      <w:r>
+        <w:br/>
+      </w:r>
+      <w:r>
+        <w:rPr>
+          <w:rStyle w:val="NormalTok"/>
+        </w:rPr>
         <w:lastRenderedPageBreak/>
+        <w:t xml:space="preserve">    init</w:t>
+      </w:r>
+      <w:r>
+        <w:rPr>
+          <w:rStyle w:val="OperatorTok"/>
+        </w:rPr>
+        <w:t>(</w:t>
+      </w:r>
+      <w:r>
+        <w:rPr>
+          <w:rStyle w:val="NormalTok"/>
+        </w:rPr>
+        <w:t>t</w:t>
+      </w:r>
+      <w:r>
+        <w:rPr>
+          <w:rStyle w:val="OperatorTok"/>
+        </w:rPr>
+        <w:t>,</w:t>
+      </w:r>
+      <w:r>
+        <w:rPr>
+          <w:rStyle w:val="StringTok"/>
+        </w:rPr>
+        <w:t>""</w:t>
+      </w:r>
+      <w:r>
+        <w:rPr>
+          <w:rStyle w:val="OperatorTok"/>
+        </w:rPr>
+        <w:t>);</w:t>
+      </w:r>
+      <w:r>
+        <w:br/>
+      </w:r>
+      <w:r>
+        <w:rPr>
+          <w:rStyle w:val="NormalTok"/>
+        </w:rPr>
+        <w:t xml:space="preserve">    </w:t>
+      </w:r>
+      <w:r>
+        <w:rPr>
+          <w:rStyle w:val="ControlFlowTok"/>
+        </w:rPr>
+        <w:t>for</w:t>
+      </w:r>
+      <w:r>
+        <w:rPr>
+          <w:rStyle w:val="OperatorTok"/>
+        </w:rPr>
+        <w:t>(</w:t>
+      </w:r>
+      <w:r>
+        <w:rPr>
+          <w:rStyle w:val="DataTypeTok"/>
+        </w:rPr>
+        <w:t>int</w:t>
+      </w:r>
+      <w:r>
+        <w:rPr>
+          <w:rStyle w:val="NormalTok"/>
+        </w:rPr>
+        <w:t xml:space="preserve"> i</w:t>
+      </w:r>
+      <w:r>
+        <w:rPr>
+          <w:rStyle w:val="OperatorTok"/>
+        </w:rPr>
+        <w:t>=</w:t>
+      </w:r>
+      <w:r>
+        <w:rPr>
+          <w:rStyle w:val="DecValTok"/>
+        </w:rPr>
+        <w:t>1</w:t>
+      </w:r>
+      <w:r>
+        <w:rPr>
+          <w:rStyle w:val="OperatorTok"/>
+        </w:rPr>
+        <w:t>;</w:t>
+      </w:r>
+      <w:r>
+        <w:rPr>
+          <w:rStyle w:val="NormalTok"/>
+        </w:rPr>
+        <w:t>i</w:t>
+      </w:r>
+      <w:r>
+        <w:rPr>
+          <w:rStyle w:val="OperatorTok"/>
+        </w:rPr>
+        <w:t>&lt;=</w:t>
+      </w:r>
+      <w:r>
+        <w:rPr>
+          <w:rStyle w:val="NormalTok"/>
+        </w:rPr>
+        <w:t>a</w:t>
+      </w:r>
+      <w:r>
+        <w:rPr>
+          <w:rStyle w:val="OperatorTok"/>
+        </w:rPr>
+        <w:t>-&gt;</w:t>
+      </w:r>
+      <w:r>
+        <w:rPr>
+          <w:rStyle w:val="NormalTok"/>
+        </w:rPr>
+        <w:t>count</w:t>
+      </w:r>
+      <w:r>
+        <w:rPr>
+          <w:rStyle w:val="OperatorTok"/>
+        </w:rPr>
+        <w:t>;++</w:t>
+      </w:r>
+      <w:r>
+        <w:rPr>
+          <w:rStyle w:val="NormalTok"/>
+        </w:rPr>
+        <w:t>i</w:t>
+      </w:r>
+      <w:r>
+        <w:rPr>
+          <w:rStyle w:val="OperatorTok"/>
+        </w:rPr>
+        <w:t>)</w:t>
+      </w:r>
+      <w:r>
+        <w:rPr>
+          <w:rStyle w:val="NormalTok"/>
+        </w:rPr>
+        <w:t xml:space="preserve">                </w:t>
+      </w:r>
+      <w:r>
+        <w:rPr>
+          <w:rStyle w:val="CommentTok"/>
+        </w:rPr>
+        <w:t>//</w:t>
+      </w:r>
+      <w:r>
+        <w:rPr>
+          <w:rStyle w:val="CommentTok"/>
+        </w:rPr>
+        <w:t>遍历</w:t>
+      </w:r>
+      <w:r>
+        <w:rPr>
+          <w:rStyle w:val="CommentTok"/>
+        </w:rPr>
+        <w:t>a</w:t>
+      </w:r>
+      <w:r>
+        <w:rPr>
+          <w:rStyle w:val="CommentTok"/>
+        </w:rPr>
+        <w:t>中元素</w:t>
+      </w:r>
+      <w:r>
+        <w:br/>
+      </w:r>
+      <w:r>
+        <w:rPr>
+          <w:rStyle w:val="NormalTok"/>
+        </w:rPr>
+        <w:t xml:space="preserve">    </w:t>
+      </w:r>
+      <w:r>
+        <w:rPr>
+          <w:rStyle w:val="OperatorTok"/>
+        </w:rPr>
+        <w:t>{</w:t>
+      </w:r>
+      <w:r>
+        <w:br/>
+      </w:r>
+      <w:r>
+        <w:rPr>
+          <w:rStyle w:val="NormalTok"/>
+        </w:rPr>
         <w:t xml:space="preserve">        </w:t>
       </w:r>
       <w:r>
@@ -1806,7 +3791,31 @@
         <w:rPr>
           <w:rStyle w:val="NormalTok"/>
         </w:rPr>
-        <w:t>s</w:t>
+        <w:t>exist</w:t>
+      </w:r>
+      <w:r>
+        <w:rPr>
+          <w:rStyle w:val="OperatorTok"/>
+        </w:rPr>
+        <w:t>(</w:t>
+      </w:r>
+      <w:r>
+        <w:rPr>
+          <w:rStyle w:val="NormalTok"/>
+        </w:rPr>
+        <w:t>b</w:t>
+      </w:r>
+      <w:r>
+        <w:rPr>
+          <w:rStyle w:val="OperatorTok"/>
+        </w:rPr>
+        <w:t>,</w:t>
+      </w:r>
+      <w:r>
+        <w:rPr>
+          <w:rStyle w:val="NormalTok"/>
+        </w:rPr>
+        <w:t>a</w:t>
       </w:r>
       <w:r>
         <w:rPr>
@@ -1836,13 +3845,229 @@
         <w:rPr>
           <w:rStyle w:val="OperatorTok"/>
         </w:rPr>
-        <w:t>]==</w:t>
-      </w:r>
-      <w:r>
-        <w:rPr>
-          <w:rStyle w:val="NormalTok"/>
-        </w:rPr>
-        <w:t>c</w:t>
+        <w:t>]))</w:t>
+      </w:r>
+      <w:r>
+        <w:rPr>
+          <w:rStyle w:val="NormalTok"/>
+        </w:rPr>
+        <w:t xml:space="preserve">                 </w:t>
+      </w:r>
+      <w:r>
+        <w:rPr>
+          <w:rStyle w:val="CommentTok"/>
+        </w:rPr>
+        <w:t>//</w:t>
+      </w:r>
+      <w:r>
+        <w:rPr>
+          <w:rStyle w:val="CommentTok"/>
+        </w:rPr>
+        <w:t>如果</w:t>
+      </w:r>
+      <w:r>
+        <w:rPr>
+          <w:rStyle w:val="CommentTok"/>
+        </w:rPr>
+        <w:t>b</w:t>
+      </w:r>
+      <w:r>
+        <w:rPr>
+          <w:rStyle w:val="CommentTok"/>
+        </w:rPr>
+        <w:t>中也存在</w:t>
+      </w:r>
+      <w:r>
+        <w:br/>
+      </w:r>
+      <w:r>
+        <w:rPr>
+          <w:rStyle w:val="NormalTok"/>
+        </w:rPr>
+        <w:t xml:space="preserve">            add</w:t>
+      </w:r>
+      <w:r>
+        <w:rPr>
+          <w:rStyle w:val="OperatorTok"/>
+        </w:rPr>
+        <w:t>(</w:t>
+      </w:r>
+      <w:r>
+        <w:rPr>
+          <w:rStyle w:val="NormalTok"/>
+        </w:rPr>
+        <w:t>t</w:t>
+      </w:r>
+      <w:r>
+        <w:rPr>
+          <w:rStyle w:val="OperatorTok"/>
+        </w:rPr>
+        <w:t>,</w:t>
+      </w:r>
+      <w:r>
+        <w:rPr>
+          <w:rStyle w:val="NormalTok"/>
+        </w:rPr>
+        <w:t>a</w:t>
+      </w:r>
+      <w:r>
+        <w:rPr>
+          <w:rStyle w:val="OperatorTok"/>
+        </w:rPr>
+        <w:t>-&gt;</w:t>
+      </w:r>
+      <w:r>
+        <w:rPr>
+          <w:rStyle w:val="NormalTok"/>
+        </w:rPr>
+        <w:t>Data</w:t>
+      </w:r>
+      <w:r>
+        <w:rPr>
+          <w:rStyle w:val="OperatorTok"/>
+        </w:rPr>
+        <w:t>[</w:t>
+      </w:r>
+      <w:r>
+        <w:rPr>
+          <w:rStyle w:val="NormalTok"/>
+        </w:rPr>
+        <w:t>i</w:t>
+      </w:r>
+      <w:r>
+        <w:rPr>
+          <w:rStyle w:val="OperatorTok"/>
+        </w:rPr>
+        <w:t>]);</w:t>
+      </w:r>
+      <w:r>
+        <w:rPr>
+          <w:rStyle w:val="NormalTok"/>
+        </w:rPr>
+        <w:t xml:space="preserve">                  </w:t>
+      </w:r>
+      <w:r>
+        <w:rPr>
+          <w:rStyle w:val="CommentTok"/>
+        </w:rPr>
+        <w:t>//</w:t>
+      </w:r>
+      <w:r>
+        <w:rPr>
+          <w:rStyle w:val="CommentTok"/>
+        </w:rPr>
+        <w:t>加入新集合</w:t>
+      </w:r>
+      <w:r>
+        <w:br/>
+      </w:r>
+      <w:r>
+        <w:rPr>
+          <w:rStyle w:val="NormalTok"/>
+        </w:rPr>
+        <w:t xml:space="preserve">    </w:t>
+      </w:r>
+      <w:r>
+        <w:rPr>
+          <w:rStyle w:val="OperatorTok"/>
+        </w:rPr>
+        <w:t>}</w:t>
+      </w:r>
+      <w:r>
+        <w:br/>
+      </w:r>
+      <w:r>
+        <w:rPr>
+          <w:rStyle w:val="OperatorTok"/>
+        </w:rPr>
+        <w:t>}</w:t>
+      </w:r>
+      <w:r>
+        <w:br/>
+      </w:r>
+      <w:r>
+        <w:rPr>
+          <w:rStyle w:val="DataTypeTok"/>
+        </w:rPr>
+        <w:t>void</w:t>
+      </w:r>
+      <w:r>
+        <w:rPr>
+          <w:rStyle w:val="NormalTok"/>
+        </w:rPr>
+        <w:t xml:space="preserve"> get_diff</w:t>
+      </w:r>
+      <w:r>
+        <w:rPr>
+          <w:rStyle w:val="OperatorTok"/>
+        </w:rPr>
+        <w:t>(</w:t>
+      </w:r>
+      <w:r>
+        <w:rPr>
+          <w:rStyle w:val="NormalTok"/>
+        </w:rPr>
+        <w:t>SqList</w:t>
+      </w:r>
+      <w:r>
+        <w:rPr>
+          <w:rStyle w:val="OperatorTok"/>
+        </w:rPr>
+        <w:t>*</w:t>
+      </w:r>
+      <w:r>
+        <w:rPr>
+          <w:rStyle w:val="NormalTok"/>
+        </w:rPr>
+        <w:t xml:space="preserve"> a</w:t>
+      </w:r>
+      <w:r>
+        <w:rPr>
+          <w:rStyle w:val="OperatorTok"/>
+        </w:rPr>
+        <w:t>,</w:t>
+      </w:r>
+      <w:r>
+        <w:rPr>
+          <w:rStyle w:val="NormalTok"/>
+        </w:rPr>
+        <w:t>SqList</w:t>
+      </w:r>
+      <w:r>
+        <w:rPr>
+          <w:rStyle w:val="OperatorTok"/>
+        </w:rPr>
+        <w:t>*</w:t>
+      </w:r>
+      <w:r>
+        <w:rPr>
+          <w:rStyle w:val="NormalTok"/>
+        </w:rPr>
+        <w:t xml:space="preserve"> b</w:t>
+      </w:r>
+      <w:r>
+        <w:rPr>
+          <w:rStyle w:val="OperatorTok"/>
+        </w:rPr>
+        <w:t>,</w:t>
+      </w:r>
+      <w:r>
+        <w:rPr>
+          <w:rStyle w:val="NormalTok"/>
+        </w:rPr>
+        <w:t>SqList</w:t>
+      </w:r>
+      <w:r>
+        <w:rPr>
+          <w:rStyle w:val="OperatorTok"/>
+        </w:rPr>
+        <w:t>*</w:t>
+      </w:r>
+      <w:r>
+        <w:rPr>
+          <w:rStyle w:val="NormalTok"/>
+        </w:rPr>
+        <w:t xml:space="preserve"> t</w:t>
       </w:r>
       <w:r>
         <w:rPr>
@@ -1851,189 +4076,6 @@
         <w:t>)</w:t>
       </w:r>
       <w:r>
-        <w:rPr>
-          <w:rStyle w:val="NormalTok"/>
-        </w:rPr>
-        <w:t xml:space="preserve">   </w:t>
-      </w:r>
-      <w:r>
-        <w:br/>
-      </w:r>
-      <w:r>
-        <w:rPr>
-          <w:rStyle w:val="NormalTok"/>
-        </w:rPr>
-        <w:t xml:space="preserve">            </w:t>
-      </w:r>
-      <w:r>
-        <w:rPr>
-          <w:rStyle w:val="ControlFlowTok"/>
-        </w:rPr>
-        <w:t>return</w:t>
-      </w:r>
-      <w:r>
-        <w:rPr>
-          <w:rStyle w:val="NormalTok"/>
-        </w:rPr>
-        <w:t xml:space="preserve"> </w:t>
-      </w:r>
-      <w:r>
-        <w:rPr>
-          <w:rStyle w:val="DecValTok"/>
-        </w:rPr>
-        <w:t>1</w:t>
-      </w:r>
-      <w:r>
-        <w:rPr>
-          <w:rStyle w:val="OperatorTok"/>
-        </w:rPr>
-        <w:t>;</w:t>
-      </w:r>
-      <w:r>
-        <w:rPr>
-          <w:rStyle w:val="NormalTok"/>
-        </w:rPr>
-        <w:t xml:space="preserve">                   </w:t>
-      </w:r>
-      <w:r>
-        <w:rPr>
-          <w:rStyle w:val="CommentTok"/>
-        </w:rPr>
-        <w:t>//</w:t>
-      </w:r>
-      <w:r>
-        <w:rPr>
-          <w:rStyle w:val="CommentTok"/>
-        </w:rPr>
-        <w:t>已存在则返回</w:t>
-      </w:r>
-      <w:r>
-        <w:rPr>
-          <w:rStyle w:val="CommentTok"/>
-        </w:rPr>
-        <w:t>0</w:t>
-      </w:r>
-      <w:r>
-        <w:br/>
-      </w:r>
-      <w:r>
-        <w:rPr>
-          <w:rStyle w:val="NormalTok"/>
-        </w:rPr>
-        <w:t xml:space="preserve">    </w:t>
-      </w:r>
-      <w:r>
-        <w:rPr>
-          <w:rStyle w:val="OperatorTok"/>
-        </w:rPr>
-        <w:t>}</w:t>
-      </w:r>
-      <w:r>
-        <w:br/>
-      </w:r>
-      <w:r>
-        <w:rPr>
-          <w:rStyle w:val="NormalTok"/>
-        </w:rPr>
-        <w:t xml:space="preserve">    </w:t>
-      </w:r>
-      <w:r>
-        <w:rPr>
-          <w:rStyle w:val="ControlFlowTok"/>
-        </w:rPr>
-        <w:t>return</w:t>
-      </w:r>
-      <w:r>
-        <w:rPr>
-          <w:rStyle w:val="NormalTok"/>
-        </w:rPr>
-        <w:t xml:space="preserve"> </w:t>
-      </w:r>
-      <w:r>
-        <w:rPr>
-          <w:rStyle w:val="DecValTok"/>
-        </w:rPr>
-        <w:t>0</w:t>
-      </w:r>
-      <w:r>
-        <w:rPr>
-          <w:rStyle w:val="OperatorTok"/>
-        </w:rPr>
-        <w:t>;</w:t>
-      </w:r>
-      <w:r>
-        <w:br/>
-      </w:r>
-      <w:r>
-        <w:rPr>
-          <w:rStyle w:val="OperatorTok"/>
-        </w:rPr>
-        <w:t>}</w:t>
-      </w:r>
-      <w:r>
-        <w:br/>
-      </w:r>
-      <w:r>
-        <w:rPr>
-          <w:rStyle w:val="DataTypeTok"/>
-        </w:rPr>
-        <w:t>int</w:t>
-      </w:r>
-      <w:r>
-        <w:rPr>
-          <w:rStyle w:val="NormalTok"/>
-        </w:rPr>
-        <w:t xml:space="preserve"> add</w:t>
-      </w:r>
-      <w:r>
-        <w:rPr>
-          <w:rStyle w:val="OperatorTok"/>
-        </w:rPr>
-        <w:t>(</w:t>
-      </w:r>
-      <w:r>
-        <w:rPr>
-          <w:rStyle w:val="NormalTok"/>
-        </w:rPr>
-        <w:t>SqList</w:t>
-      </w:r>
-      <w:r>
-        <w:rPr>
-          <w:rStyle w:val="OperatorTok"/>
-        </w:rPr>
-        <w:t>*</w:t>
-      </w:r>
-      <w:r>
-        <w:rPr>
-          <w:rStyle w:val="NormalTok"/>
-        </w:rPr>
-        <w:t xml:space="preserve"> s</w:t>
-      </w:r>
-      <w:r>
-        <w:rPr>
-          <w:rStyle w:val="OperatorTok"/>
-        </w:rPr>
-        <w:t>,</w:t>
-      </w:r>
-      <w:r>
-        <w:rPr>
-          <w:rStyle w:val="DataTypeTok"/>
-        </w:rPr>
-        <w:t>char</w:t>
-      </w:r>
-      <w:r>
-        <w:rPr>
-          <w:rStyle w:val="NormalTok"/>
-        </w:rPr>
-        <w:t xml:space="preserve"> c</w:t>
-      </w:r>
-      <w:r>
-        <w:rPr>
-          <w:rStyle w:val="OperatorTok"/>
-        </w:rPr>
-        <w:t>)</w:t>
-      </w:r>
-      <w:r>
         <w:br/>
       </w:r>
       <w:r>
@@ -2049,1942 +4091,6 @@
         <w:rPr>
           <w:rStyle w:val="NormalTok"/>
         </w:rPr>
-        <w:t xml:space="preserve">    </w:t>
-      </w:r>
-      <w:r>
-        <w:rPr>
-          <w:rStyle w:val="ControlFlowTok"/>
-        </w:rPr>
-        <w:t>if</w:t>
-      </w:r>
-      <w:r>
-        <w:rPr>
-          <w:rStyle w:val="OperatorTok"/>
-        </w:rPr>
-        <w:t>(</w:t>
-      </w:r>
-      <w:r>
-        <w:rPr>
-          <w:rStyle w:val="NormalTok"/>
-        </w:rPr>
-        <w:t>s</w:t>
-      </w:r>
-      <w:r>
-        <w:rPr>
-          <w:rStyle w:val="OperatorTok"/>
-        </w:rPr>
-        <w:t>-&gt;</w:t>
-      </w:r>
-      <w:r>
-        <w:rPr>
-          <w:rStyle w:val="NormalTok"/>
-        </w:rPr>
-        <w:t>count</w:t>
-      </w:r>
-      <w:r>
-        <w:rPr>
-          <w:rStyle w:val="OperatorTok"/>
-        </w:rPr>
-        <w:t>+</w:t>
-      </w:r>
-      <w:r>
-        <w:rPr>
-          <w:rStyle w:val="DecValTok"/>
-        </w:rPr>
-        <w:t>1</w:t>
-      </w:r>
-      <w:r>
-        <w:rPr>
-          <w:rStyle w:val="OperatorTok"/>
-        </w:rPr>
-        <w:t>&gt;=</w:t>
-      </w:r>
-      <w:r>
-        <w:rPr>
-          <w:rStyle w:val="NormalTok"/>
-        </w:rPr>
-        <w:t>max_element_count</w:t>
-      </w:r>
-      <w:r>
-        <w:rPr>
-          <w:rStyle w:val="OperatorTok"/>
-        </w:rPr>
-        <w:t>)</w:t>
-      </w:r>
-      <w:r>
-        <w:rPr>
-          <w:rStyle w:val="NormalTok"/>
-        </w:rPr>
-        <w:t xml:space="preserve">   </w:t>
-      </w:r>
-      <w:r>
-        <w:rPr>
-          <w:rStyle w:val="CommentTok"/>
-        </w:rPr>
-        <w:t>//</w:t>
-      </w:r>
-      <w:r>
-        <w:rPr>
-          <w:rStyle w:val="CommentTok"/>
-        </w:rPr>
-        <w:t>判断顺序表是否已满</w:t>
-      </w:r>
-      <w:r>
-        <w:br/>
-      </w:r>
-      <w:r>
-        <w:rPr>
-          <w:rStyle w:val="NormalTok"/>
-        </w:rPr>
-        <w:t xml:space="preserve">        </w:t>
-      </w:r>
-      <w:r>
-        <w:rPr>
-          <w:rStyle w:val="ControlFlowTok"/>
-        </w:rPr>
-        <w:t>return</w:t>
-      </w:r>
-      <w:r>
-        <w:rPr>
-          <w:rStyle w:val="NormalTok"/>
-        </w:rPr>
-        <w:t xml:space="preserve"> ERROR</w:t>
-      </w:r>
-      <w:r>
-        <w:rPr>
-          <w:rStyle w:val="OperatorTok"/>
-        </w:rPr>
-        <w:t>;</w:t>
-      </w:r>
-      <w:r>
-        <w:br/>
-      </w:r>
-      <w:r>
-        <w:rPr>
-          <w:rStyle w:val="NormalTok"/>
-        </w:rPr>
-        <w:t xml:space="preserve">    </w:t>
-      </w:r>
-      <w:r>
-        <w:rPr>
-          <w:rStyle w:val="OperatorTok"/>
-        </w:rPr>
-        <w:t>++</w:t>
-      </w:r>
-      <w:r>
-        <w:rPr>
-          <w:rStyle w:val="NormalTok"/>
-        </w:rPr>
-        <w:t>s</w:t>
-      </w:r>
-      <w:r>
-        <w:rPr>
-          <w:rStyle w:val="OperatorTok"/>
-        </w:rPr>
-        <w:t>-&gt;</w:t>
-      </w:r>
-      <w:r>
-        <w:rPr>
-          <w:rStyle w:val="NormalTok"/>
-        </w:rPr>
-        <w:t>count</w:t>
-      </w:r>
-      <w:r>
-        <w:rPr>
-          <w:rStyle w:val="OperatorTok"/>
-        </w:rPr>
-        <w:t>;</w:t>
-      </w:r>
-      <w:r>
-        <w:rPr>
-          <w:rStyle w:val="NormalTok"/>
-        </w:rPr>
-        <w:t xml:space="preserve">                         </w:t>
-      </w:r>
-      <w:r>
-        <w:rPr>
-          <w:rStyle w:val="CommentTok"/>
-        </w:rPr>
-        <w:t>//</w:t>
-      </w:r>
-      <w:r>
-        <w:rPr>
-          <w:rStyle w:val="CommentTok"/>
-        </w:rPr>
-        <w:t>表长加一</w:t>
-      </w:r>
-      <w:r>
-        <w:br/>
-      </w:r>
-      <w:r>
-        <w:rPr>
-          <w:rStyle w:val="NormalTok"/>
-        </w:rPr>
-        <w:t xml:space="preserve">    s</w:t>
-      </w:r>
-      <w:r>
-        <w:rPr>
-          <w:rStyle w:val="OperatorTok"/>
-        </w:rPr>
-        <w:t>-&gt;</w:t>
-      </w:r>
-      <w:r>
-        <w:rPr>
-          <w:rStyle w:val="NormalTok"/>
-        </w:rPr>
-        <w:t>Data</w:t>
-      </w:r>
-      <w:r>
-        <w:rPr>
-          <w:rStyle w:val="OperatorTok"/>
-        </w:rPr>
-        <w:t>[</w:t>
-      </w:r>
-      <w:r>
-        <w:rPr>
-          <w:rStyle w:val="NormalTok"/>
-        </w:rPr>
-        <w:t>s</w:t>
-      </w:r>
-      <w:r>
-        <w:rPr>
-          <w:rStyle w:val="OperatorTok"/>
-        </w:rPr>
-        <w:t>-&gt;</w:t>
-      </w:r>
-      <w:r>
-        <w:rPr>
-          <w:rStyle w:val="NormalTok"/>
-        </w:rPr>
-        <w:t>count</w:t>
-      </w:r>
-      <w:r>
-        <w:rPr>
-          <w:rStyle w:val="OperatorTok"/>
-        </w:rPr>
-        <w:t>]=</w:t>
-      </w:r>
-      <w:r>
-        <w:rPr>
-          <w:rStyle w:val="NormalTok"/>
-        </w:rPr>
-        <w:t>c</w:t>
-      </w:r>
-      <w:r>
-        <w:rPr>
-          <w:rStyle w:val="OperatorTok"/>
-        </w:rPr>
-        <w:t>;</w:t>
-      </w:r>
-      <w:r>
-        <w:rPr>
-          <w:rStyle w:val="NormalTok"/>
-        </w:rPr>
-        <w:t xml:space="preserve">                </w:t>
-      </w:r>
-      <w:r>
-        <w:rPr>
-          <w:rStyle w:val="CommentTok"/>
-        </w:rPr>
-        <w:t>//</w:t>
-      </w:r>
-      <w:r>
-        <w:rPr>
-          <w:rStyle w:val="CommentTok"/>
-        </w:rPr>
-        <w:t>插入元素</w:t>
-      </w:r>
-      <w:r>
-        <w:br/>
-      </w:r>
-      <w:r>
-        <w:rPr>
-          <w:rStyle w:val="NormalTok"/>
-        </w:rPr>
-        <w:t xml:space="preserve">    </w:t>
-      </w:r>
-      <w:r>
-        <w:rPr>
-          <w:rStyle w:val="ControlFlowTok"/>
-        </w:rPr>
-        <w:t>return</w:t>
-      </w:r>
-      <w:r>
-        <w:rPr>
-          <w:rStyle w:val="NormalTok"/>
-        </w:rPr>
-        <w:t xml:space="preserve"> OK</w:t>
-      </w:r>
-      <w:r>
-        <w:rPr>
-          <w:rStyle w:val="OperatorTok"/>
-        </w:rPr>
-        <w:t>;</w:t>
-      </w:r>
-      <w:r>
-        <w:br/>
-      </w:r>
-      <w:r>
-        <w:rPr>
-          <w:rStyle w:val="OperatorTok"/>
-        </w:rPr>
-        <w:t>}</w:t>
-      </w:r>
-      <w:r>
-        <w:br/>
-      </w:r>
-      <w:r>
-        <w:rPr>
-          <w:rStyle w:val="DataTypeTok"/>
-        </w:rPr>
-        <w:t>void</w:t>
-      </w:r>
-      <w:r>
-        <w:rPr>
-          <w:rStyle w:val="NormalTok"/>
-        </w:rPr>
-        <w:t xml:space="preserve"> print</w:t>
-      </w:r>
-      <w:r>
-        <w:rPr>
-          <w:rStyle w:val="OperatorTok"/>
-        </w:rPr>
-        <w:t>(</w:t>
-      </w:r>
-      <w:r>
-        <w:rPr>
-          <w:rStyle w:val="NormalTok"/>
-        </w:rPr>
-        <w:t>SqList</w:t>
-      </w:r>
-      <w:r>
-        <w:rPr>
-          <w:rStyle w:val="OperatorTok"/>
-        </w:rPr>
-        <w:t>*</w:t>
-      </w:r>
-      <w:r>
-        <w:rPr>
-          <w:rStyle w:val="NormalTok"/>
-        </w:rPr>
-        <w:t xml:space="preserve"> s</w:t>
-      </w:r>
-      <w:r>
-        <w:rPr>
-          <w:rStyle w:val="OperatorTok"/>
-        </w:rPr>
-        <w:t>)</w:t>
-      </w:r>
-      <w:r>
-        <w:br/>
-      </w:r>
-      <w:r>
-        <w:rPr>
-          <w:rStyle w:val="OperatorTok"/>
-        </w:rPr>
-        <w:t>{</w:t>
-      </w:r>
-      <w:r>
-        <w:br/>
-      </w:r>
-      <w:r>
-        <w:rPr>
-          <w:rStyle w:val="NormalTok"/>
-        </w:rPr>
-        <w:t xml:space="preserve">    printf</w:t>
-      </w:r>
-      <w:r>
-        <w:rPr>
-          <w:rStyle w:val="OperatorTok"/>
-        </w:rPr>
-        <w:t>(</w:t>
-      </w:r>
-      <w:r>
-        <w:rPr>
-          <w:rStyle w:val="StringTok"/>
-        </w:rPr>
-        <w:t>"</w:t>
-      </w:r>
-      <w:r>
-        <w:rPr>
-          <w:rStyle w:val="SpecialCharTok"/>
-        </w:rPr>
-        <w:t>\n</w:t>
-      </w:r>
-      <w:r>
-        <w:rPr>
-          <w:rStyle w:val="StringTok"/>
-        </w:rPr>
-        <w:t>集合中共有</w:t>
-      </w:r>
-      <w:r>
-        <w:rPr>
-          <w:rStyle w:val="SpecialCharTok"/>
-        </w:rPr>
-        <w:t>%d</w:t>
-      </w:r>
-      <w:r>
-        <w:rPr>
-          <w:rStyle w:val="StringTok"/>
-        </w:rPr>
-        <w:t>个元素：</w:t>
-      </w:r>
-      <w:r>
-        <w:rPr>
-          <w:rStyle w:val="SpecialCharTok"/>
-        </w:rPr>
-        <w:t>\n</w:t>
-      </w:r>
-      <w:r>
-        <w:rPr>
-          <w:rStyle w:val="StringTok"/>
-        </w:rPr>
-        <w:t xml:space="preserve">    "</w:t>
-      </w:r>
-      <w:r>
-        <w:rPr>
-          <w:rStyle w:val="OperatorTok"/>
-        </w:rPr>
-        <w:t>,</w:t>
-      </w:r>
-      <w:r>
-        <w:rPr>
-          <w:rStyle w:val="NormalTok"/>
-        </w:rPr>
-        <w:t>s</w:t>
-      </w:r>
-      <w:r>
-        <w:rPr>
-          <w:rStyle w:val="OperatorTok"/>
-        </w:rPr>
-        <w:t>-&gt;</w:t>
-      </w:r>
-      <w:r>
-        <w:rPr>
-          <w:rStyle w:val="NormalTok"/>
-        </w:rPr>
-        <w:t>count</w:t>
-      </w:r>
-      <w:r>
-        <w:rPr>
-          <w:rStyle w:val="OperatorTok"/>
-        </w:rPr>
-        <w:t>);</w:t>
-      </w:r>
-      <w:r>
-        <w:br/>
-      </w:r>
-      <w:r>
-        <w:rPr>
-          <w:rStyle w:val="NormalTok"/>
-        </w:rPr>
-        <w:t xml:space="preserve">    </w:t>
-      </w:r>
-      <w:r>
-        <w:rPr>
-          <w:rStyle w:val="ControlFlowTok"/>
-        </w:rPr>
-        <w:t>for</w:t>
-      </w:r>
-      <w:r>
-        <w:rPr>
-          <w:rStyle w:val="OperatorTok"/>
-        </w:rPr>
-        <w:t>(</w:t>
-      </w:r>
-      <w:r>
-        <w:rPr>
-          <w:rStyle w:val="DataTypeTok"/>
-        </w:rPr>
-        <w:t>int</w:t>
-      </w:r>
-      <w:r>
-        <w:rPr>
-          <w:rStyle w:val="NormalTok"/>
-        </w:rPr>
-        <w:t xml:space="preserve"> i</w:t>
-      </w:r>
-      <w:r>
-        <w:rPr>
-          <w:rStyle w:val="OperatorTok"/>
-        </w:rPr>
-        <w:t>=</w:t>
-      </w:r>
-      <w:r>
-        <w:rPr>
-          <w:rStyle w:val="DecValTok"/>
-        </w:rPr>
-        <w:t>1</w:t>
-      </w:r>
-      <w:r>
-        <w:rPr>
-          <w:rStyle w:val="OperatorTok"/>
-        </w:rPr>
-        <w:t>;</w:t>
-      </w:r>
-      <w:r>
-        <w:rPr>
-          <w:rStyle w:val="NormalTok"/>
-        </w:rPr>
-        <w:t>i</w:t>
-      </w:r>
-      <w:r>
-        <w:rPr>
-          <w:rStyle w:val="OperatorTok"/>
-        </w:rPr>
-        <w:t>&lt;=</w:t>
-      </w:r>
-      <w:r>
-        <w:rPr>
-          <w:rStyle w:val="NormalTok"/>
-        </w:rPr>
-        <w:t>s</w:t>
-      </w:r>
-      <w:r>
-        <w:rPr>
-          <w:rStyle w:val="OperatorTok"/>
-        </w:rPr>
-        <w:t>-&gt;</w:t>
-      </w:r>
-      <w:r>
-        <w:rPr>
-          <w:rStyle w:val="NormalTok"/>
-        </w:rPr>
-        <w:t>count</w:t>
-      </w:r>
-      <w:r>
-        <w:rPr>
-          <w:rStyle w:val="OperatorTok"/>
-        </w:rPr>
-        <w:t>;++</w:t>
-      </w:r>
-      <w:r>
-        <w:rPr>
-          <w:rStyle w:val="NormalTok"/>
-        </w:rPr>
-        <w:t>i</w:t>
-      </w:r>
-      <w:r>
-        <w:rPr>
-          <w:rStyle w:val="OperatorTok"/>
-        </w:rPr>
-        <w:t>)</w:t>
-      </w:r>
-      <w:r>
-        <w:br/>
-      </w:r>
-      <w:r>
-        <w:rPr>
-          <w:rStyle w:val="NormalTok"/>
-        </w:rPr>
-        <w:t xml:space="preserve">        printf</w:t>
-      </w:r>
-      <w:r>
-        <w:rPr>
-          <w:rStyle w:val="OperatorTok"/>
-        </w:rPr>
-        <w:t>(</w:t>
-      </w:r>
-      <w:r>
-        <w:rPr>
-          <w:rStyle w:val="StringTok"/>
-        </w:rPr>
-        <w:t>"</w:t>
-      </w:r>
-      <w:r>
-        <w:rPr>
-          <w:rStyle w:val="SpecialCharTok"/>
-        </w:rPr>
-        <w:t>%c</w:t>
-      </w:r>
-      <w:r>
-        <w:rPr>
-          <w:rStyle w:val="StringTok"/>
-        </w:rPr>
-        <w:t xml:space="preserve"> "</w:t>
-      </w:r>
-      <w:r>
-        <w:rPr>
-          <w:rStyle w:val="OperatorTok"/>
-        </w:rPr>
-        <w:t>,</w:t>
-      </w:r>
-      <w:r>
-        <w:rPr>
-          <w:rStyle w:val="NormalTok"/>
-        </w:rPr>
-        <w:t>s</w:t>
-      </w:r>
-      <w:r>
-        <w:rPr>
-          <w:rStyle w:val="OperatorTok"/>
-        </w:rPr>
-        <w:t>-&gt;</w:t>
-      </w:r>
-      <w:r>
-        <w:rPr>
-          <w:rStyle w:val="NormalTok"/>
-        </w:rPr>
-        <w:t>Data</w:t>
-      </w:r>
-      <w:r>
-        <w:rPr>
-          <w:rStyle w:val="OperatorTok"/>
-        </w:rPr>
-        <w:t>[</w:t>
-      </w:r>
-      <w:r>
-        <w:rPr>
-          <w:rStyle w:val="NormalTok"/>
-        </w:rPr>
-        <w:t>i</w:t>
-      </w:r>
-      <w:r>
-        <w:rPr>
-          <w:rStyle w:val="OperatorTok"/>
-        </w:rPr>
-        <w:t>]);</w:t>
-      </w:r>
-      <w:r>
-        <w:br/>
-      </w:r>
-      <w:r>
-        <w:rPr>
-          <w:rStyle w:val="NormalTok"/>
-        </w:rPr>
-        <w:t xml:space="preserve">    printf</w:t>
-      </w:r>
-      <w:r>
-        <w:rPr>
-          <w:rStyle w:val="OperatorTok"/>
-        </w:rPr>
-        <w:t>(</w:t>
-      </w:r>
-      <w:r>
-        <w:rPr>
-          <w:rStyle w:val="StringTok"/>
-        </w:rPr>
-        <w:t>"</w:t>
-      </w:r>
-      <w:r>
-        <w:rPr>
-          <w:rStyle w:val="SpecialCharTok"/>
-        </w:rPr>
-        <w:t>\n</w:t>
-      </w:r>
-      <w:r>
-        <w:rPr>
-          <w:rStyle w:val="StringTok"/>
-        </w:rPr>
-        <w:t>"</w:t>
-      </w:r>
-      <w:r>
-        <w:rPr>
-          <w:rStyle w:val="OperatorTok"/>
-        </w:rPr>
-        <w:t>);</w:t>
-      </w:r>
-      <w:r>
-        <w:br/>
-      </w:r>
-      <w:r>
-        <w:rPr>
-          <w:rStyle w:val="OperatorTok"/>
-        </w:rPr>
-        <w:t>}</w:t>
-      </w:r>
-      <w:r>
-        <w:br/>
-      </w:r>
-      <w:r>
-        <w:rPr>
-          <w:rStyle w:val="DataTypeTok"/>
-        </w:rPr>
-        <w:t>void</w:t>
-      </w:r>
-      <w:r>
-        <w:rPr>
-          <w:rStyle w:val="NormalTok"/>
-        </w:rPr>
-        <w:t xml:space="preserve"> get_union</w:t>
-      </w:r>
-      <w:r>
-        <w:rPr>
-          <w:rStyle w:val="OperatorTok"/>
-        </w:rPr>
-        <w:t>(</w:t>
-      </w:r>
-      <w:r>
-        <w:rPr>
-          <w:rStyle w:val="NormalTok"/>
-        </w:rPr>
-        <w:t>SqList</w:t>
-      </w:r>
-      <w:r>
-        <w:rPr>
-          <w:rStyle w:val="OperatorTok"/>
-        </w:rPr>
-        <w:t>*</w:t>
-      </w:r>
-      <w:r>
-        <w:rPr>
-          <w:rStyle w:val="NormalTok"/>
-        </w:rPr>
-        <w:t xml:space="preserve"> a</w:t>
-      </w:r>
-      <w:r>
-        <w:rPr>
-          <w:rStyle w:val="OperatorTok"/>
-        </w:rPr>
-        <w:t>,</w:t>
-      </w:r>
-      <w:r>
-        <w:rPr>
-          <w:rStyle w:val="NormalTok"/>
-        </w:rPr>
-        <w:t>SqList</w:t>
-      </w:r>
-      <w:r>
-        <w:rPr>
-          <w:rStyle w:val="OperatorTok"/>
-        </w:rPr>
-        <w:t>*</w:t>
-      </w:r>
-      <w:r>
-        <w:rPr>
-          <w:rStyle w:val="NormalTok"/>
-        </w:rPr>
-        <w:t xml:space="preserve"> b</w:t>
-      </w:r>
-      <w:r>
-        <w:rPr>
-          <w:rStyle w:val="OperatorTok"/>
-        </w:rPr>
-        <w:t>,</w:t>
-      </w:r>
-      <w:r>
-        <w:rPr>
-          <w:rStyle w:val="NormalTok"/>
-        </w:rPr>
-        <w:t>SqList</w:t>
-      </w:r>
-      <w:r>
-        <w:rPr>
-          <w:rStyle w:val="OperatorTok"/>
-        </w:rPr>
-        <w:t>*</w:t>
-      </w:r>
-      <w:r>
-        <w:rPr>
-          <w:rStyle w:val="NormalTok"/>
-        </w:rPr>
-        <w:t xml:space="preserve"> t</w:t>
-      </w:r>
-      <w:r>
-        <w:rPr>
-          <w:rStyle w:val="OperatorTok"/>
-        </w:rPr>
-        <w:t>)</w:t>
-      </w:r>
-      <w:r>
-        <w:br/>
-      </w:r>
-      <w:r>
-        <w:rPr>
-          <w:rStyle w:val="OperatorTok"/>
-        </w:rPr>
-        <w:t>{</w:t>
-      </w:r>
-      <w:r>
-        <w:br/>
-      </w:r>
-      <w:r>
-        <w:rPr>
-          <w:rStyle w:val="NormalTok"/>
-        </w:rPr>
-        <w:t xml:space="preserve">    init</w:t>
-      </w:r>
-      <w:r>
-        <w:rPr>
-          <w:rStyle w:val="OperatorTok"/>
-        </w:rPr>
-        <w:t>(</w:t>
-      </w:r>
-      <w:r>
-        <w:rPr>
-          <w:rStyle w:val="NormalTok"/>
-        </w:rPr>
-        <w:t>t</w:t>
-      </w:r>
-      <w:r>
-        <w:rPr>
-          <w:rStyle w:val="OperatorTok"/>
-        </w:rPr>
-        <w:t>,</w:t>
-      </w:r>
-      <w:r>
-        <w:rPr>
-          <w:rStyle w:val="StringTok"/>
-        </w:rPr>
-        <w:t>""</w:t>
-      </w:r>
-      <w:r>
-        <w:rPr>
-          <w:rStyle w:val="OperatorTok"/>
-        </w:rPr>
-        <w:t>);</w:t>
-      </w:r>
-      <w:r>
-        <w:rPr>
-          <w:rStyle w:val="NormalTok"/>
-        </w:rPr>
-        <w:t xml:space="preserve">                              </w:t>
-      </w:r>
-      <w:r>
-        <w:rPr>
-          <w:rStyle w:val="CommentTok"/>
-        </w:rPr>
-        <w:t>//</w:t>
-      </w:r>
-      <w:r>
-        <w:rPr>
-          <w:rStyle w:val="CommentTok"/>
-        </w:rPr>
-        <w:t>初始化一个空的集合</w:t>
-      </w:r>
-      <w:r>
-        <w:br/>
-      </w:r>
-      <w:r>
-        <w:rPr>
-          <w:rStyle w:val="NormalTok"/>
-        </w:rPr>
-        <w:t xml:space="preserve">    </w:t>
-      </w:r>
-      <w:r>
-        <w:rPr>
-          <w:rStyle w:val="ControlFlowTok"/>
-        </w:rPr>
-        <w:t>for</w:t>
-      </w:r>
-      <w:r>
-        <w:rPr>
-          <w:rStyle w:val="OperatorTok"/>
-        </w:rPr>
-        <w:t>(</w:t>
-      </w:r>
-      <w:r>
-        <w:rPr>
-          <w:rStyle w:val="DataTypeTok"/>
-        </w:rPr>
-        <w:t>int</w:t>
-      </w:r>
-      <w:r>
-        <w:rPr>
-          <w:rStyle w:val="NormalTok"/>
-        </w:rPr>
-        <w:t xml:space="preserve"> i</w:t>
-      </w:r>
-      <w:r>
-        <w:rPr>
-          <w:rStyle w:val="OperatorTok"/>
-        </w:rPr>
-        <w:t>=</w:t>
-      </w:r>
-      <w:r>
-        <w:rPr>
-          <w:rStyle w:val="DecValTok"/>
-        </w:rPr>
-        <w:t>1</w:t>
-      </w:r>
-      <w:r>
-        <w:rPr>
-          <w:rStyle w:val="OperatorTok"/>
-        </w:rPr>
-        <w:t>;</w:t>
-      </w:r>
-      <w:r>
-        <w:rPr>
-          <w:rStyle w:val="NormalTok"/>
-        </w:rPr>
-        <w:t>i</w:t>
-      </w:r>
-      <w:r>
-        <w:rPr>
-          <w:rStyle w:val="OperatorTok"/>
-        </w:rPr>
-        <w:t>&lt;=</w:t>
-      </w:r>
-      <w:r>
-        <w:rPr>
-          <w:rStyle w:val="NormalTok"/>
-        </w:rPr>
-        <w:t>a</w:t>
-      </w:r>
-      <w:r>
-        <w:rPr>
-          <w:rStyle w:val="OperatorTok"/>
-        </w:rPr>
-        <w:t>-&gt;</w:t>
-      </w:r>
-      <w:r>
-        <w:rPr>
-          <w:rStyle w:val="NormalTok"/>
-        </w:rPr>
-        <w:t>count</w:t>
-      </w:r>
-      <w:r>
-        <w:rPr>
-          <w:rStyle w:val="OperatorTok"/>
-        </w:rPr>
-        <w:t>;++</w:t>
-      </w:r>
-      <w:r>
-        <w:rPr>
-          <w:rStyle w:val="NormalTok"/>
-        </w:rPr>
-        <w:t>i</w:t>
-      </w:r>
-      <w:r>
-        <w:rPr>
-          <w:rStyle w:val="OperatorTok"/>
-        </w:rPr>
-        <w:t>)</w:t>
-      </w:r>
-      <w:r>
-        <w:rPr>
-          <w:rStyle w:val="NormalTok"/>
-        </w:rPr>
-        <w:t xml:space="preserve">            </w:t>
-      </w:r>
-      <w:r>
-        <w:br/>
-      </w:r>
-      <w:r>
-        <w:rPr>
-          <w:rStyle w:val="NormalTok"/>
-        </w:rPr>
-        <w:t xml:space="preserve">        add</w:t>
-      </w:r>
-      <w:r>
-        <w:rPr>
-          <w:rStyle w:val="OperatorTok"/>
-        </w:rPr>
-        <w:t>(</w:t>
-      </w:r>
-      <w:r>
-        <w:rPr>
-          <w:rStyle w:val="NormalTok"/>
-        </w:rPr>
-        <w:t>t</w:t>
-      </w:r>
-      <w:r>
-        <w:rPr>
-          <w:rStyle w:val="OperatorTok"/>
-        </w:rPr>
-        <w:t>,</w:t>
-      </w:r>
-      <w:r>
-        <w:rPr>
-          <w:rStyle w:val="NormalTok"/>
-        </w:rPr>
-        <w:t>a</w:t>
-      </w:r>
-      <w:r>
-        <w:rPr>
-          <w:rStyle w:val="OperatorTok"/>
-        </w:rPr>
-        <w:t>-&gt;</w:t>
-      </w:r>
-      <w:r>
-        <w:rPr>
-          <w:rStyle w:val="NormalTok"/>
-        </w:rPr>
-        <w:t>Data</w:t>
-      </w:r>
-      <w:r>
-        <w:rPr>
-          <w:rStyle w:val="OperatorTok"/>
-        </w:rPr>
-        <w:t>[</w:t>
-      </w:r>
-      <w:r>
-        <w:rPr>
-          <w:rStyle w:val="NormalTok"/>
-        </w:rPr>
-        <w:t>i</w:t>
-      </w:r>
-      <w:r>
-        <w:rPr>
-          <w:rStyle w:val="OperatorTok"/>
-        </w:rPr>
-        <w:t>]);</w:t>
-      </w:r>
-      <w:r>
-        <w:rPr>
-          <w:rStyle w:val="NormalTok"/>
-        </w:rPr>
-        <w:t xml:space="preserve">                   </w:t>
-      </w:r>
-      <w:r>
-        <w:rPr>
-          <w:rStyle w:val="CommentTok"/>
-        </w:rPr>
-        <w:t>//</w:t>
-      </w:r>
-      <w:r>
-        <w:rPr>
-          <w:rStyle w:val="CommentTok"/>
-        </w:rPr>
-        <w:t>将集合</w:t>
-      </w:r>
-      <w:r>
-        <w:rPr>
-          <w:rStyle w:val="CommentTok"/>
-        </w:rPr>
-        <w:t>a</w:t>
-      </w:r>
-      <w:r>
-        <w:rPr>
-          <w:rStyle w:val="CommentTok"/>
-        </w:rPr>
-        <w:t>中所有元素加入</w:t>
-      </w:r>
-      <w:r>
-        <w:br/>
-      </w:r>
-      <w:r>
-        <w:rPr>
-          <w:rStyle w:val="NormalTok"/>
-        </w:rPr>
-        <w:t xml:space="preserve">    </w:t>
-      </w:r>
-      <w:r>
-        <w:rPr>
-          <w:rStyle w:val="ControlFlowTok"/>
-        </w:rPr>
-        <w:t>for</w:t>
-      </w:r>
-      <w:r>
-        <w:rPr>
-          <w:rStyle w:val="OperatorTok"/>
-        </w:rPr>
-        <w:t>(</w:t>
-      </w:r>
-      <w:r>
-        <w:rPr>
-          <w:rStyle w:val="DataTypeTok"/>
-        </w:rPr>
-        <w:t>int</w:t>
-      </w:r>
-      <w:r>
-        <w:rPr>
-          <w:rStyle w:val="NormalTok"/>
-        </w:rPr>
-        <w:t xml:space="preserve"> i</w:t>
-      </w:r>
-      <w:r>
-        <w:rPr>
-          <w:rStyle w:val="OperatorTok"/>
-        </w:rPr>
-        <w:t>=</w:t>
-      </w:r>
-      <w:r>
-        <w:rPr>
-          <w:rStyle w:val="DecValTok"/>
-        </w:rPr>
-        <w:t>1</w:t>
-      </w:r>
-      <w:r>
-        <w:rPr>
-          <w:rStyle w:val="OperatorTok"/>
-        </w:rPr>
-        <w:t>;</w:t>
-      </w:r>
-      <w:r>
-        <w:rPr>
-          <w:rStyle w:val="NormalTok"/>
-        </w:rPr>
-        <w:t>i</w:t>
-      </w:r>
-      <w:r>
-        <w:rPr>
-          <w:rStyle w:val="OperatorTok"/>
-        </w:rPr>
-        <w:t>&lt;=</w:t>
-      </w:r>
-      <w:r>
-        <w:rPr>
-          <w:rStyle w:val="NormalTok"/>
-        </w:rPr>
-        <w:t>b</w:t>
-      </w:r>
-      <w:r>
-        <w:rPr>
-          <w:rStyle w:val="OperatorTok"/>
-        </w:rPr>
-        <w:t>-&gt;</w:t>
-      </w:r>
-      <w:r>
-        <w:rPr>
-          <w:rStyle w:val="NormalTok"/>
-        </w:rPr>
-        <w:t>count</w:t>
-      </w:r>
-      <w:r>
-        <w:rPr>
-          <w:rStyle w:val="OperatorTok"/>
-        </w:rPr>
-        <w:t>;++</w:t>
-      </w:r>
-      <w:r>
-        <w:rPr>
-          <w:rStyle w:val="NormalTok"/>
-        </w:rPr>
-        <w:t>i</w:t>
-      </w:r>
-      <w:r>
-        <w:rPr>
-          <w:rStyle w:val="OperatorTok"/>
-        </w:rPr>
-        <w:t>)</w:t>
-      </w:r>
-      <w:r>
-        <w:br/>
-      </w:r>
-      <w:r>
-        <w:rPr>
-          <w:rStyle w:val="NormalTok"/>
-        </w:rPr>
-        <w:t xml:space="preserve">    </w:t>
-      </w:r>
-      <w:r>
-        <w:rPr>
-          <w:rStyle w:val="OperatorTok"/>
-        </w:rPr>
-        <w:t>{</w:t>
-      </w:r>
-      <w:r>
-        <w:br/>
-      </w:r>
-      <w:r>
-        <w:rPr>
-          <w:rStyle w:val="NormalTok"/>
-        </w:rPr>
-        <w:t xml:space="preserve">        </w:t>
-      </w:r>
-      <w:r>
-        <w:rPr>
-          <w:rStyle w:val="ControlFlowTok"/>
-        </w:rPr>
-        <w:t>if</w:t>
-      </w:r>
-      <w:r>
-        <w:rPr>
-          <w:rStyle w:val="OperatorTok"/>
-        </w:rPr>
-        <w:t>(!</w:t>
-      </w:r>
-      <w:r>
-        <w:rPr>
-          <w:rStyle w:val="NormalTok"/>
-        </w:rPr>
-        <w:t>exist</w:t>
-      </w:r>
-      <w:r>
-        <w:rPr>
-          <w:rStyle w:val="OperatorTok"/>
-        </w:rPr>
-        <w:t>(</w:t>
-      </w:r>
-      <w:r>
-        <w:rPr>
-          <w:rStyle w:val="NormalTok"/>
-        </w:rPr>
-        <w:t>t</w:t>
-      </w:r>
-      <w:r>
-        <w:rPr>
-          <w:rStyle w:val="OperatorTok"/>
-        </w:rPr>
-        <w:t>,</w:t>
-      </w:r>
-      <w:r>
-        <w:rPr>
-          <w:rStyle w:val="NormalTok"/>
-        </w:rPr>
-        <w:t>b</w:t>
-      </w:r>
-      <w:r>
-        <w:rPr>
-          <w:rStyle w:val="OperatorTok"/>
-        </w:rPr>
-        <w:t>-&gt;</w:t>
-      </w:r>
-      <w:r>
-        <w:rPr>
-          <w:rStyle w:val="NormalTok"/>
-        </w:rPr>
-        <w:t>Data</w:t>
-      </w:r>
-      <w:r>
-        <w:rPr>
-          <w:rStyle w:val="OperatorTok"/>
-        </w:rPr>
-        <w:t>[</w:t>
-      </w:r>
-      <w:r>
-        <w:rPr>
-          <w:rStyle w:val="NormalTok"/>
-        </w:rPr>
-        <w:t>i</w:t>
-      </w:r>
-      <w:r>
-        <w:rPr>
-          <w:rStyle w:val="OperatorTok"/>
-        </w:rPr>
-        <w:t>]))</w:t>
-      </w:r>
-      <w:r>
-        <w:rPr>
-          <w:rStyle w:val="NormalTok"/>
-        </w:rPr>
-        <w:t xml:space="preserve">                 </w:t>
-      </w:r>
-      <w:r>
-        <w:br/>
-      </w:r>
-      <w:r>
-        <w:rPr>
-          <w:rStyle w:val="NormalTok"/>
-        </w:rPr>
-        <w:t xml:space="preserve">            add</w:t>
-      </w:r>
-      <w:r>
-        <w:rPr>
-          <w:rStyle w:val="OperatorTok"/>
-        </w:rPr>
-        <w:t>(</w:t>
-      </w:r>
-      <w:r>
-        <w:rPr>
-          <w:rStyle w:val="NormalTok"/>
-        </w:rPr>
-        <w:t>t</w:t>
-      </w:r>
-      <w:r>
-        <w:rPr>
-          <w:rStyle w:val="OperatorTok"/>
-        </w:rPr>
-        <w:t>,</w:t>
-      </w:r>
-      <w:r>
-        <w:rPr>
-          <w:rStyle w:val="NormalTok"/>
-        </w:rPr>
-        <w:t>b</w:t>
-      </w:r>
-      <w:r>
-        <w:rPr>
-          <w:rStyle w:val="OperatorTok"/>
-        </w:rPr>
-        <w:t>-&gt;</w:t>
-      </w:r>
-      <w:r>
-        <w:rPr>
-          <w:rStyle w:val="NormalTok"/>
-        </w:rPr>
-        <w:t>Data</w:t>
-      </w:r>
-      <w:r>
-        <w:rPr>
-          <w:rStyle w:val="OperatorTok"/>
-        </w:rPr>
-        <w:t>[</w:t>
-      </w:r>
-      <w:r>
-        <w:rPr>
-          <w:rStyle w:val="NormalTok"/>
-        </w:rPr>
-        <w:t>i</w:t>
-      </w:r>
-      <w:r>
-        <w:rPr>
-          <w:rStyle w:val="OperatorTok"/>
-        </w:rPr>
-        <w:t>]);</w:t>
-      </w:r>
-      <w:r>
-        <w:rPr>
-          <w:rStyle w:val="NormalTok"/>
-        </w:rPr>
-        <w:t xml:space="preserve">               </w:t>
-      </w:r>
-      <w:r>
-        <w:rPr>
-          <w:rStyle w:val="CommentTok"/>
-        </w:rPr>
-        <w:t>//</w:t>
-      </w:r>
-      <w:r>
-        <w:rPr>
-          <w:rStyle w:val="CommentTok"/>
-        </w:rPr>
-        <w:t>如果</w:t>
-      </w:r>
-      <w:r>
-        <w:rPr>
-          <w:rStyle w:val="CommentTok"/>
-        </w:rPr>
-        <w:t>b</w:t>
-      </w:r>
-      <w:r>
-        <w:rPr>
-          <w:rStyle w:val="CommentTok"/>
-        </w:rPr>
-        <w:t>中元素不重复则加入</w:t>
-      </w:r>
-      <w:r>
-        <w:br/>
-      </w:r>
-      <w:r>
-        <w:rPr>
-          <w:rStyle w:val="NormalTok"/>
-        </w:rPr>
-        <w:t xml:space="preserve">    </w:t>
-      </w:r>
-      <w:r>
-        <w:rPr>
-          <w:rStyle w:val="OperatorTok"/>
-        </w:rPr>
-        <w:t>}</w:t>
-      </w:r>
-      <w:r>
-        <w:br/>
-      </w:r>
-      <w:r>
-        <w:rPr>
-          <w:rStyle w:val="OperatorTok"/>
-        </w:rPr>
-        <w:t>}</w:t>
-      </w:r>
-      <w:r>
-        <w:br/>
-      </w:r>
-      <w:r>
-        <w:rPr>
-          <w:rStyle w:val="DataTypeTok"/>
-        </w:rPr>
-        <w:t>void</w:t>
-      </w:r>
-      <w:r>
-        <w:rPr>
-          <w:rStyle w:val="NormalTok"/>
-        </w:rPr>
-        <w:t xml:space="preserve"> get_intersection</w:t>
-      </w:r>
-      <w:r>
-        <w:rPr>
-          <w:rStyle w:val="OperatorTok"/>
-        </w:rPr>
-        <w:t>(</w:t>
-      </w:r>
-      <w:r>
-        <w:rPr>
-          <w:rStyle w:val="NormalTok"/>
-        </w:rPr>
-        <w:t>SqList</w:t>
-      </w:r>
-      <w:r>
-        <w:rPr>
-          <w:rStyle w:val="OperatorTok"/>
-        </w:rPr>
-        <w:t>*</w:t>
-      </w:r>
-      <w:r>
-        <w:rPr>
-          <w:rStyle w:val="NormalTok"/>
-        </w:rPr>
-        <w:t xml:space="preserve"> a</w:t>
-      </w:r>
-      <w:r>
-        <w:rPr>
-          <w:rStyle w:val="OperatorTok"/>
-        </w:rPr>
-        <w:t>,</w:t>
-      </w:r>
-      <w:r>
-        <w:rPr>
-          <w:rStyle w:val="NormalTok"/>
-        </w:rPr>
-        <w:t>SqList</w:t>
-      </w:r>
-      <w:r>
-        <w:rPr>
-          <w:rStyle w:val="OperatorTok"/>
-        </w:rPr>
-        <w:t>*</w:t>
-      </w:r>
-      <w:r>
-        <w:rPr>
-          <w:rStyle w:val="NormalTok"/>
-        </w:rPr>
-        <w:t xml:space="preserve"> b</w:t>
-      </w:r>
-      <w:r>
-        <w:rPr>
-          <w:rStyle w:val="OperatorTok"/>
-        </w:rPr>
-        <w:t>,</w:t>
-      </w:r>
-      <w:r>
-        <w:rPr>
-          <w:rStyle w:val="NormalTok"/>
-        </w:rPr>
-        <w:t>SqList</w:t>
-      </w:r>
-      <w:r>
-        <w:rPr>
-          <w:rStyle w:val="OperatorTok"/>
-        </w:rPr>
-        <w:t>*</w:t>
-      </w:r>
-      <w:r>
-        <w:rPr>
-          <w:rStyle w:val="NormalTok"/>
-        </w:rPr>
-        <w:t xml:space="preserve"> t</w:t>
-      </w:r>
-      <w:r>
-        <w:rPr>
-          <w:rStyle w:val="OperatorTok"/>
-        </w:rPr>
-        <w:t>)</w:t>
-      </w:r>
-      <w:r>
-        <w:br/>
-      </w:r>
-      <w:r>
-        <w:rPr>
-          <w:rStyle w:val="OperatorTok"/>
-        </w:rPr>
-        <w:t>{</w:t>
-      </w:r>
-      <w:r>
-        <w:br/>
-      </w:r>
-      <w:r>
-        <w:rPr>
-          <w:rStyle w:val="NormalTok"/>
-        </w:rPr>
-        <w:t xml:space="preserve">    init</w:t>
-      </w:r>
-      <w:r>
-        <w:rPr>
-          <w:rStyle w:val="OperatorTok"/>
-        </w:rPr>
-        <w:t>(</w:t>
-      </w:r>
-      <w:r>
-        <w:rPr>
-          <w:rStyle w:val="NormalTok"/>
-        </w:rPr>
-        <w:t>t</w:t>
-      </w:r>
-      <w:r>
-        <w:rPr>
-          <w:rStyle w:val="OperatorTok"/>
-        </w:rPr>
-        <w:t>,</w:t>
-      </w:r>
-      <w:r>
-        <w:rPr>
-          <w:rStyle w:val="StringTok"/>
-        </w:rPr>
-        <w:t>""</w:t>
-      </w:r>
-      <w:r>
-        <w:rPr>
-          <w:rStyle w:val="OperatorTok"/>
-        </w:rPr>
-        <w:t>);</w:t>
-      </w:r>
-      <w:r>
-        <w:br/>
-      </w:r>
-      <w:r>
-        <w:rPr>
-          <w:rStyle w:val="NormalTok"/>
-        </w:rPr>
-        <w:t xml:space="preserve">    </w:t>
-      </w:r>
-      <w:r>
-        <w:rPr>
-          <w:rStyle w:val="ControlFlowTok"/>
-        </w:rPr>
-        <w:t>for</w:t>
-      </w:r>
-      <w:r>
-        <w:rPr>
-          <w:rStyle w:val="OperatorTok"/>
-        </w:rPr>
-        <w:t>(</w:t>
-      </w:r>
-      <w:r>
-        <w:rPr>
-          <w:rStyle w:val="DataTypeTok"/>
-        </w:rPr>
-        <w:t>int</w:t>
-      </w:r>
-      <w:r>
-        <w:rPr>
-          <w:rStyle w:val="NormalTok"/>
-        </w:rPr>
-        <w:t xml:space="preserve"> i</w:t>
-      </w:r>
-      <w:r>
-        <w:rPr>
-          <w:rStyle w:val="OperatorTok"/>
-        </w:rPr>
-        <w:t>=</w:t>
-      </w:r>
-      <w:r>
-        <w:rPr>
-          <w:rStyle w:val="DecValTok"/>
-        </w:rPr>
-        <w:t>1</w:t>
-      </w:r>
-      <w:r>
-        <w:rPr>
-          <w:rStyle w:val="OperatorTok"/>
-        </w:rPr>
-        <w:t>;</w:t>
-      </w:r>
-      <w:r>
-        <w:rPr>
-          <w:rStyle w:val="NormalTok"/>
-        </w:rPr>
-        <w:t>i</w:t>
-      </w:r>
-      <w:r>
-        <w:rPr>
-          <w:rStyle w:val="OperatorTok"/>
-        </w:rPr>
-        <w:t>&lt;=</w:t>
-      </w:r>
-      <w:r>
-        <w:rPr>
-          <w:rStyle w:val="NormalTok"/>
-        </w:rPr>
-        <w:t>a</w:t>
-      </w:r>
-      <w:r>
-        <w:rPr>
-          <w:rStyle w:val="OperatorTok"/>
-        </w:rPr>
-        <w:t>-&gt;</w:t>
-      </w:r>
-      <w:r>
-        <w:rPr>
-          <w:rStyle w:val="NormalTok"/>
-        </w:rPr>
-        <w:t>count</w:t>
-      </w:r>
-      <w:r>
-        <w:rPr>
-          <w:rStyle w:val="OperatorTok"/>
-        </w:rPr>
-        <w:t>;++</w:t>
-      </w:r>
-      <w:r>
-        <w:rPr>
-          <w:rStyle w:val="NormalTok"/>
-        </w:rPr>
-        <w:t>i</w:t>
-      </w:r>
-      <w:r>
-        <w:rPr>
-          <w:rStyle w:val="OperatorTok"/>
-        </w:rPr>
-        <w:t>)</w:t>
-      </w:r>
-      <w:r>
-        <w:rPr>
-          <w:rStyle w:val="NormalTok"/>
-        </w:rPr>
-        <w:t xml:space="preserve">                </w:t>
-      </w:r>
-      <w:r>
-        <w:rPr>
-          <w:rStyle w:val="CommentTok"/>
-        </w:rPr>
-        <w:t>//</w:t>
-      </w:r>
-      <w:r>
-        <w:rPr>
-          <w:rStyle w:val="CommentTok"/>
-        </w:rPr>
-        <w:t>遍历</w:t>
-      </w:r>
-      <w:r>
-        <w:rPr>
-          <w:rStyle w:val="CommentTok"/>
-        </w:rPr>
-        <w:t>a</w:t>
-      </w:r>
-      <w:r>
-        <w:rPr>
-          <w:rStyle w:val="CommentTok"/>
-        </w:rPr>
-        <w:t>中元素</w:t>
-      </w:r>
-      <w:r>
-        <w:br/>
-      </w:r>
-      <w:r>
-        <w:rPr>
-          <w:rStyle w:val="NormalTok"/>
-        </w:rPr>
-        <w:t xml:space="preserve">    </w:t>
-      </w:r>
-      <w:r>
-        <w:rPr>
-          <w:rStyle w:val="OperatorTok"/>
-        </w:rPr>
-        <w:t>{</w:t>
-      </w:r>
-      <w:r>
-        <w:br/>
-      </w:r>
-      <w:r>
-        <w:rPr>
-          <w:rStyle w:val="NormalTok"/>
-        </w:rPr>
-        <w:t xml:space="preserve">    </w:t>
-      </w:r>
-      <w:r>
-        <w:rPr>
-          <w:rStyle w:val="NormalTok"/>
-        </w:rPr>
-        <w:t xml:space="preserve">    </w:t>
-      </w:r>
-      <w:r>
-        <w:rPr>
-          <w:rStyle w:val="ControlFlowTok"/>
-        </w:rPr>
-        <w:t>if</w:t>
-      </w:r>
-      <w:r>
-        <w:rPr>
-          <w:rStyle w:val="OperatorTok"/>
-        </w:rPr>
-        <w:t>(</w:t>
-      </w:r>
-      <w:r>
-        <w:rPr>
-          <w:rStyle w:val="NormalTok"/>
-        </w:rPr>
-        <w:t>exist</w:t>
-      </w:r>
-      <w:r>
-        <w:rPr>
-          <w:rStyle w:val="OperatorTok"/>
-        </w:rPr>
-        <w:t>(</w:t>
-      </w:r>
-      <w:r>
-        <w:rPr>
-          <w:rStyle w:val="NormalTok"/>
-        </w:rPr>
-        <w:t>b</w:t>
-      </w:r>
-      <w:r>
-        <w:rPr>
-          <w:rStyle w:val="OperatorTok"/>
-        </w:rPr>
-        <w:t>,</w:t>
-      </w:r>
-      <w:r>
-        <w:rPr>
-          <w:rStyle w:val="NormalTok"/>
-        </w:rPr>
-        <w:t>a</w:t>
-      </w:r>
-      <w:r>
-        <w:rPr>
-          <w:rStyle w:val="OperatorTok"/>
-        </w:rPr>
-        <w:t>-&gt;</w:t>
-      </w:r>
-      <w:r>
-        <w:rPr>
-          <w:rStyle w:val="NormalTok"/>
-        </w:rPr>
-        <w:t>Data</w:t>
-      </w:r>
-      <w:r>
-        <w:rPr>
-          <w:rStyle w:val="OperatorTok"/>
-        </w:rPr>
-        <w:t>[</w:t>
-      </w:r>
-      <w:r>
-        <w:rPr>
-          <w:rStyle w:val="NormalTok"/>
-        </w:rPr>
-        <w:t>i</w:t>
-      </w:r>
-      <w:r>
-        <w:rPr>
-          <w:rStyle w:val="OperatorTok"/>
-        </w:rPr>
-        <w:t>]))</w:t>
-      </w:r>
-      <w:r>
-        <w:rPr>
-          <w:rStyle w:val="NormalTok"/>
-        </w:rPr>
-        <w:t xml:space="preserve">                 </w:t>
-      </w:r>
-      <w:r>
-        <w:rPr>
-          <w:rStyle w:val="CommentTok"/>
-        </w:rPr>
-        <w:t>//</w:t>
-      </w:r>
-      <w:r>
-        <w:rPr>
-          <w:rStyle w:val="CommentTok"/>
-        </w:rPr>
-        <w:t>如果</w:t>
-      </w:r>
-      <w:r>
-        <w:rPr>
-          <w:rStyle w:val="CommentTok"/>
-        </w:rPr>
-        <w:t>b</w:t>
-      </w:r>
-      <w:r>
-        <w:rPr>
-          <w:rStyle w:val="CommentTok"/>
-        </w:rPr>
-        <w:t>中也存在</w:t>
-      </w:r>
-      <w:r>
-        <w:br/>
-      </w:r>
-      <w:r>
-        <w:rPr>
-          <w:rStyle w:val="NormalTok"/>
-        </w:rPr>
-        <w:t xml:space="preserve">            add</w:t>
-      </w:r>
-      <w:r>
-        <w:rPr>
-          <w:rStyle w:val="OperatorTok"/>
-        </w:rPr>
-        <w:t>(</w:t>
-      </w:r>
-      <w:r>
-        <w:rPr>
-          <w:rStyle w:val="NormalTok"/>
-        </w:rPr>
-        <w:t>t</w:t>
-      </w:r>
-      <w:r>
-        <w:rPr>
-          <w:rStyle w:val="OperatorTok"/>
-        </w:rPr>
-        <w:t>,</w:t>
-      </w:r>
-      <w:r>
-        <w:rPr>
-          <w:rStyle w:val="NormalTok"/>
-        </w:rPr>
-        <w:t>a</w:t>
-      </w:r>
-      <w:r>
-        <w:rPr>
-          <w:rStyle w:val="OperatorTok"/>
-        </w:rPr>
-        <w:t>-&gt;</w:t>
-      </w:r>
-      <w:r>
-        <w:rPr>
-          <w:rStyle w:val="NormalTok"/>
-        </w:rPr>
-        <w:t>Data</w:t>
-      </w:r>
-      <w:r>
-        <w:rPr>
-          <w:rStyle w:val="OperatorTok"/>
-        </w:rPr>
-        <w:t>[</w:t>
-      </w:r>
-      <w:r>
-        <w:rPr>
-          <w:rStyle w:val="NormalTok"/>
-        </w:rPr>
-        <w:t>i</w:t>
-      </w:r>
-      <w:r>
-        <w:rPr>
-          <w:rStyle w:val="OperatorTok"/>
-        </w:rPr>
-        <w:t>]);</w:t>
-      </w:r>
-      <w:r>
-        <w:rPr>
-          <w:rStyle w:val="NormalTok"/>
-        </w:rPr>
-        <w:t xml:space="preserve">                  </w:t>
-      </w:r>
-      <w:r>
-        <w:rPr>
-          <w:rStyle w:val="CommentTok"/>
-        </w:rPr>
-        <w:t>//</w:t>
-      </w:r>
-      <w:r>
-        <w:rPr>
-          <w:rStyle w:val="CommentTok"/>
-        </w:rPr>
-        <w:t>加入新集合</w:t>
-      </w:r>
-      <w:r>
-        <w:br/>
-      </w:r>
-      <w:r>
-        <w:rPr>
-          <w:rStyle w:val="NormalTok"/>
-        </w:rPr>
-        <w:t xml:space="preserve">    </w:t>
-      </w:r>
-      <w:r>
-        <w:rPr>
-          <w:rStyle w:val="OperatorTok"/>
-        </w:rPr>
-        <w:t>}</w:t>
-      </w:r>
-      <w:r>
-        <w:br/>
-      </w:r>
-      <w:r>
-        <w:rPr>
-          <w:rStyle w:val="OperatorTok"/>
-        </w:rPr>
-        <w:t>}</w:t>
-      </w:r>
-      <w:r>
-        <w:br/>
-      </w:r>
-      <w:r>
-        <w:rPr>
-          <w:rStyle w:val="DataTypeTok"/>
-        </w:rPr>
-        <w:t>void</w:t>
-      </w:r>
-      <w:r>
-        <w:rPr>
-          <w:rStyle w:val="NormalTok"/>
-        </w:rPr>
-        <w:t xml:space="preserve"> get_diff</w:t>
-      </w:r>
-      <w:r>
-        <w:rPr>
-          <w:rStyle w:val="OperatorTok"/>
-        </w:rPr>
-        <w:t>(</w:t>
-      </w:r>
-      <w:r>
-        <w:rPr>
-          <w:rStyle w:val="NormalTok"/>
-        </w:rPr>
-        <w:t>SqList</w:t>
-      </w:r>
-      <w:r>
-        <w:rPr>
-          <w:rStyle w:val="OperatorTok"/>
-        </w:rPr>
-        <w:t>*</w:t>
-      </w:r>
-      <w:r>
-        <w:rPr>
-          <w:rStyle w:val="NormalTok"/>
-        </w:rPr>
-        <w:t xml:space="preserve"> a</w:t>
-      </w:r>
-      <w:r>
-        <w:rPr>
-          <w:rStyle w:val="OperatorTok"/>
-        </w:rPr>
-        <w:t>,</w:t>
-      </w:r>
-      <w:r>
-        <w:rPr>
-          <w:rStyle w:val="NormalTok"/>
-        </w:rPr>
-        <w:t>SqList</w:t>
-      </w:r>
-      <w:r>
-        <w:rPr>
-          <w:rStyle w:val="OperatorTok"/>
-        </w:rPr>
-        <w:t>*</w:t>
-      </w:r>
-      <w:r>
-        <w:rPr>
-          <w:rStyle w:val="NormalTok"/>
-        </w:rPr>
-        <w:t xml:space="preserve"> b</w:t>
-      </w:r>
-      <w:r>
-        <w:rPr>
-          <w:rStyle w:val="OperatorTok"/>
-        </w:rPr>
-        <w:t>,</w:t>
-      </w:r>
-      <w:r>
-        <w:rPr>
-          <w:rStyle w:val="NormalTok"/>
-        </w:rPr>
-        <w:t>SqList</w:t>
-      </w:r>
-      <w:r>
-        <w:rPr>
-          <w:rStyle w:val="OperatorTok"/>
-        </w:rPr>
-        <w:t>*</w:t>
-      </w:r>
-      <w:r>
-        <w:rPr>
-          <w:rStyle w:val="NormalTok"/>
-        </w:rPr>
-        <w:t xml:space="preserve"> t</w:t>
-      </w:r>
-      <w:r>
-        <w:rPr>
-          <w:rStyle w:val="OperatorTok"/>
-        </w:rPr>
-        <w:t>)</w:t>
-      </w:r>
-      <w:r>
-        <w:br/>
-      </w:r>
-      <w:r>
-        <w:rPr>
-          <w:rStyle w:val="OperatorTok"/>
-        </w:rPr>
-        <w:t>{</w:t>
-      </w:r>
-      <w:r>
-        <w:br/>
-      </w:r>
-      <w:r>
-        <w:rPr>
-          <w:rStyle w:val="NormalTok"/>
-        </w:rPr>
-        <w:lastRenderedPageBreak/>
         <w:t xml:space="preserve">    init</w:t>
       </w:r>
       <w:r>
@@ -4609,11 +4715,16 @@
       <w:r>
         <w:t>* str)</w:t>
       </w:r>
+      <w:proofErr w:type="spellStart"/>
       <w:r>
         <w:t>时间复杂度为</w:t>
       </w:r>
       <w:r>
-        <w:t>O(n);</w:t>
+        <w:t>O</w:t>
+      </w:r>
+      <w:proofErr w:type="spellEnd"/>
+      <w:r>
+        <w:t>(n);</w:t>
       </w:r>
     </w:p>
     <w:p>
@@ -4687,10 +4798,7 @@
       <w:bookmarkStart w:id="59" w:name="X1c286d790ba9220c0e64518305d3808ac068a8a"/>
       <w:bookmarkEnd w:id="58"/>
       <w:r>
-        <w:t>void get_intersection(SqList* a,SqList* b,SqL</w:t>
-      </w:r>
-      <w:r>
-        <w:t>ist* t)</w:t>
+        <w:t>void get_intersection(SqList* a,SqList* b,SqList* t)</w:t>
       </w:r>
       <w:r>
         <w:t>时间复杂度为</w:t>
@@ -4836,6 +4944,7 @@
         <w:rPr>
           <w:lang w:eastAsia="zh-CN"/>
         </w:rPr>
+        <w:lastRenderedPageBreak/>
         <w:t>求交、并、差运算时都需要遍历集合内所有元素，复杂度较高，可以使用二叉平衡树将复杂度降低至</w:t>
       </w:r>
       <w:r>
@@ -4984,7 +5093,6 @@
         <w:rPr>
           <w:lang w:eastAsia="zh-CN"/>
         </w:rPr>
-        <w:lastRenderedPageBreak/>
         <w:t>第三步：程序自动输出集合</w:t>
       </w:r>
       <w:r>
@@ -5074,7 +5182,7 @@
                     <pic:cNvPicPr/>
                   </pic:nvPicPr>
                   <pic:blipFill>
-                    <a:blip r:embed="rId7" cstate="print">
+                    <a:blip r:embed="rId10" cstate="print">
                       <a:extLst>
                         <a:ext uri="{28A0092B-C50C-407E-A947-70E740481C1C}">
                           <a14:useLocalDpi xmlns:a14="http://schemas.microsoft.com/office/drawing/2010/main" val="0"/>
@@ -5135,6 +5243,7 @@
         <w:rPr>
           <w:lang w:eastAsia="zh-CN"/>
         </w:rPr>
+        <w:lastRenderedPageBreak/>
         <w:t xml:space="preserve">7.1 </w:t>
       </w:r>
       <w:r>
@@ -5243,7 +5352,6 @@
         <w:br/>
       </w:r>
       <w:r>
-        <w:lastRenderedPageBreak/>
         <w:br/>
       </w:r>
       <w:r>
@@ -5412,13 +5520,7 @@
         <w:rPr>
           <w:rStyle w:val="ImportTok"/>
         </w:rPr>
-        <w:t>"universal_header.</w:t>
-      </w:r>
-      <w:r>
-        <w:rPr>
-          <w:rStyle w:val="ImportTok"/>
-        </w:rPr>
-        <w:t>h"</w:t>
+        <w:t>"universal_header.h"</w:t>
       </w:r>
       <w:r>
         <w:br/>
@@ -5835,6 +5937,7 @@
         <w:rPr>
           <w:rStyle w:val="NormalTok"/>
         </w:rPr>
+        <w:lastRenderedPageBreak/>
         <w:t xml:space="preserve">    scanf</w:t>
       </w:r>
       <w:r>
@@ -6300,7 +6403,6 @@
         <w:rPr>
           <w:rStyle w:val="NormalTok"/>
         </w:rPr>
-        <w:lastRenderedPageBreak/>
         <w:t xml:space="preserve">    print</w:t>
       </w:r>
       <w:r>
@@ -6913,13 +7015,7 @@
         <w:rPr>
           <w:rStyle w:val="DataTypeTok"/>
         </w:rPr>
-        <w:t>cha</w:t>
-      </w:r>
-      <w:r>
-        <w:rPr>
-          <w:rStyle w:val="DataTypeTok"/>
-        </w:rPr>
-        <w:t>r</w:t>
+        <w:t>char</w:t>
       </w:r>
       <w:r>
         <w:rPr>
@@ -7247,6 +7343,7 @@
       <w:bookmarkStart w:id="81" w:name="sqlist.c"/>
       <w:bookmarkEnd w:id="80"/>
       <w:r>
+        <w:lastRenderedPageBreak/>
         <w:t>7.2.3.2 sqlist.c</w:t>
       </w:r>
     </w:p>
@@ -7792,11 +7889,1802 @@
         <w:rPr>
           <w:rStyle w:val="NormalTok"/>
         </w:rPr>
+        <w:t xml:space="preserve">    </w:t>
+      </w:r>
+      <w:r>
+        <w:rPr>
+          <w:rStyle w:val="OperatorTok"/>
+        </w:rPr>
+        <w:t>}</w:t>
+      </w:r>
+      <w:r>
+        <w:br/>
+      </w:r>
+      <w:r>
+        <w:rPr>
+          <w:rStyle w:val="OperatorTok"/>
+        </w:rPr>
+        <w:t>}</w:t>
+      </w:r>
+      <w:r>
+        <w:br/>
+      </w:r>
+      <w:r>
+        <w:rPr>
+          <w:rStyle w:val="DataTypeTok"/>
+        </w:rPr>
+        <w:t>int</w:t>
+      </w:r>
+      <w:r>
+        <w:rPr>
+          <w:rStyle w:val="NormalTok"/>
+        </w:rPr>
+        <w:t xml:space="preserve"> exist</w:t>
+      </w:r>
+      <w:r>
+        <w:rPr>
+          <w:rStyle w:val="OperatorTok"/>
+        </w:rPr>
+        <w:t>(</w:t>
+      </w:r>
+      <w:r>
+        <w:rPr>
+          <w:rStyle w:val="NormalTok"/>
+        </w:rPr>
+        <w:t>SqList</w:t>
+      </w:r>
+      <w:r>
+        <w:rPr>
+          <w:rStyle w:val="OperatorTok"/>
+        </w:rPr>
+        <w:t>*</w:t>
+      </w:r>
+      <w:r>
+        <w:rPr>
+          <w:rStyle w:val="NormalTok"/>
+        </w:rPr>
+        <w:t xml:space="preserve"> s</w:t>
+      </w:r>
+      <w:r>
+        <w:rPr>
+          <w:rStyle w:val="OperatorTok"/>
+        </w:rPr>
+        <w:t>,</w:t>
+      </w:r>
+      <w:r>
+        <w:rPr>
+          <w:rStyle w:val="DataTypeTok"/>
+        </w:rPr>
+        <w:t>char</w:t>
+      </w:r>
+      <w:r>
+        <w:rPr>
+          <w:rStyle w:val="NormalTok"/>
+        </w:rPr>
+        <w:t xml:space="preserve"> c</w:t>
+      </w:r>
+      <w:r>
+        <w:rPr>
+          <w:rStyle w:val="OperatorTok"/>
+        </w:rPr>
+        <w:t>)</w:t>
+      </w:r>
+      <w:r>
+        <w:br/>
+      </w:r>
+      <w:r>
+        <w:rPr>
+          <w:rStyle w:val="OperatorTok"/>
+        </w:rPr>
+        <w:t>{</w:t>
+      </w:r>
+      <w:r>
+        <w:br/>
+      </w:r>
+      <w:r>
+        <w:rPr>
+          <w:rStyle w:val="NormalTok"/>
+        </w:rPr>
+        <w:t xml:space="preserve">    </w:t>
+      </w:r>
+      <w:r>
+        <w:rPr>
+          <w:rStyle w:val="ControlFlowTok"/>
+        </w:rPr>
+        <w:t>for</w:t>
+      </w:r>
+      <w:r>
+        <w:rPr>
+          <w:rStyle w:val="OperatorTok"/>
+        </w:rPr>
+        <w:t>(</w:t>
+      </w:r>
+      <w:r>
+        <w:rPr>
+          <w:rStyle w:val="DataTypeTok"/>
+        </w:rPr>
+        <w:t>int</w:t>
+      </w:r>
+      <w:r>
+        <w:rPr>
+          <w:rStyle w:val="NormalTok"/>
+        </w:rPr>
+        <w:t xml:space="preserve"> i</w:t>
+      </w:r>
+      <w:r>
+        <w:rPr>
+          <w:rStyle w:val="OperatorTok"/>
+        </w:rPr>
+        <w:t>=</w:t>
+      </w:r>
+      <w:r>
+        <w:rPr>
+          <w:rStyle w:val="DecValTok"/>
+        </w:rPr>
+        <w:t>1</w:t>
+      </w:r>
+      <w:r>
+        <w:rPr>
+          <w:rStyle w:val="OperatorTok"/>
+        </w:rPr>
+        <w:t>;</w:t>
+      </w:r>
+      <w:r>
+        <w:rPr>
+          <w:rStyle w:val="NormalTok"/>
+        </w:rPr>
+        <w:t>i</w:t>
+      </w:r>
+      <w:r>
+        <w:rPr>
+          <w:rStyle w:val="OperatorTok"/>
+        </w:rPr>
+        <w:t>&lt;=</w:t>
+      </w:r>
+      <w:r>
+        <w:rPr>
+          <w:rStyle w:val="NormalTok"/>
+        </w:rPr>
+        <w:t>s</w:t>
+      </w:r>
+      <w:r>
+        <w:rPr>
+          <w:rStyle w:val="OperatorTok"/>
+        </w:rPr>
+        <w:t>-&gt;</w:t>
+      </w:r>
+      <w:r>
+        <w:rPr>
+          <w:rStyle w:val="NormalTok"/>
+        </w:rPr>
+        <w:t>count</w:t>
+      </w:r>
+      <w:r>
+        <w:rPr>
+          <w:rStyle w:val="OperatorTok"/>
+        </w:rPr>
+        <w:t>;++</w:t>
+      </w:r>
+      <w:r>
+        <w:rPr>
+          <w:rStyle w:val="NormalTok"/>
+        </w:rPr>
+        <w:t>i</w:t>
+      </w:r>
+      <w:r>
+        <w:rPr>
+          <w:rStyle w:val="OperatorTok"/>
+        </w:rPr>
+        <w:t>)</w:t>
+      </w:r>
+      <w:r>
+        <w:rPr>
+          <w:rStyle w:val="NormalTok"/>
+        </w:rPr>
+        <w:t xml:space="preserve">        </w:t>
+      </w:r>
+      <w:r>
+        <w:rPr>
+          <w:rStyle w:val="CommentTok"/>
+        </w:rPr>
+        <w:t>//</w:t>
+      </w:r>
+      <w:r>
+        <w:rPr>
+          <w:rStyle w:val="CommentTok"/>
+        </w:rPr>
+        <w:t>遍历顺序表中元素</w:t>
+      </w:r>
+      <w:r>
+        <w:br/>
+      </w:r>
+      <w:r>
+        <w:rPr>
+          <w:rStyle w:val="NormalTok"/>
+        </w:rPr>
+        <w:t xml:space="preserve">    </w:t>
+      </w:r>
+      <w:r>
+        <w:rPr>
+          <w:rStyle w:val="OperatorTok"/>
+        </w:rPr>
+        <w:t>{</w:t>
+      </w:r>
+      <w:r>
+        <w:br/>
+      </w:r>
+      <w:r>
+        <w:rPr>
+          <w:rStyle w:val="NormalTok"/>
+        </w:rPr>
+        <w:t xml:space="preserve">        </w:t>
+      </w:r>
+      <w:r>
+        <w:rPr>
+          <w:rStyle w:val="ControlFlowTok"/>
+        </w:rPr>
+        <w:t>if</w:t>
+      </w:r>
+      <w:r>
+        <w:rPr>
+          <w:rStyle w:val="OperatorTok"/>
+        </w:rPr>
+        <w:t>(</w:t>
+      </w:r>
+      <w:r>
+        <w:rPr>
+          <w:rStyle w:val="NormalTok"/>
+        </w:rPr>
+        <w:t>s</w:t>
+      </w:r>
+      <w:r>
+        <w:rPr>
+          <w:rStyle w:val="OperatorTok"/>
+        </w:rPr>
+        <w:t>-&gt;</w:t>
+      </w:r>
+      <w:r>
+        <w:rPr>
+          <w:rStyle w:val="NormalTok"/>
+        </w:rPr>
+        <w:t>Data</w:t>
+      </w:r>
+      <w:r>
+        <w:rPr>
+          <w:rStyle w:val="OperatorTok"/>
+        </w:rPr>
+        <w:t>[</w:t>
+      </w:r>
+      <w:r>
+        <w:rPr>
+          <w:rStyle w:val="NormalTok"/>
+        </w:rPr>
+        <w:t>i</w:t>
+      </w:r>
+      <w:r>
+        <w:rPr>
+          <w:rStyle w:val="OperatorTok"/>
+        </w:rPr>
+        <w:t>]==</w:t>
+      </w:r>
+      <w:r>
+        <w:rPr>
+          <w:rStyle w:val="NormalTok"/>
+        </w:rPr>
+        <w:t>c</w:t>
+      </w:r>
+      <w:r>
+        <w:rPr>
+          <w:rStyle w:val="OperatorTok"/>
+        </w:rPr>
+        <w:t>)</w:t>
+      </w:r>
+      <w:r>
+        <w:rPr>
+          <w:rStyle w:val="NormalTok"/>
+        </w:rPr>
+        <w:t xml:space="preserve">   </w:t>
+      </w:r>
+      <w:r>
+        <w:br/>
+      </w:r>
+      <w:r>
+        <w:rPr>
+          <w:rStyle w:val="NormalTok"/>
+        </w:rPr>
+        <w:t xml:space="preserve">            </w:t>
+      </w:r>
+      <w:r>
+        <w:rPr>
+          <w:rStyle w:val="ControlFlowTok"/>
+        </w:rPr>
+        <w:t>return</w:t>
+      </w:r>
+      <w:r>
+        <w:rPr>
+          <w:rStyle w:val="NormalTok"/>
+        </w:rPr>
+        <w:t xml:space="preserve"> </w:t>
+      </w:r>
+      <w:r>
+        <w:rPr>
+          <w:rStyle w:val="DecValTok"/>
+        </w:rPr>
+        <w:t>1</w:t>
+      </w:r>
+      <w:r>
+        <w:rPr>
+          <w:rStyle w:val="OperatorTok"/>
+        </w:rPr>
+        <w:t>;</w:t>
+      </w:r>
+      <w:r>
+        <w:rPr>
+          <w:rStyle w:val="NormalTok"/>
+        </w:rPr>
+        <w:t xml:space="preserve">                   </w:t>
+      </w:r>
+      <w:r>
+        <w:rPr>
+          <w:rStyle w:val="CommentTok"/>
+        </w:rPr>
+        <w:t>//</w:t>
+      </w:r>
+      <w:r>
+        <w:rPr>
+          <w:rStyle w:val="CommentTok"/>
+        </w:rPr>
+        <w:t>已存在则返回</w:t>
+      </w:r>
+      <w:r>
+        <w:rPr>
+          <w:rStyle w:val="CommentTok"/>
+        </w:rPr>
+        <w:t>0</w:t>
+      </w:r>
+      <w:r>
+        <w:br/>
+      </w:r>
+      <w:r>
+        <w:rPr>
+          <w:rStyle w:val="NormalTok"/>
+        </w:rPr>
+        <w:t xml:space="preserve">    </w:t>
+      </w:r>
+      <w:r>
+        <w:rPr>
+          <w:rStyle w:val="OperatorTok"/>
+        </w:rPr>
+        <w:t>}</w:t>
+      </w:r>
+      <w:r>
+        <w:br/>
+      </w:r>
+      <w:r>
+        <w:rPr>
+          <w:rStyle w:val="NormalTok"/>
+        </w:rPr>
+        <w:t xml:space="preserve">    </w:t>
+      </w:r>
+      <w:r>
+        <w:rPr>
+          <w:rStyle w:val="ControlFlowTok"/>
+        </w:rPr>
+        <w:t>return</w:t>
+      </w:r>
+      <w:r>
+        <w:rPr>
+          <w:rStyle w:val="NormalTok"/>
+        </w:rPr>
+        <w:t xml:space="preserve"> </w:t>
+      </w:r>
+      <w:r>
+        <w:rPr>
+          <w:rStyle w:val="DecValTok"/>
+        </w:rPr>
+        <w:t>0</w:t>
+      </w:r>
+      <w:r>
+        <w:rPr>
+          <w:rStyle w:val="OperatorTok"/>
+        </w:rPr>
+        <w:t>;</w:t>
+      </w:r>
+      <w:r>
+        <w:br/>
+      </w:r>
+      <w:r>
+        <w:rPr>
+          <w:rStyle w:val="OperatorTok"/>
+        </w:rPr>
+        <w:t>}</w:t>
+      </w:r>
+      <w:r>
+        <w:br/>
+      </w:r>
+      <w:r>
+        <w:rPr>
+          <w:rStyle w:val="DataTypeTok"/>
+        </w:rPr>
+        <w:t>int</w:t>
+      </w:r>
+      <w:r>
+        <w:rPr>
+          <w:rStyle w:val="NormalTok"/>
+        </w:rPr>
+        <w:t xml:space="preserve"> add</w:t>
+      </w:r>
+      <w:r>
+        <w:rPr>
+          <w:rStyle w:val="OperatorTok"/>
+        </w:rPr>
+        <w:t>(</w:t>
+      </w:r>
+      <w:r>
+        <w:rPr>
+          <w:rStyle w:val="NormalTok"/>
+        </w:rPr>
+        <w:t>SqList</w:t>
+      </w:r>
+      <w:r>
+        <w:rPr>
+          <w:rStyle w:val="OperatorTok"/>
+        </w:rPr>
+        <w:t>*</w:t>
+      </w:r>
+      <w:r>
+        <w:rPr>
+          <w:rStyle w:val="NormalTok"/>
+        </w:rPr>
+        <w:t xml:space="preserve"> s</w:t>
+      </w:r>
+      <w:r>
+        <w:rPr>
+          <w:rStyle w:val="OperatorTok"/>
+        </w:rPr>
+        <w:t>,</w:t>
+      </w:r>
+      <w:r>
+        <w:rPr>
+          <w:rStyle w:val="DataTypeTok"/>
+        </w:rPr>
+        <w:t>char</w:t>
+      </w:r>
+      <w:r>
+        <w:rPr>
+          <w:rStyle w:val="NormalTok"/>
+        </w:rPr>
+        <w:t xml:space="preserve"> c</w:t>
+      </w:r>
+      <w:r>
+        <w:rPr>
+          <w:rStyle w:val="OperatorTok"/>
+        </w:rPr>
+        <w:t>)</w:t>
+      </w:r>
+      <w:r>
+        <w:br/>
+      </w:r>
+      <w:r>
+        <w:rPr>
+          <w:rStyle w:val="OperatorTok"/>
+        </w:rPr>
+        <w:t>{</w:t>
+      </w:r>
+      <w:r>
+        <w:br/>
+      </w:r>
+      <w:r>
+        <w:rPr>
+          <w:rStyle w:val="NormalTok"/>
+        </w:rPr>
+        <w:t xml:space="preserve">    </w:t>
+      </w:r>
+      <w:r>
+        <w:rPr>
+          <w:rStyle w:val="ControlFlowTok"/>
+        </w:rPr>
+        <w:t>if</w:t>
+      </w:r>
+      <w:r>
+        <w:rPr>
+          <w:rStyle w:val="OperatorTok"/>
+        </w:rPr>
+        <w:t>(</w:t>
+      </w:r>
+      <w:r>
+        <w:rPr>
+          <w:rStyle w:val="NormalTok"/>
+        </w:rPr>
+        <w:t>s</w:t>
+      </w:r>
+      <w:r>
+        <w:rPr>
+          <w:rStyle w:val="OperatorTok"/>
+        </w:rPr>
+        <w:t>-&gt;</w:t>
+      </w:r>
+      <w:r>
+        <w:rPr>
+          <w:rStyle w:val="NormalTok"/>
+        </w:rPr>
+        <w:t>count</w:t>
+      </w:r>
+      <w:r>
+        <w:rPr>
+          <w:rStyle w:val="OperatorTok"/>
+        </w:rPr>
+        <w:t>+</w:t>
+      </w:r>
+      <w:r>
+        <w:rPr>
+          <w:rStyle w:val="DecValTok"/>
+        </w:rPr>
+        <w:t>1</w:t>
+      </w:r>
+      <w:r>
+        <w:rPr>
+          <w:rStyle w:val="OperatorTok"/>
+        </w:rPr>
+        <w:t>&gt;=</w:t>
+      </w:r>
+      <w:r>
+        <w:rPr>
+          <w:rStyle w:val="NormalTok"/>
+        </w:rPr>
+        <w:t>max_element_count</w:t>
+      </w:r>
+      <w:r>
+        <w:rPr>
+          <w:rStyle w:val="OperatorTok"/>
+        </w:rPr>
+        <w:t>)</w:t>
+      </w:r>
+      <w:r>
+        <w:rPr>
+          <w:rStyle w:val="NormalTok"/>
+        </w:rPr>
+        <w:t xml:space="preserve">   </w:t>
+      </w:r>
+      <w:r>
+        <w:rPr>
+          <w:rStyle w:val="CommentTok"/>
+        </w:rPr>
+        <w:t>//</w:t>
+      </w:r>
+      <w:r>
+        <w:rPr>
+          <w:rStyle w:val="CommentTok"/>
+        </w:rPr>
+        <w:t>判断顺序表是否已满</w:t>
+      </w:r>
+      <w:r>
+        <w:br/>
+      </w:r>
+      <w:r>
+        <w:rPr>
+          <w:rStyle w:val="NormalTok"/>
+        </w:rPr>
+        <w:t xml:space="preserve">        </w:t>
+      </w:r>
+      <w:r>
+        <w:rPr>
+          <w:rStyle w:val="ControlFlowTok"/>
+        </w:rPr>
+        <w:t>return</w:t>
+      </w:r>
+      <w:r>
+        <w:rPr>
+          <w:rStyle w:val="NormalTok"/>
+        </w:rPr>
+        <w:t xml:space="preserve"> ERROR</w:t>
+      </w:r>
+      <w:r>
+        <w:rPr>
+          <w:rStyle w:val="OperatorTok"/>
+        </w:rPr>
+        <w:t>;</w:t>
+      </w:r>
+      <w:r>
+        <w:br/>
+      </w:r>
+      <w:r>
+        <w:rPr>
+          <w:rStyle w:val="NormalTok"/>
+        </w:rPr>
+        <w:t xml:space="preserve">    </w:t>
+      </w:r>
+      <w:r>
+        <w:rPr>
+          <w:rStyle w:val="OperatorTok"/>
+        </w:rPr>
+        <w:t>++</w:t>
+      </w:r>
+      <w:r>
+        <w:rPr>
+          <w:rStyle w:val="NormalTok"/>
+        </w:rPr>
+        <w:t>s</w:t>
+      </w:r>
+      <w:r>
+        <w:rPr>
+          <w:rStyle w:val="OperatorTok"/>
+        </w:rPr>
+        <w:t>-&gt;</w:t>
+      </w:r>
+      <w:r>
+        <w:rPr>
+          <w:rStyle w:val="NormalTok"/>
+        </w:rPr>
+        <w:t>count</w:t>
+      </w:r>
+      <w:r>
+        <w:rPr>
+          <w:rStyle w:val="OperatorTok"/>
+        </w:rPr>
+        <w:t>;</w:t>
+      </w:r>
+      <w:r>
+        <w:rPr>
+          <w:rStyle w:val="NormalTok"/>
+        </w:rPr>
+        <w:t xml:space="preserve">                         </w:t>
+      </w:r>
+      <w:r>
+        <w:rPr>
+          <w:rStyle w:val="CommentTok"/>
+        </w:rPr>
+        <w:t>//</w:t>
+      </w:r>
+      <w:r>
+        <w:rPr>
+          <w:rStyle w:val="CommentTok"/>
+        </w:rPr>
+        <w:t>表长加一</w:t>
+      </w:r>
+      <w:r>
+        <w:br/>
+      </w:r>
+      <w:r>
+        <w:rPr>
+          <w:rStyle w:val="NormalTok"/>
+        </w:rPr>
+        <w:t xml:space="preserve">    s</w:t>
+      </w:r>
+      <w:r>
+        <w:rPr>
+          <w:rStyle w:val="OperatorTok"/>
+        </w:rPr>
+        <w:t>-&gt;</w:t>
+      </w:r>
+      <w:r>
+        <w:rPr>
+          <w:rStyle w:val="NormalTok"/>
+        </w:rPr>
+        <w:t>Data</w:t>
+      </w:r>
+      <w:r>
+        <w:rPr>
+          <w:rStyle w:val="OperatorTok"/>
+        </w:rPr>
+        <w:t>[</w:t>
+      </w:r>
+      <w:r>
+        <w:rPr>
+          <w:rStyle w:val="NormalTok"/>
+        </w:rPr>
+        <w:t>s</w:t>
+      </w:r>
+      <w:r>
+        <w:rPr>
+          <w:rStyle w:val="OperatorTok"/>
+        </w:rPr>
+        <w:t>-&gt;</w:t>
+      </w:r>
+      <w:r>
+        <w:rPr>
+          <w:rStyle w:val="NormalTok"/>
+        </w:rPr>
+        <w:t>count</w:t>
+      </w:r>
+      <w:r>
+        <w:rPr>
+          <w:rStyle w:val="OperatorTok"/>
+        </w:rPr>
+        <w:t>]=</w:t>
+      </w:r>
+      <w:r>
+        <w:rPr>
+          <w:rStyle w:val="NormalTok"/>
+        </w:rPr>
+        <w:t>c</w:t>
+      </w:r>
+      <w:r>
+        <w:rPr>
+          <w:rStyle w:val="OperatorTok"/>
+        </w:rPr>
+        <w:t>;</w:t>
+      </w:r>
+      <w:r>
+        <w:rPr>
+          <w:rStyle w:val="NormalTok"/>
+        </w:rPr>
+        <w:t xml:space="preserve">                </w:t>
+      </w:r>
+      <w:r>
+        <w:rPr>
+          <w:rStyle w:val="CommentTok"/>
+        </w:rPr>
+        <w:t>//</w:t>
+      </w:r>
+      <w:r>
+        <w:rPr>
+          <w:rStyle w:val="CommentTok"/>
+        </w:rPr>
+        <w:t>插入元素</w:t>
+      </w:r>
+      <w:r>
+        <w:br/>
+      </w:r>
+      <w:r>
+        <w:rPr>
+          <w:rStyle w:val="NormalTok"/>
+        </w:rPr>
+        <w:t xml:space="preserve">    </w:t>
+      </w:r>
+      <w:r>
+        <w:rPr>
+          <w:rStyle w:val="ControlFlowTok"/>
+        </w:rPr>
+        <w:t>return</w:t>
+      </w:r>
+      <w:r>
+        <w:rPr>
+          <w:rStyle w:val="NormalTok"/>
+        </w:rPr>
+        <w:t xml:space="preserve"> OK</w:t>
+      </w:r>
+      <w:r>
+        <w:rPr>
+          <w:rStyle w:val="OperatorTok"/>
+        </w:rPr>
+        <w:t>;</w:t>
+      </w:r>
+      <w:r>
+        <w:br/>
+      </w:r>
+      <w:r>
+        <w:rPr>
+          <w:rStyle w:val="OperatorTok"/>
+        </w:rPr>
+        <w:t>}</w:t>
+      </w:r>
+      <w:r>
+        <w:br/>
+      </w:r>
+      <w:r>
+        <w:rPr>
+          <w:rStyle w:val="DataTypeTok"/>
+        </w:rPr>
+        <w:t>void</w:t>
+      </w:r>
+      <w:r>
+        <w:rPr>
+          <w:rStyle w:val="NormalTok"/>
+        </w:rPr>
+        <w:t xml:space="preserve"> print</w:t>
+      </w:r>
+      <w:r>
+        <w:rPr>
+          <w:rStyle w:val="OperatorTok"/>
+        </w:rPr>
+        <w:t>(</w:t>
+      </w:r>
+      <w:r>
+        <w:rPr>
+          <w:rStyle w:val="NormalTok"/>
+        </w:rPr>
+        <w:t>SqList</w:t>
+      </w:r>
+      <w:r>
+        <w:rPr>
+          <w:rStyle w:val="OperatorTok"/>
+        </w:rPr>
+        <w:t>*</w:t>
+      </w:r>
+      <w:r>
+        <w:rPr>
+          <w:rStyle w:val="NormalTok"/>
+        </w:rPr>
+        <w:t xml:space="preserve"> s</w:t>
+      </w:r>
+      <w:r>
+        <w:rPr>
+          <w:rStyle w:val="OperatorTok"/>
+        </w:rPr>
+        <w:t>)</w:t>
+      </w:r>
+      <w:r>
+        <w:br/>
+      </w:r>
+      <w:r>
+        <w:rPr>
+          <w:rStyle w:val="OperatorTok"/>
+        </w:rPr>
+        <w:t>{</w:t>
+      </w:r>
+      <w:r>
+        <w:br/>
+      </w:r>
+      <w:r>
+        <w:rPr>
+          <w:rStyle w:val="NormalTok"/>
+        </w:rPr>
+        <w:t xml:space="preserve">    printf</w:t>
+      </w:r>
+      <w:r>
+        <w:rPr>
+          <w:rStyle w:val="OperatorTok"/>
+        </w:rPr>
+        <w:t>(</w:t>
+      </w:r>
+      <w:r>
+        <w:rPr>
+          <w:rStyle w:val="StringTok"/>
+        </w:rPr>
+        <w:t>"</w:t>
+      </w:r>
+      <w:r>
+        <w:rPr>
+          <w:rStyle w:val="SpecialCharTok"/>
+        </w:rPr>
+        <w:t>\n</w:t>
+      </w:r>
+      <w:r>
+        <w:rPr>
+          <w:rStyle w:val="StringTok"/>
+        </w:rPr>
+        <w:t>集合中共有</w:t>
+      </w:r>
+      <w:r>
+        <w:rPr>
+          <w:rStyle w:val="SpecialCharTok"/>
+        </w:rPr>
+        <w:t>%d</w:t>
+      </w:r>
+      <w:r>
+        <w:rPr>
+          <w:rStyle w:val="StringTok"/>
+        </w:rPr>
+        <w:t>个元素：</w:t>
+      </w:r>
+      <w:r>
+        <w:rPr>
+          <w:rStyle w:val="SpecialCharTok"/>
+        </w:rPr>
+        <w:t>\n</w:t>
+      </w:r>
+      <w:r>
+        <w:rPr>
+          <w:rStyle w:val="StringTok"/>
+        </w:rPr>
+        <w:t xml:space="preserve">    "</w:t>
+      </w:r>
+      <w:r>
+        <w:rPr>
+          <w:rStyle w:val="OperatorTok"/>
+        </w:rPr>
+        <w:t>,</w:t>
+      </w:r>
+      <w:r>
+        <w:rPr>
+          <w:rStyle w:val="NormalTok"/>
+        </w:rPr>
+        <w:t>s</w:t>
+      </w:r>
+      <w:r>
+        <w:rPr>
+          <w:rStyle w:val="OperatorTok"/>
+        </w:rPr>
+        <w:t>-&gt;</w:t>
+      </w:r>
+      <w:r>
+        <w:rPr>
+          <w:rStyle w:val="NormalTok"/>
+        </w:rPr>
+        <w:t>count</w:t>
+      </w:r>
+      <w:r>
+        <w:rPr>
+          <w:rStyle w:val="OperatorTok"/>
+        </w:rPr>
+        <w:t>);</w:t>
+      </w:r>
+      <w:r>
+        <w:br/>
+      </w:r>
+      <w:r>
+        <w:rPr>
+          <w:rStyle w:val="NormalTok"/>
+        </w:rPr>
+        <w:t xml:space="preserve">    </w:t>
+      </w:r>
+      <w:r>
+        <w:rPr>
+          <w:rStyle w:val="ControlFlowTok"/>
+        </w:rPr>
+        <w:t>for</w:t>
+      </w:r>
+      <w:r>
+        <w:rPr>
+          <w:rStyle w:val="OperatorTok"/>
+        </w:rPr>
+        <w:t>(</w:t>
+      </w:r>
+      <w:r>
+        <w:rPr>
+          <w:rStyle w:val="DataTypeTok"/>
+        </w:rPr>
+        <w:t>int</w:t>
+      </w:r>
+      <w:r>
+        <w:rPr>
+          <w:rStyle w:val="NormalTok"/>
+        </w:rPr>
+        <w:t xml:space="preserve"> i</w:t>
+      </w:r>
+      <w:r>
+        <w:rPr>
+          <w:rStyle w:val="OperatorTok"/>
+        </w:rPr>
+        <w:t>=</w:t>
+      </w:r>
+      <w:r>
+        <w:rPr>
+          <w:rStyle w:val="DecValTok"/>
+        </w:rPr>
+        <w:t>1</w:t>
+      </w:r>
+      <w:r>
+        <w:rPr>
+          <w:rStyle w:val="OperatorTok"/>
+        </w:rPr>
+        <w:t>;</w:t>
+      </w:r>
+      <w:r>
+        <w:rPr>
+          <w:rStyle w:val="NormalTok"/>
+        </w:rPr>
+        <w:t>i</w:t>
+      </w:r>
+      <w:r>
+        <w:rPr>
+          <w:rStyle w:val="OperatorTok"/>
+        </w:rPr>
+        <w:t>&lt;=</w:t>
+      </w:r>
+      <w:r>
+        <w:rPr>
+          <w:rStyle w:val="NormalTok"/>
+        </w:rPr>
+        <w:t>s</w:t>
+      </w:r>
+      <w:r>
+        <w:rPr>
+          <w:rStyle w:val="OperatorTok"/>
+        </w:rPr>
+        <w:t>-&gt;</w:t>
+      </w:r>
+      <w:r>
+        <w:rPr>
+          <w:rStyle w:val="NormalTok"/>
+        </w:rPr>
+        <w:t>count</w:t>
+      </w:r>
+      <w:r>
+        <w:rPr>
+          <w:rStyle w:val="OperatorTok"/>
+        </w:rPr>
+        <w:t>;++</w:t>
+      </w:r>
+      <w:r>
+        <w:rPr>
+          <w:rStyle w:val="NormalTok"/>
+        </w:rPr>
+        <w:t>i</w:t>
+      </w:r>
+      <w:r>
+        <w:rPr>
+          <w:rStyle w:val="OperatorTok"/>
+        </w:rPr>
+        <w:t>)</w:t>
+      </w:r>
+      <w:r>
+        <w:br/>
+      </w:r>
+      <w:r>
+        <w:rPr>
+          <w:rStyle w:val="NormalTok"/>
+        </w:rPr>
+        <w:t xml:space="preserve">        printf</w:t>
+      </w:r>
+      <w:r>
+        <w:rPr>
+          <w:rStyle w:val="OperatorTok"/>
+        </w:rPr>
+        <w:t>(</w:t>
+      </w:r>
+      <w:r>
+        <w:rPr>
+          <w:rStyle w:val="StringTok"/>
+        </w:rPr>
+        <w:t>"</w:t>
+      </w:r>
+      <w:r>
+        <w:rPr>
+          <w:rStyle w:val="SpecialCharTok"/>
+        </w:rPr>
+        <w:t>%c</w:t>
+      </w:r>
+      <w:r>
+        <w:rPr>
+          <w:rStyle w:val="StringTok"/>
+        </w:rPr>
+        <w:t xml:space="preserve"> "</w:t>
+      </w:r>
+      <w:r>
+        <w:rPr>
+          <w:rStyle w:val="OperatorTok"/>
+        </w:rPr>
+        <w:t>,</w:t>
+      </w:r>
+      <w:r>
+        <w:rPr>
+          <w:rStyle w:val="NormalTok"/>
+        </w:rPr>
+        <w:t>s</w:t>
+      </w:r>
+      <w:r>
+        <w:rPr>
+          <w:rStyle w:val="OperatorTok"/>
+        </w:rPr>
+        <w:t>-&gt;</w:t>
+      </w:r>
+      <w:r>
+        <w:rPr>
+          <w:rStyle w:val="NormalTok"/>
+        </w:rPr>
+        <w:t>Data</w:t>
+      </w:r>
+      <w:r>
+        <w:rPr>
+          <w:rStyle w:val="OperatorTok"/>
+        </w:rPr>
+        <w:t>[</w:t>
+      </w:r>
+      <w:r>
+        <w:rPr>
+          <w:rStyle w:val="NormalTok"/>
+        </w:rPr>
+        <w:t>i</w:t>
+      </w:r>
+      <w:r>
+        <w:rPr>
+          <w:rStyle w:val="OperatorTok"/>
+        </w:rPr>
+        <w:t>]);</w:t>
+      </w:r>
+      <w:r>
+        <w:br/>
+      </w:r>
+      <w:r>
+        <w:rPr>
+          <w:rStyle w:val="NormalTok"/>
+        </w:rPr>
+        <w:t xml:space="preserve">    printf</w:t>
+      </w:r>
+      <w:r>
+        <w:rPr>
+          <w:rStyle w:val="OperatorTok"/>
+        </w:rPr>
+        <w:t>(</w:t>
+      </w:r>
+      <w:r>
+        <w:rPr>
+          <w:rStyle w:val="StringTok"/>
+        </w:rPr>
+        <w:t>"</w:t>
+      </w:r>
+      <w:r>
+        <w:rPr>
+          <w:rStyle w:val="SpecialCharTok"/>
+        </w:rPr>
+        <w:t>\n</w:t>
+      </w:r>
+      <w:r>
+        <w:rPr>
+          <w:rStyle w:val="StringTok"/>
+        </w:rPr>
+        <w:t>"</w:t>
+      </w:r>
+      <w:r>
+        <w:rPr>
+          <w:rStyle w:val="OperatorTok"/>
+        </w:rPr>
+        <w:t>);</w:t>
+      </w:r>
+      <w:r>
+        <w:br/>
+      </w:r>
+      <w:r>
+        <w:rPr>
+          <w:rStyle w:val="OperatorTok"/>
+        </w:rPr>
+        <w:t>}</w:t>
+      </w:r>
+      <w:r>
+        <w:br/>
+      </w:r>
+      <w:r>
+        <w:rPr>
+          <w:rStyle w:val="DataTypeTok"/>
+        </w:rPr>
+        <w:t>void</w:t>
+      </w:r>
+      <w:r>
+        <w:rPr>
+          <w:rStyle w:val="NormalTok"/>
+        </w:rPr>
+        <w:t xml:space="preserve"> get_union</w:t>
+      </w:r>
+      <w:r>
+        <w:rPr>
+          <w:rStyle w:val="OperatorTok"/>
+        </w:rPr>
+        <w:t>(</w:t>
+      </w:r>
+      <w:r>
+        <w:rPr>
+          <w:rStyle w:val="NormalTok"/>
+        </w:rPr>
+        <w:t>SqList</w:t>
+      </w:r>
+      <w:r>
+        <w:rPr>
+          <w:rStyle w:val="OperatorTok"/>
+        </w:rPr>
+        <w:t>*</w:t>
+      </w:r>
+      <w:r>
+        <w:rPr>
+          <w:rStyle w:val="NormalTok"/>
+        </w:rPr>
+        <w:t xml:space="preserve"> a</w:t>
+      </w:r>
+      <w:r>
+        <w:rPr>
+          <w:rStyle w:val="OperatorTok"/>
+        </w:rPr>
+        <w:t>,</w:t>
+      </w:r>
+      <w:r>
+        <w:rPr>
+          <w:rStyle w:val="NormalTok"/>
+        </w:rPr>
+        <w:t>SqList</w:t>
+      </w:r>
+      <w:r>
+        <w:rPr>
+          <w:rStyle w:val="OperatorTok"/>
+        </w:rPr>
+        <w:t>*</w:t>
+      </w:r>
+      <w:r>
+        <w:rPr>
+          <w:rStyle w:val="NormalTok"/>
+        </w:rPr>
+        <w:t xml:space="preserve"> b</w:t>
+      </w:r>
+      <w:r>
+        <w:rPr>
+          <w:rStyle w:val="OperatorTok"/>
+        </w:rPr>
+        <w:t>,</w:t>
+      </w:r>
+      <w:r>
+        <w:rPr>
+          <w:rStyle w:val="NormalTok"/>
+        </w:rPr>
+        <w:t>SqList</w:t>
+      </w:r>
+      <w:r>
+        <w:rPr>
+          <w:rStyle w:val="OperatorTok"/>
+        </w:rPr>
+        <w:t>*</w:t>
+      </w:r>
+      <w:r>
+        <w:rPr>
+          <w:rStyle w:val="NormalTok"/>
+        </w:rPr>
+        <w:t xml:space="preserve"> t</w:t>
+      </w:r>
+      <w:r>
+        <w:rPr>
+          <w:rStyle w:val="OperatorTok"/>
+        </w:rPr>
+        <w:t>)</w:t>
+      </w:r>
+      <w:r>
+        <w:br/>
+      </w:r>
+      <w:r>
+        <w:rPr>
+          <w:rStyle w:val="OperatorTok"/>
+        </w:rPr>
+        <w:t>{</w:t>
+      </w:r>
+      <w:r>
+        <w:br/>
+      </w:r>
+      <w:r>
+        <w:rPr>
+          <w:rStyle w:val="NormalTok"/>
+        </w:rPr>
+        <w:t xml:space="preserve">    init</w:t>
+      </w:r>
+      <w:r>
+        <w:rPr>
+          <w:rStyle w:val="OperatorTok"/>
+        </w:rPr>
+        <w:t>(</w:t>
+      </w:r>
+      <w:r>
+        <w:rPr>
+          <w:rStyle w:val="NormalTok"/>
+        </w:rPr>
+        <w:t>t</w:t>
+      </w:r>
+      <w:r>
+        <w:rPr>
+          <w:rStyle w:val="OperatorTok"/>
+        </w:rPr>
+        <w:t>,</w:t>
+      </w:r>
+      <w:r>
+        <w:rPr>
+          <w:rStyle w:val="StringTok"/>
+        </w:rPr>
+        <w:t>""</w:t>
+      </w:r>
+      <w:r>
+        <w:rPr>
+          <w:rStyle w:val="OperatorTok"/>
+        </w:rPr>
+        <w:t>);</w:t>
+      </w:r>
+      <w:r>
+        <w:rPr>
+          <w:rStyle w:val="NormalTok"/>
+        </w:rPr>
+        <w:t xml:space="preserve">                              </w:t>
+      </w:r>
+      <w:r>
+        <w:rPr>
+          <w:rStyle w:val="CommentTok"/>
+        </w:rPr>
+        <w:t>//</w:t>
+      </w:r>
+      <w:r>
+        <w:rPr>
+          <w:rStyle w:val="CommentTok"/>
+        </w:rPr>
+        <w:t>初始化一个空的集合</w:t>
+      </w:r>
+      <w:r>
+        <w:br/>
+      </w:r>
+      <w:r>
+        <w:rPr>
+          <w:rStyle w:val="NormalTok"/>
+        </w:rPr>
+        <w:t xml:space="preserve">    </w:t>
+      </w:r>
+      <w:r>
+        <w:rPr>
+          <w:rStyle w:val="ControlFlowTok"/>
+        </w:rPr>
+        <w:t>for</w:t>
+      </w:r>
+      <w:r>
+        <w:rPr>
+          <w:rStyle w:val="OperatorTok"/>
+        </w:rPr>
+        <w:t>(</w:t>
+      </w:r>
+      <w:r>
+        <w:rPr>
+          <w:rStyle w:val="DataTypeTok"/>
+        </w:rPr>
+        <w:t>int</w:t>
+      </w:r>
+      <w:r>
+        <w:rPr>
+          <w:rStyle w:val="NormalTok"/>
+        </w:rPr>
+        <w:t xml:space="preserve"> i</w:t>
+      </w:r>
+      <w:r>
+        <w:rPr>
+          <w:rStyle w:val="OperatorTok"/>
+        </w:rPr>
+        <w:t>=</w:t>
+      </w:r>
+      <w:r>
+        <w:rPr>
+          <w:rStyle w:val="DecValTok"/>
+        </w:rPr>
+        <w:t>1</w:t>
+      </w:r>
+      <w:r>
+        <w:rPr>
+          <w:rStyle w:val="OperatorTok"/>
+        </w:rPr>
+        <w:t>;</w:t>
+      </w:r>
+      <w:r>
+        <w:rPr>
+          <w:rStyle w:val="NormalTok"/>
+        </w:rPr>
+        <w:t>i</w:t>
+      </w:r>
+      <w:r>
+        <w:rPr>
+          <w:rStyle w:val="OperatorTok"/>
+        </w:rPr>
+        <w:t>&lt;=</w:t>
+      </w:r>
+      <w:r>
+        <w:rPr>
+          <w:rStyle w:val="NormalTok"/>
+        </w:rPr>
+        <w:t>a</w:t>
+      </w:r>
+      <w:r>
+        <w:rPr>
+          <w:rStyle w:val="OperatorTok"/>
+        </w:rPr>
+        <w:t>-&gt;</w:t>
+      </w:r>
+      <w:r>
+        <w:rPr>
+          <w:rStyle w:val="NormalTok"/>
+        </w:rPr>
+        <w:t>count</w:t>
+      </w:r>
+      <w:r>
+        <w:rPr>
+          <w:rStyle w:val="OperatorTok"/>
+        </w:rPr>
+        <w:t>;++</w:t>
+      </w:r>
+      <w:r>
+        <w:rPr>
+          <w:rStyle w:val="NormalTok"/>
+        </w:rPr>
+        <w:t>i</w:t>
+      </w:r>
+      <w:r>
+        <w:rPr>
+          <w:rStyle w:val="OperatorTok"/>
+        </w:rPr>
+        <w:t>)</w:t>
+      </w:r>
+      <w:r>
+        <w:rPr>
+          <w:rStyle w:val="NormalTok"/>
+        </w:rPr>
+        <w:t xml:space="preserve">            </w:t>
+      </w:r>
+      <w:r>
+        <w:br/>
+      </w:r>
+      <w:r>
+        <w:rPr>
+          <w:rStyle w:val="NormalTok"/>
+        </w:rPr>
+        <w:t xml:space="preserve">        add</w:t>
+      </w:r>
+      <w:r>
+        <w:rPr>
+          <w:rStyle w:val="OperatorTok"/>
+        </w:rPr>
+        <w:t>(</w:t>
+      </w:r>
+      <w:r>
+        <w:rPr>
+          <w:rStyle w:val="NormalTok"/>
+        </w:rPr>
+        <w:t>t</w:t>
+      </w:r>
+      <w:r>
+        <w:rPr>
+          <w:rStyle w:val="OperatorTok"/>
+        </w:rPr>
+        <w:t>,</w:t>
+      </w:r>
+      <w:r>
+        <w:rPr>
+          <w:rStyle w:val="NormalTok"/>
+        </w:rPr>
+        <w:t>a</w:t>
+      </w:r>
+      <w:r>
+        <w:rPr>
+          <w:rStyle w:val="OperatorTok"/>
+        </w:rPr>
+        <w:t>-&gt;</w:t>
+      </w:r>
+      <w:r>
+        <w:rPr>
+          <w:rStyle w:val="NormalTok"/>
+        </w:rPr>
+        <w:t>Data</w:t>
+      </w:r>
+      <w:r>
+        <w:rPr>
+          <w:rStyle w:val="OperatorTok"/>
+        </w:rPr>
+        <w:t>[</w:t>
+      </w:r>
+      <w:r>
+        <w:rPr>
+          <w:rStyle w:val="NormalTok"/>
+        </w:rPr>
+        <w:t>i</w:t>
+      </w:r>
+      <w:r>
+        <w:rPr>
+          <w:rStyle w:val="OperatorTok"/>
+        </w:rPr>
+        <w:t>]);</w:t>
+      </w:r>
+      <w:r>
+        <w:rPr>
+          <w:rStyle w:val="NormalTok"/>
+        </w:rPr>
+        <w:t xml:space="preserve">                   </w:t>
+      </w:r>
+      <w:r>
+        <w:rPr>
+          <w:rStyle w:val="CommentTok"/>
+        </w:rPr>
+        <w:t>//</w:t>
+      </w:r>
+      <w:r>
+        <w:rPr>
+          <w:rStyle w:val="CommentTok"/>
+        </w:rPr>
+        <w:t>将集合</w:t>
+      </w:r>
+      <w:r>
+        <w:rPr>
+          <w:rStyle w:val="CommentTok"/>
+        </w:rPr>
+        <w:t>a</w:t>
+      </w:r>
+      <w:r>
+        <w:rPr>
+          <w:rStyle w:val="CommentTok"/>
+        </w:rPr>
+        <w:t>中所有元素加入</w:t>
+      </w:r>
+      <w:r>
+        <w:br/>
+      </w:r>
+      <w:r>
+        <w:rPr>
+          <w:rStyle w:val="NormalTok"/>
+        </w:rPr>
         <w:lastRenderedPageBreak/>
         <w:t xml:space="preserve">    </w:t>
       </w:r>
       <w:r>
         <w:rPr>
+          <w:rStyle w:val="ControlFlowTok"/>
+        </w:rPr>
+        <w:t>for</w:t>
+      </w:r>
+      <w:r>
+        <w:rPr>
+          <w:rStyle w:val="OperatorTok"/>
+        </w:rPr>
+        <w:t>(</w:t>
+      </w:r>
+      <w:r>
+        <w:rPr>
+          <w:rStyle w:val="DataTypeTok"/>
+        </w:rPr>
+        <w:t>int</w:t>
+      </w:r>
+      <w:r>
+        <w:rPr>
+          <w:rStyle w:val="NormalTok"/>
+        </w:rPr>
+        <w:t xml:space="preserve"> i</w:t>
+      </w:r>
+      <w:r>
+        <w:rPr>
+          <w:rStyle w:val="OperatorTok"/>
+        </w:rPr>
+        <w:t>=</w:t>
+      </w:r>
+      <w:r>
+        <w:rPr>
+          <w:rStyle w:val="DecValTok"/>
+        </w:rPr>
+        <w:t>1</w:t>
+      </w:r>
+      <w:r>
+        <w:rPr>
+          <w:rStyle w:val="OperatorTok"/>
+        </w:rPr>
+        <w:t>;</w:t>
+      </w:r>
+      <w:r>
+        <w:rPr>
+          <w:rStyle w:val="NormalTok"/>
+        </w:rPr>
+        <w:t>i</w:t>
+      </w:r>
+      <w:r>
+        <w:rPr>
+          <w:rStyle w:val="OperatorTok"/>
+        </w:rPr>
+        <w:t>&lt;=</w:t>
+      </w:r>
+      <w:r>
+        <w:rPr>
+          <w:rStyle w:val="NormalTok"/>
+        </w:rPr>
+        <w:t>b</w:t>
+      </w:r>
+      <w:r>
+        <w:rPr>
+          <w:rStyle w:val="OperatorTok"/>
+        </w:rPr>
+        <w:t>-&gt;</w:t>
+      </w:r>
+      <w:r>
+        <w:rPr>
+          <w:rStyle w:val="NormalTok"/>
+        </w:rPr>
+        <w:t>count</w:t>
+      </w:r>
+      <w:r>
+        <w:rPr>
+          <w:rStyle w:val="OperatorTok"/>
+        </w:rPr>
+        <w:t>;++</w:t>
+      </w:r>
+      <w:r>
+        <w:rPr>
+          <w:rStyle w:val="NormalTok"/>
+        </w:rPr>
+        <w:t>i</w:t>
+      </w:r>
+      <w:r>
+        <w:rPr>
+          <w:rStyle w:val="OperatorTok"/>
+        </w:rPr>
+        <w:t>)</w:t>
+      </w:r>
+      <w:r>
+        <w:br/>
+      </w:r>
+      <w:r>
+        <w:rPr>
+          <w:rStyle w:val="NormalTok"/>
+        </w:rPr>
+        <w:t xml:space="preserve">    </w:t>
+      </w:r>
+      <w:r>
+        <w:rPr>
+          <w:rStyle w:val="OperatorTok"/>
+        </w:rPr>
+        <w:t>{</w:t>
+      </w:r>
+      <w:r>
+        <w:br/>
+      </w:r>
+      <w:r>
+        <w:rPr>
+          <w:rStyle w:val="NormalTok"/>
+        </w:rPr>
+        <w:t xml:space="preserve">        </w:t>
+      </w:r>
+      <w:r>
+        <w:rPr>
+          <w:rStyle w:val="ControlFlowTok"/>
+        </w:rPr>
+        <w:t>if</w:t>
+      </w:r>
+      <w:r>
+        <w:rPr>
+          <w:rStyle w:val="OperatorTok"/>
+        </w:rPr>
+        <w:t>(!</w:t>
+      </w:r>
+      <w:r>
+        <w:rPr>
+          <w:rStyle w:val="NormalTok"/>
+        </w:rPr>
+        <w:t>exist</w:t>
+      </w:r>
+      <w:r>
+        <w:rPr>
+          <w:rStyle w:val="OperatorTok"/>
+        </w:rPr>
+        <w:t>(</w:t>
+      </w:r>
+      <w:r>
+        <w:rPr>
+          <w:rStyle w:val="NormalTok"/>
+        </w:rPr>
+        <w:t>t</w:t>
+      </w:r>
+      <w:r>
+        <w:rPr>
+          <w:rStyle w:val="OperatorTok"/>
+        </w:rPr>
+        <w:t>,</w:t>
+      </w:r>
+      <w:r>
+        <w:rPr>
+          <w:rStyle w:val="NormalTok"/>
+        </w:rPr>
+        <w:t>b</w:t>
+      </w:r>
+      <w:r>
+        <w:rPr>
+          <w:rStyle w:val="OperatorTok"/>
+        </w:rPr>
+        <w:t>-&gt;</w:t>
+      </w:r>
+      <w:r>
+        <w:rPr>
+          <w:rStyle w:val="NormalTok"/>
+        </w:rPr>
+        <w:t>Data</w:t>
+      </w:r>
+      <w:r>
+        <w:rPr>
+          <w:rStyle w:val="OperatorTok"/>
+        </w:rPr>
+        <w:t>[</w:t>
+      </w:r>
+      <w:r>
+        <w:rPr>
+          <w:rStyle w:val="NormalTok"/>
+        </w:rPr>
+        <w:t>i</w:t>
+      </w:r>
+      <w:r>
+        <w:rPr>
+          <w:rStyle w:val="OperatorTok"/>
+        </w:rPr>
+        <w:t>]))</w:t>
+      </w:r>
+      <w:r>
+        <w:rPr>
+          <w:rStyle w:val="NormalTok"/>
+        </w:rPr>
+        <w:t xml:space="preserve">                 </w:t>
+      </w:r>
+      <w:r>
+        <w:br/>
+      </w:r>
+      <w:r>
+        <w:rPr>
+          <w:rStyle w:val="NormalTok"/>
+        </w:rPr>
+        <w:t xml:space="preserve">            add</w:t>
+      </w:r>
+      <w:r>
+        <w:rPr>
+          <w:rStyle w:val="OperatorTok"/>
+        </w:rPr>
+        <w:t>(</w:t>
+      </w:r>
+      <w:r>
+        <w:rPr>
+          <w:rStyle w:val="NormalTok"/>
+        </w:rPr>
+        <w:t>t</w:t>
+      </w:r>
+      <w:r>
+        <w:rPr>
+          <w:rStyle w:val="OperatorTok"/>
+        </w:rPr>
+        <w:t>,</w:t>
+      </w:r>
+      <w:r>
+        <w:rPr>
+          <w:rStyle w:val="NormalTok"/>
+        </w:rPr>
+        <w:t>b</w:t>
+      </w:r>
+      <w:r>
+        <w:rPr>
+          <w:rStyle w:val="OperatorTok"/>
+        </w:rPr>
+        <w:t>-&gt;</w:t>
+      </w:r>
+      <w:r>
+        <w:rPr>
+          <w:rStyle w:val="NormalTok"/>
+        </w:rPr>
+        <w:t>Data</w:t>
+      </w:r>
+      <w:r>
+        <w:rPr>
+          <w:rStyle w:val="OperatorTok"/>
+        </w:rPr>
+        <w:t>[</w:t>
+      </w:r>
+      <w:r>
+        <w:rPr>
+          <w:rStyle w:val="NormalTok"/>
+        </w:rPr>
+        <w:t>i</w:t>
+      </w:r>
+      <w:r>
+        <w:rPr>
+          <w:rStyle w:val="OperatorTok"/>
+        </w:rPr>
+        <w:t>]);</w:t>
+      </w:r>
+      <w:r>
+        <w:rPr>
+          <w:rStyle w:val="NormalTok"/>
+        </w:rPr>
+        <w:t xml:space="preserve">               </w:t>
+      </w:r>
+      <w:r>
+        <w:rPr>
+          <w:rStyle w:val="CommentTok"/>
+        </w:rPr>
+        <w:t>//</w:t>
+      </w:r>
+      <w:r>
+        <w:rPr>
+          <w:rStyle w:val="CommentTok"/>
+        </w:rPr>
+        <w:t>如果</w:t>
+      </w:r>
+      <w:r>
+        <w:rPr>
+          <w:rStyle w:val="CommentTok"/>
+        </w:rPr>
+        <w:t>b</w:t>
+      </w:r>
+      <w:r>
+        <w:rPr>
+          <w:rStyle w:val="CommentTok"/>
+        </w:rPr>
+        <w:t>中元素不重复则加入</w:t>
+      </w:r>
+      <w:r>
+        <w:br/>
+      </w:r>
+      <w:r>
+        <w:rPr>
+          <w:rStyle w:val="NormalTok"/>
+        </w:rPr>
+        <w:t xml:space="preserve">    </w:t>
+      </w:r>
+      <w:r>
+        <w:rPr>
           <w:rStyle w:val="OperatorTok"/>
         </w:rPr>
         <w:t>}</w:t>
@@ -7817,55 +9705,232 @@
         <w:rPr>
           <w:rStyle w:val="DataTypeTok"/>
         </w:rPr>
+        <w:t>void</w:t>
+      </w:r>
+      <w:r>
+        <w:rPr>
+          <w:rStyle w:val="NormalTok"/>
+        </w:rPr>
+        <w:t xml:space="preserve"> get_intersection</w:t>
+      </w:r>
+      <w:r>
+        <w:rPr>
+          <w:rStyle w:val="OperatorTok"/>
+        </w:rPr>
+        <w:t>(</w:t>
+      </w:r>
+      <w:r>
+        <w:rPr>
+          <w:rStyle w:val="NormalTok"/>
+        </w:rPr>
+        <w:t>SqList</w:t>
+      </w:r>
+      <w:r>
+        <w:rPr>
+          <w:rStyle w:val="OperatorTok"/>
+        </w:rPr>
+        <w:t>*</w:t>
+      </w:r>
+      <w:r>
+        <w:rPr>
+          <w:rStyle w:val="NormalTok"/>
+        </w:rPr>
+        <w:t xml:space="preserve"> a</w:t>
+      </w:r>
+      <w:r>
+        <w:rPr>
+          <w:rStyle w:val="OperatorTok"/>
+        </w:rPr>
+        <w:t>,</w:t>
+      </w:r>
+      <w:r>
+        <w:rPr>
+          <w:rStyle w:val="NormalTok"/>
+        </w:rPr>
+        <w:t>SqList</w:t>
+      </w:r>
+      <w:r>
+        <w:rPr>
+          <w:rStyle w:val="OperatorTok"/>
+        </w:rPr>
+        <w:t>*</w:t>
+      </w:r>
+      <w:r>
+        <w:rPr>
+          <w:rStyle w:val="NormalTok"/>
+        </w:rPr>
+        <w:t xml:space="preserve"> b</w:t>
+      </w:r>
+      <w:r>
+        <w:rPr>
+          <w:rStyle w:val="OperatorTok"/>
+        </w:rPr>
+        <w:t>,</w:t>
+      </w:r>
+      <w:r>
+        <w:rPr>
+          <w:rStyle w:val="NormalTok"/>
+        </w:rPr>
+        <w:t>SqList</w:t>
+      </w:r>
+      <w:r>
+        <w:rPr>
+          <w:rStyle w:val="OperatorTok"/>
+        </w:rPr>
+        <w:t>*</w:t>
+      </w:r>
+      <w:r>
+        <w:rPr>
+          <w:rStyle w:val="NormalTok"/>
+        </w:rPr>
+        <w:t xml:space="preserve"> t</w:t>
+      </w:r>
+      <w:r>
+        <w:rPr>
+          <w:rStyle w:val="OperatorTok"/>
+        </w:rPr>
+        <w:t>)</w:t>
+      </w:r>
+      <w:r>
+        <w:br/>
+      </w:r>
+      <w:r>
+        <w:rPr>
+          <w:rStyle w:val="OperatorTok"/>
+        </w:rPr>
+        <w:t>{</w:t>
+      </w:r>
+      <w:r>
+        <w:br/>
+      </w:r>
+      <w:r>
+        <w:rPr>
+          <w:rStyle w:val="NormalTok"/>
+        </w:rPr>
+        <w:t xml:space="preserve">    init</w:t>
+      </w:r>
+      <w:r>
+        <w:rPr>
+          <w:rStyle w:val="OperatorTok"/>
+        </w:rPr>
+        <w:t>(</w:t>
+      </w:r>
+      <w:r>
+        <w:rPr>
+          <w:rStyle w:val="NormalTok"/>
+        </w:rPr>
+        <w:t>t</w:t>
+      </w:r>
+      <w:r>
+        <w:rPr>
+          <w:rStyle w:val="OperatorTok"/>
+        </w:rPr>
+        <w:t>,</w:t>
+      </w:r>
+      <w:r>
+        <w:rPr>
+          <w:rStyle w:val="StringTok"/>
+        </w:rPr>
+        <w:t>""</w:t>
+      </w:r>
+      <w:r>
+        <w:rPr>
+          <w:rStyle w:val="OperatorTok"/>
+        </w:rPr>
+        <w:t>);</w:t>
+      </w:r>
+      <w:r>
+        <w:br/>
+      </w:r>
+      <w:r>
+        <w:rPr>
+          <w:rStyle w:val="NormalTok"/>
+        </w:rPr>
+        <w:t xml:space="preserve">    </w:t>
+      </w:r>
+      <w:r>
+        <w:rPr>
+          <w:rStyle w:val="ControlFlowTok"/>
+        </w:rPr>
+        <w:t>for</w:t>
+      </w:r>
+      <w:r>
+        <w:rPr>
+          <w:rStyle w:val="OperatorTok"/>
+        </w:rPr>
+        <w:t>(</w:t>
+      </w:r>
+      <w:r>
+        <w:rPr>
+          <w:rStyle w:val="DataTypeTok"/>
+        </w:rPr>
         <w:t>int</w:t>
       </w:r>
       <w:r>
         <w:rPr>
           <w:rStyle w:val="NormalTok"/>
         </w:rPr>
-        <w:t xml:space="preserve"> exist</w:t>
-      </w:r>
-      <w:r>
-        <w:rPr>
-          <w:rStyle w:val="OperatorTok"/>
-        </w:rPr>
-        <w:t>(</w:t>
-      </w:r>
-      <w:r>
-        <w:rPr>
-          <w:rStyle w:val="NormalTok"/>
-        </w:rPr>
-        <w:t>SqList</w:t>
-      </w:r>
-      <w:r>
-        <w:rPr>
-          <w:rStyle w:val="OperatorTok"/>
-        </w:rPr>
-        <w:t>*</w:t>
-      </w:r>
-      <w:r>
-        <w:rPr>
-          <w:rStyle w:val="NormalTok"/>
-        </w:rPr>
-        <w:t xml:space="preserve"> s</w:t>
-      </w:r>
-      <w:r>
-        <w:rPr>
-          <w:rStyle w:val="OperatorTok"/>
-        </w:rPr>
-        <w:t>,</w:t>
-      </w:r>
-      <w:r>
-        <w:rPr>
-          <w:rStyle w:val="DataTypeTok"/>
-        </w:rPr>
-        <w:t>char</w:t>
-      </w:r>
-      <w:r>
-        <w:rPr>
-          <w:rStyle w:val="NormalTok"/>
-        </w:rPr>
-        <w:t xml:space="preserve"> c</w:t>
+        <w:t xml:space="preserve"> i</w:t>
+      </w:r>
+      <w:r>
+        <w:rPr>
+          <w:rStyle w:val="OperatorTok"/>
+        </w:rPr>
+        <w:t>=</w:t>
+      </w:r>
+      <w:r>
+        <w:rPr>
+          <w:rStyle w:val="DecValTok"/>
+        </w:rPr>
+        <w:t>1</w:t>
+      </w:r>
+      <w:r>
+        <w:rPr>
+          <w:rStyle w:val="OperatorTok"/>
+        </w:rPr>
+        <w:t>;</w:t>
+      </w:r>
+      <w:r>
+        <w:rPr>
+          <w:rStyle w:val="NormalTok"/>
+        </w:rPr>
+        <w:t>i</w:t>
+      </w:r>
+      <w:r>
+        <w:rPr>
+          <w:rStyle w:val="OperatorTok"/>
+        </w:rPr>
+        <w:t>&lt;=</w:t>
+      </w:r>
+      <w:r>
+        <w:rPr>
+          <w:rStyle w:val="NormalTok"/>
+        </w:rPr>
+        <w:t>a</w:t>
+      </w:r>
+      <w:r>
+        <w:rPr>
+          <w:rStyle w:val="OperatorTok"/>
+        </w:rPr>
+        <w:t>-&gt;</w:t>
+      </w:r>
+      <w:r>
+        <w:rPr>
+          <w:rStyle w:val="NormalTok"/>
+        </w:rPr>
+        <w:t>count</w:t>
+      </w:r>
+      <w:r>
+        <w:rPr>
+          <w:rStyle w:val="OperatorTok"/>
+        </w:rPr>
+        <w:t>;++</w:t>
+      </w:r>
+      <w:r>
+        <w:rPr>
+          <w:rStyle w:val="NormalTok"/>
+        </w:rPr>
+        <w:t>i</w:t>
       </w:r>
       <w:r>
         <w:rPr>
@@ -7874,7 +9939,43 @@
         <w:t>)</w:t>
       </w:r>
       <w:r>
-        <w:br/>
+        <w:rPr>
+          <w:rStyle w:val="NormalTok"/>
+        </w:rPr>
+        <w:t xml:space="preserve">                </w:t>
+      </w:r>
+      <w:r>
+        <w:rPr>
+          <w:rStyle w:val="CommentTok"/>
+        </w:rPr>
+        <w:t>//</w:t>
+      </w:r>
+      <w:r>
+        <w:rPr>
+          <w:rStyle w:val="CommentTok"/>
+        </w:rPr>
+        <w:t>遍历</w:t>
+      </w:r>
+      <w:r>
+        <w:rPr>
+          <w:rStyle w:val="CommentTok"/>
+        </w:rPr>
+        <w:t>a</w:t>
+      </w:r>
+      <w:r>
+        <w:rPr>
+          <w:rStyle w:val="CommentTok"/>
+        </w:rPr>
+        <w:t>中元素</w:t>
+      </w:r>
+      <w:r>
+        <w:br/>
+      </w:r>
+      <w:r>
+        <w:rPr>
+          <w:rStyle w:val="NormalTok"/>
+        </w:rPr>
+        <w:t xml:space="preserve">    </w:t>
       </w:r>
       <w:r>
         <w:rPr>
@@ -7889,2017 +9990,6 @@
         <w:rPr>
           <w:rStyle w:val="NormalTok"/>
         </w:rPr>
-        <w:t xml:space="preserve">    </w:t>
-      </w:r>
-      <w:r>
-        <w:rPr>
-          <w:rStyle w:val="ControlFlowTok"/>
-        </w:rPr>
-        <w:t>for</w:t>
-      </w:r>
-      <w:r>
-        <w:rPr>
-          <w:rStyle w:val="OperatorTok"/>
-        </w:rPr>
-        <w:t>(</w:t>
-      </w:r>
-      <w:r>
-        <w:rPr>
-          <w:rStyle w:val="DataTypeTok"/>
-        </w:rPr>
-        <w:t>int</w:t>
-      </w:r>
-      <w:r>
-        <w:rPr>
-          <w:rStyle w:val="NormalTok"/>
-        </w:rPr>
-        <w:t xml:space="preserve"> i</w:t>
-      </w:r>
-      <w:r>
-        <w:rPr>
-          <w:rStyle w:val="OperatorTok"/>
-        </w:rPr>
-        <w:t>=</w:t>
-      </w:r>
-      <w:r>
-        <w:rPr>
-          <w:rStyle w:val="DecValTok"/>
-        </w:rPr>
-        <w:t>1</w:t>
-      </w:r>
-      <w:r>
-        <w:rPr>
-          <w:rStyle w:val="OperatorTok"/>
-        </w:rPr>
-        <w:t>;</w:t>
-      </w:r>
-      <w:r>
-        <w:rPr>
-          <w:rStyle w:val="NormalTok"/>
-        </w:rPr>
-        <w:t>i</w:t>
-      </w:r>
-      <w:r>
-        <w:rPr>
-          <w:rStyle w:val="OperatorTok"/>
-        </w:rPr>
-        <w:t>&lt;=</w:t>
-      </w:r>
-      <w:r>
-        <w:rPr>
-          <w:rStyle w:val="NormalTok"/>
-        </w:rPr>
-        <w:t>s</w:t>
-      </w:r>
-      <w:r>
-        <w:rPr>
-          <w:rStyle w:val="OperatorTok"/>
-        </w:rPr>
-        <w:t>-&gt;</w:t>
-      </w:r>
-      <w:r>
-        <w:rPr>
-          <w:rStyle w:val="NormalTok"/>
-        </w:rPr>
-        <w:t>count</w:t>
-      </w:r>
-      <w:r>
-        <w:rPr>
-          <w:rStyle w:val="OperatorTok"/>
-        </w:rPr>
-        <w:t>;++</w:t>
-      </w:r>
-      <w:r>
-        <w:rPr>
-          <w:rStyle w:val="NormalTok"/>
-        </w:rPr>
-        <w:t>i</w:t>
-      </w:r>
-      <w:r>
-        <w:rPr>
-          <w:rStyle w:val="OperatorTok"/>
-        </w:rPr>
-        <w:t>)</w:t>
-      </w:r>
-      <w:r>
-        <w:rPr>
-          <w:rStyle w:val="NormalTok"/>
-        </w:rPr>
-        <w:t xml:space="preserve">        </w:t>
-      </w:r>
-      <w:r>
-        <w:rPr>
-          <w:rStyle w:val="CommentTok"/>
-        </w:rPr>
-        <w:t>//</w:t>
-      </w:r>
-      <w:r>
-        <w:rPr>
-          <w:rStyle w:val="CommentTok"/>
-        </w:rPr>
-        <w:t>遍历顺序表中元素</w:t>
-      </w:r>
-      <w:r>
-        <w:br/>
-      </w:r>
-      <w:r>
-        <w:rPr>
-          <w:rStyle w:val="NormalTok"/>
-        </w:rPr>
-        <w:t xml:space="preserve">    </w:t>
-      </w:r>
-      <w:r>
-        <w:rPr>
-          <w:rStyle w:val="OperatorTok"/>
-        </w:rPr>
-        <w:t>{</w:t>
-      </w:r>
-      <w:r>
-        <w:br/>
-      </w:r>
-      <w:r>
-        <w:rPr>
-          <w:rStyle w:val="NormalTok"/>
-        </w:rPr>
-        <w:t xml:space="preserve">        </w:t>
-      </w:r>
-      <w:r>
-        <w:rPr>
-          <w:rStyle w:val="ControlFlowTok"/>
-        </w:rPr>
-        <w:t>if</w:t>
-      </w:r>
-      <w:r>
-        <w:rPr>
-          <w:rStyle w:val="OperatorTok"/>
-        </w:rPr>
-        <w:t>(</w:t>
-      </w:r>
-      <w:r>
-        <w:rPr>
-          <w:rStyle w:val="NormalTok"/>
-        </w:rPr>
-        <w:t>s</w:t>
-      </w:r>
-      <w:r>
-        <w:rPr>
-          <w:rStyle w:val="OperatorTok"/>
-        </w:rPr>
-        <w:t>-&gt;</w:t>
-      </w:r>
-      <w:r>
-        <w:rPr>
-          <w:rStyle w:val="NormalTok"/>
-        </w:rPr>
-        <w:t>Data</w:t>
-      </w:r>
-      <w:r>
-        <w:rPr>
-          <w:rStyle w:val="OperatorTok"/>
-        </w:rPr>
-        <w:t>[</w:t>
-      </w:r>
-      <w:r>
-        <w:rPr>
-          <w:rStyle w:val="NormalTok"/>
-        </w:rPr>
-        <w:t>i</w:t>
-      </w:r>
-      <w:r>
-        <w:rPr>
-          <w:rStyle w:val="OperatorTok"/>
-        </w:rPr>
-        <w:t>]==</w:t>
-      </w:r>
-      <w:r>
-        <w:rPr>
-          <w:rStyle w:val="NormalTok"/>
-        </w:rPr>
-        <w:t>c</w:t>
-      </w:r>
-      <w:r>
-        <w:rPr>
-          <w:rStyle w:val="OperatorTok"/>
-        </w:rPr>
-        <w:t>)</w:t>
-      </w:r>
-      <w:r>
-        <w:rPr>
-          <w:rStyle w:val="NormalTok"/>
-        </w:rPr>
-        <w:t xml:space="preserve">   </w:t>
-      </w:r>
-      <w:r>
-        <w:br/>
-      </w:r>
-      <w:r>
-        <w:rPr>
-          <w:rStyle w:val="NormalTok"/>
-        </w:rPr>
-        <w:t xml:space="preserve">            </w:t>
-      </w:r>
-      <w:r>
-        <w:rPr>
-          <w:rStyle w:val="ControlFlowTok"/>
-        </w:rPr>
-        <w:t>return</w:t>
-      </w:r>
-      <w:r>
-        <w:rPr>
-          <w:rStyle w:val="NormalTok"/>
-        </w:rPr>
-        <w:t xml:space="preserve"> </w:t>
-      </w:r>
-      <w:r>
-        <w:rPr>
-          <w:rStyle w:val="DecValTok"/>
-        </w:rPr>
-        <w:t>1</w:t>
-      </w:r>
-      <w:r>
-        <w:rPr>
-          <w:rStyle w:val="OperatorTok"/>
-        </w:rPr>
-        <w:t>;</w:t>
-      </w:r>
-      <w:r>
-        <w:rPr>
-          <w:rStyle w:val="NormalTok"/>
-        </w:rPr>
-        <w:t xml:space="preserve">                   </w:t>
-      </w:r>
-      <w:r>
-        <w:rPr>
-          <w:rStyle w:val="CommentTok"/>
-        </w:rPr>
-        <w:t>//</w:t>
-      </w:r>
-      <w:r>
-        <w:rPr>
-          <w:rStyle w:val="CommentTok"/>
-        </w:rPr>
-        <w:t>已存在则返回</w:t>
-      </w:r>
-      <w:r>
-        <w:rPr>
-          <w:rStyle w:val="CommentTok"/>
-        </w:rPr>
-        <w:t>0</w:t>
-      </w:r>
-      <w:r>
-        <w:br/>
-      </w:r>
-      <w:r>
-        <w:rPr>
-          <w:rStyle w:val="NormalTok"/>
-        </w:rPr>
-        <w:t xml:space="preserve">    </w:t>
-      </w:r>
-      <w:r>
-        <w:rPr>
-          <w:rStyle w:val="OperatorTok"/>
-        </w:rPr>
-        <w:t>}</w:t>
-      </w:r>
-      <w:r>
-        <w:br/>
-      </w:r>
-      <w:r>
-        <w:rPr>
-          <w:rStyle w:val="NormalTok"/>
-        </w:rPr>
-        <w:t xml:space="preserve">    </w:t>
-      </w:r>
-      <w:r>
-        <w:rPr>
-          <w:rStyle w:val="ControlFlowTok"/>
-        </w:rPr>
-        <w:t>return</w:t>
-      </w:r>
-      <w:r>
-        <w:rPr>
-          <w:rStyle w:val="NormalTok"/>
-        </w:rPr>
-        <w:t xml:space="preserve"> </w:t>
-      </w:r>
-      <w:r>
-        <w:rPr>
-          <w:rStyle w:val="DecValTok"/>
-        </w:rPr>
-        <w:t>0</w:t>
-      </w:r>
-      <w:r>
-        <w:rPr>
-          <w:rStyle w:val="OperatorTok"/>
-        </w:rPr>
-        <w:t>;</w:t>
-      </w:r>
-      <w:r>
-        <w:br/>
-      </w:r>
-      <w:r>
-        <w:rPr>
-          <w:rStyle w:val="OperatorTok"/>
-        </w:rPr>
-        <w:t>}</w:t>
-      </w:r>
-      <w:r>
-        <w:br/>
-      </w:r>
-      <w:r>
-        <w:rPr>
-          <w:rStyle w:val="DataTypeTok"/>
-        </w:rPr>
-        <w:t>int</w:t>
-      </w:r>
-      <w:r>
-        <w:rPr>
-          <w:rStyle w:val="NormalTok"/>
-        </w:rPr>
-        <w:t xml:space="preserve"> add</w:t>
-      </w:r>
-      <w:r>
-        <w:rPr>
-          <w:rStyle w:val="OperatorTok"/>
-        </w:rPr>
-        <w:t>(</w:t>
-      </w:r>
-      <w:r>
-        <w:rPr>
-          <w:rStyle w:val="NormalTok"/>
-        </w:rPr>
-        <w:t>SqList</w:t>
-      </w:r>
-      <w:r>
-        <w:rPr>
-          <w:rStyle w:val="OperatorTok"/>
-        </w:rPr>
-        <w:t>*</w:t>
-      </w:r>
-      <w:r>
-        <w:rPr>
-          <w:rStyle w:val="NormalTok"/>
-        </w:rPr>
-        <w:t xml:space="preserve"> s</w:t>
-      </w:r>
-      <w:r>
-        <w:rPr>
-          <w:rStyle w:val="OperatorTok"/>
-        </w:rPr>
-        <w:t>,</w:t>
-      </w:r>
-      <w:r>
-        <w:rPr>
-          <w:rStyle w:val="DataTypeTok"/>
-        </w:rPr>
-        <w:t>char</w:t>
-      </w:r>
-      <w:r>
-        <w:rPr>
-          <w:rStyle w:val="NormalTok"/>
-        </w:rPr>
-        <w:t xml:space="preserve"> c</w:t>
-      </w:r>
-      <w:r>
-        <w:rPr>
-          <w:rStyle w:val="OperatorTok"/>
-        </w:rPr>
-        <w:t>)</w:t>
-      </w:r>
-      <w:r>
-        <w:br/>
-      </w:r>
-      <w:r>
-        <w:rPr>
-          <w:rStyle w:val="OperatorTok"/>
-        </w:rPr>
-        <w:t>{</w:t>
-      </w:r>
-      <w:r>
-        <w:br/>
-      </w:r>
-      <w:r>
-        <w:rPr>
-          <w:rStyle w:val="NormalTok"/>
-        </w:rPr>
-        <w:t xml:space="preserve">    </w:t>
-      </w:r>
-      <w:r>
-        <w:rPr>
-          <w:rStyle w:val="ControlFlowTok"/>
-        </w:rPr>
-        <w:t>if</w:t>
-      </w:r>
-      <w:r>
-        <w:rPr>
-          <w:rStyle w:val="OperatorTok"/>
-        </w:rPr>
-        <w:t>(</w:t>
-      </w:r>
-      <w:r>
-        <w:rPr>
-          <w:rStyle w:val="NormalTok"/>
-        </w:rPr>
-        <w:t>s</w:t>
-      </w:r>
-      <w:r>
-        <w:rPr>
-          <w:rStyle w:val="OperatorTok"/>
-        </w:rPr>
-        <w:t>-&gt;</w:t>
-      </w:r>
-      <w:r>
-        <w:rPr>
-          <w:rStyle w:val="NormalTok"/>
-        </w:rPr>
-        <w:t>count</w:t>
-      </w:r>
-      <w:r>
-        <w:rPr>
-          <w:rStyle w:val="OperatorTok"/>
-        </w:rPr>
-        <w:t>+</w:t>
-      </w:r>
-      <w:r>
-        <w:rPr>
-          <w:rStyle w:val="DecValTok"/>
-        </w:rPr>
-        <w:t>1</w:t>
-      </w:r>
-      <w:r>
-        <w:rPr>
-          <w:rStyle w:val="OperatorTok"/>
-        </w:rPr>
-        <w:t>&gt;=</w:t>
-      </w:r>
-      <w:r>
-        <w:rPr>
-          <w:rStyle w:val="NormalTok"/>
-        </w:rPr>
-        <w:t>max_element_count</w:t>
-      </w:r>
-      <w:r>
-        <w:rPr>
-          <w:rStyle w:val="OperatorTok"/>
-        </w:rPr>
-        <w:t>)</w:t>
-      </w:r>
-      <w:r>
-        <w:rPr>
-          <w:rStyle w:val="NormalTok"/>
-        </w:rPr>
-        <w:t xml:space="preserve">   </w:t>
-      </w:r>
-      <w:r>
-        <w:rPr>
-          <w:rStyle w:val="CommentTok"/>
-        </w:rPr>
-        <w:t>//</w:t>
-      </w:r>
-      <w:r>
-        <w:rPr>
-          <w:rStyle w:val="CommentTok"/>
-        </w:rPr>
-        <w:t>判断顺序表是否已满</w:t>
-      </w:r>
-      <w:r>
-        <w:br/>
-      </w:r>
-      <w:r>
-        <w:rPr>
-          <w:rStyle w:val="NormalTok"/>
-        </w:rPr>
-        <w:t xml:space="preserve">        </w:t>
-      </w:r>
-      <w:r>
-        <w:rPr>
-          <w:rStyle w:val="ControlFlowTok"/>
-        </w:rPr>
-        <w:t>return</w:t>
-      </w:r>
-      <w:r>
-        <w:rPr>
-          <w:rStyle w:val="NormalTok"/>
-        </w:rPr>
-        <w:t xml:space="preserve"> ERROR</w:t>
-      </w:r>
-      <w:r>
-        <w:rPr>
-          <w:rStyle w:val="OperatorTok"/>
-        </w:rPr>
-        <w:t>;</w:t>
-      </w:r>
-      <w:r>
-        <w:br/>
-      </w:r>
-      <w:r>
-        <w:rPr>
-          <w:rStyle w:val="NormalTok"/>
-        </w:rPr>
-        <w:t xml:space="preserve">    </w:t>
-      </w:r>
-      <w:r>
-        <w:rPr>
-          <w:rStyle w:val="OperatorTok"/>
-        </w:rPr>
-        <w:t>++</w:t>
-      </w:r>
-      <w:r>
-        <w:rPr>
-          <w:rStyle w:val="NormalTok"/>
-        </w:rPr>
-        <w:t>s</w:t>
-      </w:r>
-      <w:r>
-        <w:rPr>
-          <w:rStyle w:val="OperatorTok"/>
-        </w:rPr>
-        <w:t>-&gt;</w:t>
-      </w:r>
-      <w:r>
-        <w:rPr>
-          <w:rStyle w:val="NormalTok"/>
-        </w:rPr>
-        <w:t>count</w:t>
-      </w:r>
-      <w:r>
-        <w:rPr>
-          <w:rStyle w:val="OperatorTok"/>
-        </w:rPr>
-        <w:t>;</w:t>
-      </w:r>
-      <w:r>
-        <w:rPr>
-          <w:rStyle w:val="NormalTok"/>
-        </w:rPr>
-        <w:t xml:space="preserve">                         </w:t>
-      </w:r>
-      <w:r>
-        <w:rPr>
-          <w:rStyle w:val="CommentTok"/>
-        </w:rPr>
-        <w:t>//</w:t>
-      </w:r>
-      <w:r>
-        <w:rPr>
-          <w:rStyle w:val="CommentTok"/>
-        </w:rPr>
-        <w:t>表长加一</w:t>
-      </w:r>
-      <w:r>
-        <w:br/>
-      </w:r>
-      <w:r>
-        <w:rPr>
-          <w:rStyle w:val="NormalTok"/>
-        </w:rPr>
-        <w:t xml:space="preserve">    s</w:t>
-      </w:r>
-      <w:r>
-        <w:rPr>
-          <w:rStyle w:val="OperatorTok"/>
-        </w:rPr>
-        <w:t>-&gt;</w:t>
-      </w:r>
-      <w:r>
-        <w:rPr>
-          <w:rStyle w:val="NormalTok"/>
-        </w:rPr>
-        <w:t>Data</w:t>
-      </w:r>
-      <w:r>
-        <w:rPr>
-          <w:rStyle w:val="OperatorTok"/>
-        </w:rPr>
-        <w:t>[</w:t>
-      </w:r>
-      <w:r>
-        <w:rPr>
-          <w:rStyle w:val="NormalTok"/>
-        </w:rPr>
-        <w:t>s</w:t>
-      </w:r>
-      <w:r>
-        <w:rPr>
-          <w:rStyle w:val="OperatorTok"/>
-        </w:rPr>
-        <w:t>-&gt;</w:t>
-      </w:r>
-      <w:r>
-        <w:rPr>
-          <w:rStyle w:val="NormalTok"/>
-        </w:rPr>
-        <w:t>count</w:t>
-      </w:r>
-      <w:r>
-        <w:rPr>
-          <w:rStyle w:val="OperatorTok"/>
-        </w:rPr>
-        <w:t>]=</w:t>
-      </w:r>
-      <w:r>
-        <w:rPr>
-          <w:rStyle w:val="NormalTok"/>
-        </w:rPr>
-        <w:t>c</w:t>
-      </w:r>
-      <w:r>
-        <w:rPr>
-          <w:rStyle w:val="OperatorTok"/>
-        </w:rPr>
-        <w:t>;</w:t>
-      </w:r>
-      <w:r>
-        <w:rPr>
-          <w:rStyle w:val="NormalTok"/>
-        </w:rPr>
-        <w:t xml:space="preserve">                </w:t>
-      </w:r>
-      <w:r>
-        <w:rPr>
-          <w:rStyle w:val="CommentTok"/>
-        </w:rPr>
-        <w:t>//</w:t>
-      </w:r>
-      <w:r>
-        <w:rPr>
-          <w:rStyle w:val="CommentTok"/>
-        </w:rPr>
-        <w:t>插入元素</w:t>
-      </w:r>
-      <w:r>
-        <w:br/>
-      </w:r>
-      <w:r>
-        <w:rPr>
-          <w:rStyle w:val="NormalTok"/>
-        </w:rPr>
-        <w:t xml:space="preserve">    </w:t>
-      </w:r>
-      <w:r>
-        <w:rPr>
-          <w:rStyle w:val="ControlFlowTok"/>
-        </w:rPr>
-        <w:t>retur</w:t>
-      </w:r>
-      <w:r>
-        <w:rPr>
-          <w:rStyle w:val="ControlFlowTok"/>
-        </w:rPr>
-        <w:t>n</w:t>
-      </w:r>
-      <w:r>
-        <w:rPr>
-          <w:rStyle w:val="NormalTok"/>
-        </w:rPr>
-        <w:t xml:space="preserve"> OK</w:t>
-      </w:r>
-      <w:r>
-        <w:rPr>
-          <w:rStyle w:val="OperatorTok"/>
-        </w:rPr>
-        <w:t>;</w:t>
-      </w:r>
-      <w:r>
-        <w:br/>
-      </w:r>
-      <w:r>
-        <w:rPr>
-          <w:rStyle w:val="OperatorTok"/>
-        </w:rPr>
-        <w:t>}</w:t>
-      </w:r>
-      <w:r>
-        <w:br/>
-      </w:r>
-      <w:r>
-        <w:rPr>
-          <w:rStyle w:val="DataTypeTok"/>
-        </w:rPr>
-        <w:t>void</w:t>
-      </w:r>
-      <w:r>
-        <w:rPr>
-          <w:rStyle w:val="NormalTok"/>
-        </w:rPr>
-        <w:t xml:space="preserve"> print</w:t>
-      </w:r>
-      <w:r>
-        <w:rPr>
-          <w:rStyle w:val="OperatorTok"/>
-        </w:rPr>
-        <w:t>(</w:t>
-      </w:r>
-      <w:r>
-        <w:rPr>
-          <w:rStyle w:val="NormalTok"/>
-        </w:rPr>
-        <w:t>SqList</w:t>
-      </w:r>
-      <w:r>
-        <w:rPr>
-          <w:rStyle w:val="OperatorTok"/>
-        </w:rPr>
-        <w:t>*</w:t>
-      </w:r>
-      <w:r>
-        <w:rPr>
-          <w:rStyle w:val="NormalTok"/>
-        </w:rPr>
-        <w:t xml:space="preserve"> s</w:t>
-      </w:r>
-      <w:r>
-        <w:rPr>
-          <w:rStyle w:val="OperatorTok"/>
-        </w:rPr>
-        <w:t>)</w:t>
-      </w:r>
-      <w:r>
-        <w:br/>
-      </w:r>
-      <w:r>
-        <w:rPr>
-          <w:rStyle w:val="OperatorTok"/>
-        </w:rPr>
-        <w:t>{</w:t>
-      </w:r>
-      <w:r>
-        <w:br/>
-      </w:r>
-      <w:r>
-        <w:rPr>
-          <w:rStyle w:val="NormalTok"/>
-        </w:rPr>
-        <w:t xml:space="preserve">    printf</w:t>
-      </w:r>
-      <w:r>
-        <w:rPr>
-          <w:rStyle w:val="OperatorTok"/>
-        </w:rPr>
-        <w:t>(</w:t>
-      </w:r>
-      <w:r>
-        <w:rPr>
-          <w:rStyle w:val="StringTok"/>
-        </w:rPr>
-        <w:t>"</w:t>
-      </w:r>
-      <w:r>
-        <w:rPr>
-          <w:rStyle w:val="SpecialCharTok"/>
-        </w:rPr>
-        <w:t>\n</w:t>
-      </w:r>
-      <w:r>
-        <w:rPr>
-          <w:rStyle w:val="StringTok"/>
-        </w:rPr>
-        <w:t>集合中共有</w:t>
-      </w:r>
-      <w:r>
-        <w:rPr>
-          <w:rStyle w:val="SpecialCharTok"/>
-        </w:rPr>
-        <w:t>%d</w:t>
-      </w:r>
-      <w:r>
-        <w:rPr>
-          <w:rStyle w:val="StringTok"/>
-        </w:rPr>
-        <w:t>个元素：</w:t>
-      </w:r>
-      <w:r>
-        <w:rPr>
-          <w:rStyle w:val="SpecialCharTok"/>
-        </w:rPr>
-        <w:t>\n</w:t>
-      </w:r>
-      <w:r>
-        <w:rPr>
-          <w:rStyle w:val="StringTok"/>
-        </w:rPr>
-        <w:t xml:space="preserve">    "</w:t>
-      </w:r>
-      <w:r>
-        <w:rPr>
-          <w:rStyle w:val="OperatorTok"/>
-        </w:rPr>
-        <w:t>,</w:t>
-      </w:r>
-      <w:r>
-        <w:rPr>
-          <w:rStyle w:val="NormalTok"/>
-        </w:rPr>
-        <w:t>s</w:t>
-      </w:r>
-      <w:r>
-        <w:rPr>
-          <w:rStyle w:val="OperatorTok"/>
-        </w:rPr>
-        <w:t>-&gt;</w:t>
-      </w:r>
-      <w:r>
-        <w:rPr>
-          <w:rStyle w:val="NormalTok"/>
-        </w:rPr>
-        <w:t>count</w:t>
-      </w:r>
-      <w:r>
-        <w:rPr>
-          <w:rStyle w:val="OperatorTok"/>
-        </w:rPr>
-        <w:t>);</w:t>
-      </w:r>
-      <w:r>
-        <w:br/>
-      </w:r>
-      <w:r>
-        <w:rPr>
-          <w:rStyle w:val="NormalTok"/>
-        </w:rPr>
-        <w:t xml:space="preserve">    </w:t>
-      </w:r>
-      <w:r>
-        <w:rPr>
-          <w:rStyle w:val="ControlFlowTok"/>
-        </w:rPr>
-        <w:t>for</w:t>
-      </w:r>
-      <w:r>
-        <w:rPr>
-          <w:rStyle w:val="OperatorTok"/>
-        </w:rPr>
-        <w:t>(</w:t>
-      </w:r>
-      <w:r>
-        <w:rPr>
-          <w:rStyle w:val="DataTypeTok"/>
-        </w:rPr>
-        <w:t>int</w:t>
-      </w:r>
-      <w:r>
-        <w:rPr>
-          <w:rStyle w:val="NormalTok"/>
-        </w:rPr>
-        <w:t xml:space="preserve"> i</w:t>
-      </w:r>
-      <w:r>
-        <w:rPr>
-          <w:rStyle w:val="OperatorTok"/>
-        </w:rPr>
-        <w:t>=</w:t>
-      </w:r>
-      <w:r>
-        <w:rPr>
-          <w:rStyle w:val="DecValTok"/>
-        </w:rPr>
-        <w:t>1</w:t>
-      </w:r>
-      <w:r>
-        <w:rPr>
-          <w:rStyle w:val="OperatorTok"/>
-        </w:rPr>
-        <w:t>;</w:t>
-      </w:r>
-      <w:r>
-        <w:rPr>
-          <w:rStyle w:val="NormalTok"/>
-        </w:rPr>
-        <w:t>i</w:t>
-      </w:r>
-      <w:r>
-        <w:rPr>
-          <w:rStyle w:val="OperatorTok"/>
-        </w:rPr>
-        <w:t>&lt;=</w:t>
-      </w:r>
-      <w:r>
-        <w:rPr>
-          <w:rStyle w:val="NormalTok"/>
-        </w:rPr>
-        <w:t>s</w:t>
-      </w:r>
-      <w:r>
-        <w:rPr>
-          <w:rStyle w:val="OperatorTok"/>
-        </w:rPr>
-        <w:t>-&gt;</w:t>
-      </w:r>
-      <w:r>
-        <w:rPr>
-          <w:rStyle w:val="NormalTok"/>
-        </w:rPr>
-        <w:t>count</w:t>
-      </w:r>
-      <w:r>
-        <w:rPr>
-          <w:rStyle w:val="OperatorTok"/>
-        </w:rPr>
-        <w:t>;++</w:t>
-      </w:r>
-      <w:r>
-        <w:rPr>
-          <w:rStyle w:val="NormalTok"/>
-        </w:rPr>
-        <w:t>i</w:t>
-      </w:r>
-      <w:r>
-        <w:rPr>
-          <w:rStyle w:val="OperatorTok"/>
-        </w:rPr>
-        <w:t>)</w:t>
-      </w:r>
-      <w:r>
-        <w:br/>
-      </w:r>
-      <w:r>
-        <w:rPr>
-          <w:rStyle w:val="NormalTok"/>
-        </w:rPr>
-        <w:t xml:space="preserve">        printf</w:t>
-      </w:r>
-      <w:r>
-        <w:rPr>
-          <w:rStyle w:val="OperatorTok"/>
-        </w:rPr>
-        <w:t>(</w:t>
-      </w:r>
-      <w:r>
-        <w:rPr>
-          <w:rStyle w:val="StringTok"/>
-        </w:rPr>
-        <w:t>"</w:t>
-      </w:r>
-      <w:r>
-        <w:rPr>
-          <w:rStyle w:val="SpecialCharTok"/>
-        </w:rPr>
-        <w:t>%c</w:t>
-      </w:r>
-      <w:r>
-        <w:rPr>
-          <w:rStyle w:val="StringTok"/>
-        </w:rPr>
-        <w:t xml:space="preserve"> "</w:t>
-      </w:r>
-      <w:r>
-        <w:rPr>
-          <w:rStyle w:val="OperatorTok"/>
-        </w:rPr>
-        <w:t>,</w:t>
-      </w:r>
-      <w:r>
-        <w:rPr>
-          <w:rStyle w:val="NormalTok"/>
-        </w:rPr>
-        <w:t>s</w:t>
-      </w:r>
-      <w:r>
-        <w:rPr>
-          <w:rStyle w:val="OperatorTok"/>
-        </w:rPr>
-        <w:t>-&gt;</w:t>
-      </w:r>
-      <w:r>
-        <w:rPr>
-          <w:rStyle w:val="NormalTok"/>
-        </w:rPr>
-        <w:t>Data</w:t>
-      </w:r>
-      <w:r>
-        <w:rPr>
-          <w:rStyle w:val="OperatorTok"/>
-        </w:rPr>
-        <w:t>[</w:t>
-      </w:r>
-      <w:r>
-        <w:rPr>
-          <w:rStyle w:val="NormalTok"/>
-        </w:rPr>
-        <w:t>i</w:t>
-      </w:r>
-      <w:r>
-        <w:rPr>
-          <w:rStyle w:val="OperatorTok"/>
-        </w:rPr>
-        <w:t>]);</w:t>
-      </w:r>
-      <w:r>
-        <w:br/>
-      </w:r>
-      <w:r>
-        <w:rPr>
-          <w:rStyle w:val="NormalTok"/>
-        </w:rPr>
-        <w:t xml:space="preserve">    printf</w:t>
-      </w:r>
-      <w:r>
-        <w:rPr>
-          <w:rStyle w:val="OperatorTok"/>
-        </w:rPr>
-        <w:t>(</w:t>
-      </w:r>
-      <w:r>
-        <w:rPr>
-          <w:rStyle w:val="StringTok"/>
-        </w:rPr>
-        <w:t>"</w:t>
-      </w:r>
-      <w:r>
-        <w:rPr>
-          <w:rStyle w:val="SpecialCharTok"/>
-        </w:rPr>
-        <w:t>\n</w:t>
-      </w:r>
-      <w:r>
-        <w:rPr>
-          <w:rStyle w:val="StringTok"/>
-        </w:rPr>
-        <w:t>"</w:t>
-      </w:r>
-      <w:r>
-        <w:rPr>
-          <w:rStyle w:val="OperatorTok"/>
-        </w:rPr>
-        <w:t>);</w:t>
-      </w:r>
-      <w:r>
-        <w:br/>
-      </w:r>
-      <w:r>
-        <w:rPr>
-          <w:rStyle w:val="OperatorTok"/>
-        </w:rPr>
-        <w:t>}</w:t>
-      </w:r>
-      <w:r>
-        <w:br/>
-      </w:r>
-      <w:r>
-        <w:rPr>
-          <w:rStyle w:val="DataTypeTok"/>
-        </w:rPr>
-        <w:t>void</w:t>
-      </w:r>
-      <w:r>
-        <w:rPr>
-          <w:rStyle w:val="NormalTok"/>
-        </w:rPr>
-        <w:t xml:space="preserve"> get_union</w:t>
-      </w:r>
-      <w:r>
-        <w:rPr>
-          <w:rStyle w:val="OperatorTok"/>
-        </w:rPr>
-        <w:t>(</w:t>
-      </w:r>
-      <w:r>
-        <w:rPr>
-          <w:rStyle w:val="NormalTok"/>
-        </w:rPr>
-        <w:t>SqList</w:t>
-      </w:r>
-      <w:r>
-        <w:rPr>
-          <w:rStyle w:val="OperatorTok"/>
-        </w:rPr>
-        <w:t>*</w:t>
-      </w:r>
-      <w:r>
-        <w:rPr>
-          <w:rStyle w:val="NormalTok"/>
-        </w:rPr>
-        <w:t xml:space="preserve"> a</w:t>
-      </w:r>
-      <w:r>
-        <w:rPr>
-          <w:rStyle w:val="OperatorTok"/>
-        </w:rPr>
-        <w:t>,</w:t>
-      </w:r>
-      <w:r>
-        <w:rPr>
-          <w:rStyle w:val="NormalTok"/>
-        </w:rPr>
-        <w:t>SqList</w:t>
-      </w:r>
-      <w:r>
-        <w:rPr>
-          <w:rStyle w:val="OperatorTok"/>
-        </w:rPr>
-        <w:t>*</w:t>
-      </w:r>
-      <w:r>
-        <w:rPr>
-          <w:rStyle w:val="NormalTok"/>
-        </w:rPr>
-        <w:t xml:space="preserve"> b</w:t>
-      </w:r>
-      <w:r>
-        <w:rPr>
-          <w:rStyle w:val="OperatorTok"/>
-        </w:rPr>
-        <w:t>,</w:t>
-      </w:r>
-      <w:r>
-        <w:rPr>
-          <w:rStyle w:val="NormalTok"/>
-        </w:rPr>
-        <w:t>SqList</w:t>
-      </w:r>
-      <w:r>
-        <w:rPr>
-          <w:rStyle w:val="OperatorTok"/>
-        </w:rPr>
-        <w:t>*</w:t>
-      </w:r>
-      <w:r>
-        <w:rPr>
-          <w:rStyle w:val="NormalTok"/>
-        </w:rPr>
-        <w:t xml:space="preserve"> t</w:t>
-      </w:r>
-      <w:r>
-        <w:rPr>
-          <w:rStyle w:val="OperatorTok"/>
-        </w:rPr>
-        <w:t>)</w:t>
-      </w:r>
-      <w:r>
-        <w:br/>
-      </w:r>
-      <w:r>
-        <w:rPr>
-          <w:rStyle w:val="OperatorTok"/>
-        </w:rPr>
-        <w:t>{</w:t>
-      </w:r>
-      <w:r>
-        <w:br/>
-      </w:r>
-      <w:r>
-        <w:rPr>
-          <w:rStyle w:val="NormalTok"/>
-        </w:rPr>
-        <w:t xml:space="preserve">    init</w:t>
-      </w:r>
-      <w:r>
-        <w:rPr>
-          <w:rStyle w:val="OperatorTok"/>
-        </w:rPr>
-        <w:t>(</w:t>
-      </w:r>
-      <w:r>
-        <w:rPr>
-          <w:rStyle w:val="NormalTok"/>
-        </w:rPr>
-        <w:t>t</w:t>
-      </w:r>
-      <w:r>
-        <w:rPr>
-          <w:rStyle w:val="OperatorTok"/>
-        </w:rPr>
-        <w:t>,</w:t>
-      </w:r>
-      <w:r>
-        <w:rPr>
-          <w:rStyle w:val="StringTok"/>
-        </w:rPr>
-        <w:t>""</w:t>
-      </w:r>
-      <w:r>
-        <w:rPr>
-          <w:rStyle w:val="OperatorTok"/>
-        </w:rPr>
-        <w:t>);</w:t>
-      </w:r>
-      <w:r>
-        <w:rPr>
-          <w:rStyle w:val="NormalTok"/>
-        </w:rPr>
-        <w:t xml:space="preserve">                              </w:t>
-      </w:r>
-      <w:r>
-        <w:rPr>
-          <w:rStyle w:val="CommentTok"/>
-        </w:rPr>
-        <w:t>//</w:t>
-      </w:r>
-      <w:r>
-        <w:rPr>
-          <w:rStyle w:val="CommentTok"/>
-        </w:rPr>
-        <w:t>初始化一个空的集合</w:t>
-      </w:r>
-      <w:r>
-        <w:br/>
-      </w:r>
-      <w:r>
-        <w:rPr>
-          <w:rStyle w:val="NormalTok"/>
-        </w:rPr>
-        <w:t xml:space="preserve">    </w:t>
-      </w:r>
-      <w:r>
-        <w:rPr>
-          <w:rStyle w:val="ControlFlowTok"/>
-        </w:rPr>
-        <w:t>for</w:t>
-      </w:r>
-      <w:r>
-        <w:rPr>
-          <w:rStyle w:val="OperatorTok"/>
-        </w:rPr>
-        <w:t>(</w:t>
-      </w:r>
-      <w:r>
-        <w:rPr>
-          <w:rStyle w:val="DataTypeTok"/>
-        </w:rPr>
-        <w:t>int</w:t>
-      </w:r>
-      <w:r>
-        <w:rPr>
-          <w:rStyle w:val="NormalTok"/>
-        </w:rPr>
-        <w:t xml:space="preserve"> i</w:t>
-      </w:r>
-      <w:r>
-        <w:rPr>
-          <w:rStyle w:val="OperatorTok"/>
-        </w:rPr>
-        <w:t>=</w:t>
-      </w:r>
-      <w:r>
-        <w:rPr>
-          <w:rStyle w:val="DecValTok"/>
-        </w:rPr>
-        <w:t>1</w:t>
-      </w:r>
-      <w:r>
-        <w:rPr>
-          <w:rStyle w:val="OperatorTok"/>
-        </w:rPr>
-        <w:t>;</w:t>
-      </w:r>
-      <w:r>
-        <w:rPr>
-          <w:rStyle w:val="NormalTok"/>
-        </w:rPr>
-        <w:t>i</w:t>
-      </w:r>
-      <w:r>
-        <w:rPr>
-          <w:rStyle w:val="OperatorTok"/>
-        </w:rPr>
-        <w:t>&lt;=</w:t>
-      </w:r>
-      <w:r>
-        <w:rPr>
-          <w:rStyle w:val="NormalTok"/>
-        </w:rPr>
-        <w:t>a</w:t>
-      </w:r>
-      <w:r>
-        <w:rPr>
-          <w:rStyle w:val="OperatorTok"/>
-        </w:rPr>
-        <w:t>-&gt;</w:t>
-      </w:r>
-      <w:r>
-        <w:rPr>
-          <w:rStyle w:val="NormalTok"/>
-        </w:rPr>
-        <w:t>count</w:t>
-      </w:r>
-      <w:r>
-        <w:rPr>
-          <w:rStyle w:val="OperatorTok"/>
-        </w:rPr>
-        <w:t>;++</w:t>
-      </w:r>
-      <w:r>
-        <w:rPr>
-          <w:rStyle w:val="NormalTok"/>
-        </w:rPr>
-        <w:t>i</w:t>
-      </w:r>
-      <w:r>
-        <w:rPr>
-          <w:rStyle w:val="OperatorTok"/>
-        </w:rPr>
-        <w:t>)</w:t>
-      </w:r>
-      <w:r>
-        <w:rPr>
-          <w:rStyle w:val="NormalTok"/>
-        </w:rPr>
-        <w:t xml:space="preserve">            </w:t>
-      </w:r>
-      <w:r>
-        <w:br/>
-      </w:r>
-      <w:r>
-        <w:rPr>
-          <w:rStyle w:val="NormalTok"/>
-        </w:rPr>
-        <w:t xml:space="preserve">        add</w:t>
-      </w:r>
-      <w:r>
-        <w:rPr>
-          <w:rStyle w:val="OperatorTok"/>
-        </w:rPr>
-        <w:t>(</w:t>
-      </w:r>
-      <w:r>
-        <w:rPr>
-          <w:rStyle w:val="NormalTok"/>
-        </w:rPr>
-        <w:t>t</w:t>
-      </w:r>
-      <w:r>
-        <w:rPr>
-          <w:rStyle w:val="OperatorTok"/>
-        </w:rPr>
-        <w:t>,</w:t>
-      </w:r>
-      <w:r>
-        <w:rPr>
-          <w:rStyle w:val="NormalTok"/>
-        </w:rPr>
-        <w:t>a</w:t>
-      </w:r>
-      <w:r>
-        <w:rPr>
-          <w:rStyle w:val="OperatorTok"/>
-        </w:rPr>
-        <w:t>-&gt;</w:t>
-      </w:r>
-      <w:r>
-        <w:rPr>
-          <w:rStyle w:val="NormalTok"/>
-        </w:rPr>
-        <w:t>Data</w:t>
-      </w:r>
-      <w:r>
-        <w:rPr>
-          <w:rStyle w:val="OperatorTok"/>
-        </w:rPr>
-        <w:t>[</w:t>
-      </w:r>
-      <w:r>
-        <w:rPr>
-          <w:rStyle w:val="NormalTok"/>
-        </w:rPr>
-        <w:t>i</w:t>
-      </w:r>
-      <w:r>
-        <w:rPr>
-          <w:rStyle w:val="OperatorTok"/>
-        </w:rPr>
-        <w:t>]);</w:t>
-      </w:r>
-      <w:r>
-        <w:rPr>
-          <w:rStyle w:val="NormalTok"/>
-        </w:rPr>
-        <w:t xml:space="preserve">                   </w:t>
-      </w:r>
-      <w:r>
-        <w:rPr>
-          <w:rStyle w:val="CommentTok"/>
-        </w:rPr>
-        <w:t>//</w:t>
-      </w:r>
-      <w:r>
-        <w:rPr>
-          <w:rStyle w:val="CommentTok"/>
-        </w:rPr>
-        <w:t>将集合</w:t>
-      </w:r>
-      <w:r>
-        <w:rPr>
-          <w:rStyle w:val="CommentTok"/>
-        </w:rPr>
-        <w:t>a</w:t>
-      </w:r>
-      <w:r>
-        <w:rPr>
-          <w:rStyle w:val="CommentTok"/>
-        </w:rPr>
-        <w:t>中所有元素加入</w:t>
-      </w:r>
-      <w:r>
-        <w:br/>
-      </w:r>
-      <w:r>
-        <w:rPr>
-          <w:rStyle w:val="NormalTok"/>
-        </w:rPr>
-        <w:t xml:space="preserve">    </w:t>
-      </w:r>
-      <w:r>
-        <w:rPr>
-          <w:rStyle w:val="ControlFlowTok"/>
-        </w:rPr>
-        <w:t>for</w:t>
-      </w:r>
-      <w:r>
-        <w:rPr>
-          <w:rStyle w:val="OperatorTok"/>
-        </w:rPr>
-        <w:t>(</w:t>
-      </w:r>
-      <w:r>
-        <w:rPr>
-          <w:rStyle w:val="DataTypeTok"/>
-        </w:rPr>
-        <w:t>int</w:t>
-      </w:r>
-      <w:r>
-        <w:rPr>
-          <w:rStyle w:val="NormalTok"/>
-        </w:rPr>
-        <w:t xml:space="preserve"> i</w:t>
-      </w:r>
-      <w:r>
-        <w:rPr>
-          <w:rStyle w:val="OperatorTok"/>
-        </w:rPr>
-        <w:t>=</w:t>
-      </w:r>
-      <w:r>
-        <w:rPr>
-          <w:rStyle w:val="DecValTok"/>
-        </w:rPr>
-        <w:t>1</w:t>
-      </w:r>
-      <w:r>
-        <w:rPr>
-          <w:rStyle w:val="OperatorTok"/>
-        </w:rPr>
-        <w:t>;</w:t>
-      </w:r>
-      <w:r>
-        <w:rPr>
-          <w:rStyle w:val="NormalTok"/>
-        </w:rPr>
-        <w:t>i</w:t>
-      </w:r>
-      <w:r>
-        <w:rPr>
-          <w:rStyle w:val="OperatorTok"/>
-        </w:rPr>
-        <w:t>&lt;=</w:t>
-      </w:r>
-      <w:r>
-        <w:rPr>
-          <w:rStyle w:val="NormalTok"/>
-        </w:rPr>
-        <w:t>b</w:t>
-      </w:r>
-      <w:r>
-        <w:rPr>
-          <w:rStyle w:val="OperatorTok"/>
-        </w:rPr>
-        <w:t>-&gt;</w:t>
-      </w:r>
-      <w:r>
-        <w:rPr>
-          <w:rStyle w:val="NormalTok"/>
-        </w:rPr>
-        <w:t>count</w:t>
-      </w:r>
-      <w:r>
-        <w:rPr>
-          <w:rStyle w:val="OperatorTok"/>
-        </w:rPr>
-        <w:t>;++</w:t>
-      </w:r>
-      <w:r>
-        <w:rPr>
-          <w:rStyle w:val="NormalTok"/>
-        </w:rPr>
-        <w:t>i</w:t>
-      </w:r>
-      <w:r>
-        <w:rPr>
-          <w:rStyle w:val="OperatorTok"/>
-        </w:rPr>
-        <w:t>)</w:t>
-      </w:r>
-      <w:r>
-        <w:br/>
-      </w:r>
-      <w:r>
-        <w:rPr>
-          <w:rStyle w:val="NormalTok"/>
-        </w:rPr>
-        <w:t xml:space="preserve">    </w:t>
-      </w:r>
-      <w:r>
-        <w:rPr>
-          <w:rStyle w:val="OperatorTok"/>
-        </w:rPr>
-        <w:t>{</w:t>
-      </w:r>
-      <w:r>
-        <w:br/>
-      </w:r>
-      <w:r>
-        <w:rPr>
-          <w:rStyle w:val="NormalTok"/>
-        </w:rPr>
-        <w:t xml:space="preserve">        </w:t>
-      </w:r>
-      <w:r>
-        <w:rPr>
-          <w:rStyle w:val="ControlFlowTok"/>
-        </w:rPr>
-        <w:t>if</w:t>
-      </w:r>
-      <w:r>
-        <w:rPr>
-          <w:rStyle w:val="OperatorTok"/>
-        </w:rPr>
-        <w:t>(!</w:t>
-      </w:r>
-      <w:r>
-        <w:rPr>
-          <w:rStyle w:val="NormalTok"/>
-        </w:rPr>
-        <w:t>exist</w:t>
-      </w:r>
-      <w:r>
-        <w:rPr>
-          <w:rStyle w:val="OperatorTok"/>
-        </w:rPr>
-        <w:t>(</w:t>
-      </w:r>
-      <w:r>
-        <w:rPr>
-          <w:rStyle w:val="NormalTok"/>
-        </w:rPr>
-        <w:t>t</w:t>
-      </w:r>
-      <w:r>
-        <w:rPr>
-          <w:rStyle w:val="OperatorTok"/>
-        </w:rPr>
-        <w:t>,</w:t>
-      </w:r>
-      <w:r>
-        <w:rPr>
-          <w:rStyle w:val="NormalTok"/>
-        </w:rPr>
-        <w:t>b</w:t>
-      </w:r>
-      <w:r>
-        <w:rPr>
-          <w:rStyle w:val="OperatorTok"/>
-        </w:rPr>
-        <w:t>-&gt;</w:t>
-      </w:r>
-      <w:r>
-        <w:rPr>
-          <w:rStyle w:val="NormalTok"/>
-        </w:rPr>
-        <w:t>Data</w:t>
-      </w:r>
-      <w:r>
-        <w:rPr>
-          <w:rStyle w:val="OperatorTok"/>
-        </w:rPr>
-        <w:t>[</w:t>
-      </w:r>
-      <w:r>
-        <w:rPr>
-          <w:rStyle w:val="NormalTok"/>
-        </w:rPr>
-        <w:t>i</w:t>
-      </w:r>
-      <w:r>
-        <w:rPr>
-          <w:rStyle w:val="OperatorTok"/>
-        </w:rPr>
-        <w:t>]))</w:t>
-      </w:r>
-      <w:r>
-        <w:rPr>
-          <w:rStyle w:val="NormalTok"/>
-        </w:rPr>
-        <w:t xml:space="preserve">                 </w:t>
-      </w:r>
-      <w:r>
-        <w:br/>
-      </w:r>
-      <w:r>
-        <w:rPr>
-          <w:rStyle w:val="NormalTok"/>
-        </w:rPr>
-        <w:t xml:space="preserve">            add</w:t>
-      </w:r>
-      <w:r>
-        <w:rPr>
-          <w:rStyle w:val="OperatorTok"/>
-        </w:rPr>
-        <w:t>(</w:t>
-      </w:r>
-      <w:r>
-        <w:rPr>
-          <w:rStyle w:val="NormalTok"/>
-        </w:rPr>
-        <w:t>t</w:t>
-      </w:r>
-      <w:r>
-        <w:rPr>
-          <w:rStyle w:val="OperatorTok"/>
-        </w:rPr>
-        <w:t>,</w:t>
-      </w:r>
-      <w:r>
-        <w:rPr>
-          <w:rStyle w:val="NormalTok"/>
-        </w:rPr>
-        <w:t>b</w:t>
-      </w:r>
-      <w:r>
-        <w:rPr>
-          <w:rStyle w:val="OperatorTok"/>
-        </w:rPr>
-        <w:t>-&gt;</w:t>
-      </w:r>
-      <w:r>
-        <w:rPr>
-          <w:rStyle w:val="NormalTok"/>
-        </w:rPr>
-        <w:t>Data</w:t>
-      </w:r>
-      <w:r>
-        <w:rPr>
-          <w:rStyle w:val="OperatorTok"/>
-        </w:rPr>
-        <w:t>[</w:t>
-      </w:r>
-      <w:r>
-        <w:rPr>
-          <w:rStyle w:val="NormalTok"/>
-        </w:rPr>
-        <w:t>i</w:t>
-      </w:r>
-      <w:r>
-        <w:rPr>
-          <w:rStyle w:val="OperatorTok"/>
-        </w:rPr>
-        <w:t>]);</w:t>
-      </w:r>
-      <w:r>
-        <w:rPr>
-          <w:rStyle w:val="NormalTok"/>
-        </w:rPr>
-        <w:t xml:space="preserve">               </w:t>
-      </w:r>
-      <w:r>
-        <w:rPr>
-          <w:rStyle w:val="CommentTok"/>
-        </w:rPr>
-        <w:t>//</w:t>
-      </w:r>
-      <w:r>
-        <w:rPr>
-          <w:rStyle w:val="CommentTok"/>
-        </w:rPr>
-        <w:t>如果</w:t>
-      </w:r>
-      <w:r>
-        <w:rPr>
-          <w:rStyle w:val="CommentTok"/>
-        </w:rPr>
-        <w:t>b</w:t>
-      </w:r>
-      <w:r>
-        <w:rPr>
-          <w:rStyle w:val="CommentTok"/>
-        </w:rPr>
-        <w:t>中元素不重复则加入</w:t>
-      </w:r>
-      <w:r>
-        <w:br/>
-      </w:r>
-      <w:r>
-        <w:rPr>
-          <w:rStyle w:val="NormalTok"/>
-        </w:rPr>
-        <w:t xml:space="preserve">    </w:t>
-      </w:r>
-      <w:r>
-        <w:rPr>
-          <w:rStyle w:val="OperatorTok"/>
-        </w:rPr>
-        <w:t>}</w:t>
-      </w:r>
-      <w:r>
-        <w:br/>
-      </w:r>
-      <w:r>
-        <w:rPr>
-          <w:rStyle w:val="OperatorTok"/>
-        </w:rPr>
-        <w:t>}</w:t>
-      </w:r>
-      <w:r>
-        <w:br/>
-      </w:r>
-      <w:r>
-        <w:rPr>
-          <w:rStyle w:val="DataTypeTok"/>
-        </w:rPr>
-        <w:t>void</w:t>
-      </w:r>
-      <w:r>
-        <w:rPr>
-          <w:rStyle w:val="NormalTok"/>
-        </w:rPr>
-        <w:t xml:space="preserve"> get_intersection</w:t>
-      </w:r>
-      <w:r>
-        <w:rPr>
-          <w:rStyle w:val="OperatorTok"/>
-        </w:rPr>
-        <w:t>(</w:t>
-      </w:r>
-      <w:r>
-        <w:rPr>
-          <w:rStyle w:val="NormalTok"/>
-        </w:rPr>
-        <w:t>SqList</w:t>
-      </w:r>
-      <w:r>
-        <w:rPr>
-          <w:rStyle w:val="OperatorTok"/>
-        </w:rPr>
-        <w:t>*</w:t>
-      </w:r>
-      <w:r>
-        <w:rPr>
-          <w:rStyle w:val="NormalTok"/>
-        </w:rPr>
-        <w:t xml:space="preserve"> a</w:t>
-      </w:r>
-      <w:r>
-        <w:rPr>
-          <w:rStyle w:val="OperatorTok"/>
-        </w:rPr>
-        <w:t>,</w:t>
-      </w:r>
-      <w:r>
-        <w:rPr>
-          <w:rStyle w:val="NormalTok"/>
-        </w:rPr>
-        <w:t>SqList</w:t>
-      </w:r>
-      <w:r>
-        <w:rPr>
-          <w:rStyle w:val="OperatorTok"/>
-        </w:rPr>
-        <w:t>*</w:t>
-      </w:r>
-      <w:r>
-        <w:rPr>
-          <w:rStyle w:val="NormalTok"/>
-        </w:rPr>
-        <w:t xml:space="preserve"> b</w:t>
-      </w:r>
-      <w:r>
-        <w:rPr>
-          <w:rStyle w:val="OperatorTok"/>
-        </w:rPr>
-        <w:t>,</w:t>
-      </w:r>
-      <w:r>
-        <w:rPr>
-          <w:rStyle w:val="NormalTok"/>
-        </w:rPr>
-        <w:t>SqList</w:t>
-      </w:r>
-      <w:r>
-        <w:rPr>
-          <w:rStyle w:val="OperatorTok"/>
-        </w:rPr>
-        <w:t>*</w:t>
-      </w:r>
-      <w:r>
-        <w:rPr>
-          <w:rStyle w:val="NormalTok"/>
-        </w:rPr>
-        <w:t xml:space="preserve"> t</w:t>
-      </w:r>
-      <w:r>
-        <w:rPr>
-          <w:rStyle w:val="OperatorTok"/>
-        </w:rPr>
-        <w:t>)</w:t>
-      </w:r>
-      <w:r>
-        <w:br/>
-      </w:r>
-      <w:r>
-        <w:rPr>
-          <w:rStyle w:val="OperatorTok"/>
-        </w:rPr>
-        <w:t>{</w:t>
-      </w:r>
-      <w:r>
-        <w:br/>
-      </w:r>
-      <w:r>
-        <w:rPr>
-          <w:rStyle w:val="NormalTok"/>
-        </w:rPr>
-        <w:t xml:space="preserve">    init</w:t>
-      </w:r>
-      <w:r>
-        <w:rPr>
-          <w:rStyle w:val="OperatorTok"/>
-        </w:rPr>
-        <w:t>(</w:t>
-      </w:r>
-      <w:r>
-        <w:rPr>
-          <w:rStyle w:val="NormalTok"/>
-        </w:rPr>
-        <w:t>t</w:t>
-      </w:r>
-      <w:r>
-        <w:rPr>
-          <w:rStyle w:val="OperatorTok"/>
-        </w:rPr>
-        <w:t>,</w:t>
-      </w:r>
-      <w:r>
-        <w:rPr>
-          <w:rStyle w:val="StringTok"/>
-        </w:rPr>
-        <w:t>""</w:t>
-      </w:r>
-      <w:r>
-        <w:rPr>
-          <w:rStyle w:val="OperatorTok"/>
-        </w:rPr>
-        <w:t>);</w:t>
-      </w:r>
-      <w:r>
-        <w:br/>
-      </w:r>
-      <w:r>
-        <w:rPr>
-          <w:rStyle w:val="NormalTok"/>
-        </w:rPr>
-        <w:t xml:space="preserve">    </w:t>
-      </w:r>
-      <w:r>
-        <w:rPr>
-          <w:rStyle w:val="ControlFlowTok"/>
-        </w:rPr>
-        <w:t>for</w:t>
-      </w:r>
-      <w:r>
-        <w:rPr>
-          <w:rStyle w:val="OperatorTok"/>
-        </w:rPr>
-        <w:t>(</w:t>
-      </w:r>
-      <w:r>
-        <w:rPr>
-          <w:rStyle w:val="DataTypeTok"/>
-        </w:rPr>
-        <w:t>int</w:t>
-      </w:r>
-      <w:r>
-        <w:rPr>
-          <w:rStyle w:val="NormalTok"/>
-        </w:rPr>
-        <w:t xml:space="preserve"> i</w:t>
-      </w:r>
-      <w:r>
-        <w:rPr>
-          <w:rStyle w:val="OperatorTok"/>
-        </w:rPr>
-        <w:t>=</w:t>
-      </w:r>
-      <w:r>
-        <w:rPr>
-          <w:rStyle w:val="DecValTok"/>
-        </w:rPr>
-        <w:t>1</w:t>
-      </w:r>
-      <w:r>
-        <w:rPr>
-          <w:rStyle w:val="OperatorTok"/>
-        </w:rPr>
-        <w:t>;</w:t>
-      </w:r>
-      <w:r>
-        <w:rPr>
-          <w:rStyle w:val="NormalTok"/>
-        </w:rPr>
-        <w:t>i</w:t>
-      </w:r>
-      <w:r>
-        <w:rPr>
-          <w:rStyle w:val="OperatorTok"/>
-        </w:rPr>
-        <w:t>&lt;=</w:t>
-      </w:r>
-      <w:r>
-        <w:rPr>
-          <w:rStyle w:val="NormalTok"/>
-        </w:rPr>
-        <w:t>a</w:t>
-      </w:r>
-      <w:r>
-        <w:rPr>
-          <w:rStyle w:val="OperatorTok"/>
-        </w:rPr>
-        <w:t>-&gt;</w:t>
-      </w:r>
-      <w:r>
-        <w:rPr>
-          <w:rStyle w:val="NormalTok"/>
-        </w:rPr>
-        <w:t>count</w:t>
-      </w:r>
-      <w:r>
-        <w:rPr>
-          <w:rStyle w:val="OperatorTok"/>
-        </w:rPr>
-        <w:t>;++</w:t>
-      </w:r>
-      <w:r>
-        <w:rPr>
-          <w:rStyle w:val="NormalTok"/>
-        </w:rPr>
-        <w:t>i</w:t>
-      </w:r>
-      <w:r>
-        <w:rPr>
-          <w:rStyle w:val="OperatorTok"/>
-        </w:rPr>
-        <w:t>)</w:t>
-      </w:r>
-      <w:r>
-        <w:rPr>
-          <w:rStyle w:val="NormalTok"/>
-        </w:rPr>
-        <w:t xml:space="preserve">                </w:t>
-      </w:r>
-      <w:r>
-        <w:rPr>
-          <w:rStyle w:val="CommentTok"/>
-        </w:rPr>
-        <w:t>//</w:t>
-      </w:r>
-      <w:r>
-        <w:rPr>
-          <w:rStyle w:val="CommentTok"/>
-        </w:rPr>
-        <w:t>遍历</w:t>
-      </w:r>
-      <w:r>
-        <w:rPr>
-          <w:rStyle w:val="CommentTok"/>
-        </w:rPr>
-        <w:t>a</w:t>
-      </w:r>
-      <w:r>
-        <w:rPr>
-          <w:rStyle w:val="CommentTok"/>
-        </w:rPr>
-        <w:t>中元素</w:t>
-      </w:r>
-      <w:r>
-        <w:br/>
-      </w:r>
-      <w:r>
-        <w:rPr>
-          <w:rStyle w:val="NormalTok"/>
-        </w:rPr>
-        <w:t xml:space="preserve">    </w:t>
-      </w:r>
-      <w:r>
-        <w:rPr>
-          <w:rStyle w:val="OperatorTok"/>
-        </w:rPr>
-        <w:t>{</w:t>
-      </w:r>
-      <w:r>
-        <w:br/>
-      </w:r>
-      <w:r>
-        <w:rPr>
-          <w:rStyle w:val="NormalTok"/>
-        </w:rPr>
-        <w:lastRenderedPageBreak/>
         <w:t xml:space="preserve">        </w:t>
       </w:r>
       <w:r>
@@ -10924,6 +11014,13 @@
     <w:lsdException w:name="No Spacing" w:uiPriority="1" w:qFormat="1"/>
     <w:lsdException w:name="Light Shading"/>
     <w:lsdException w:name="Light List"/>
+    <w:lsdException w:name="Light Grid"/>
+    <w:lsdException w:name="Medium Shading 1"/>
+    <w:lsdException w:name="Medium Shading 2"/>
+    <w:lsdException w:name="Medium List 1"/>
+    <w:lsdException w:name="Medium List 2"/>
+    <w:lsdException w:name="Medium Grid 1"/>
+    <w:lsdException w:name="Medium Grid 2"/>
     <w:lsdException w:name="Medium Grid 3"/>
     <w:lsdException w:name="Dark List"/>
     <w:lsdException w:name="Colorful Shading"/>
@@ -12503,4 +12600,16 @@
   </a:objectDefaults>
   <a:extraClrSchemeLst/>
 </a:theme>
+</file>
+
+<file path=customXml/item1.xml><?xml version="1.0" encoding="utf-8"?>
+<b:Sources xmlns:b="http://schemas.openxmlformats.org/officeDocument/2006/bibliography" xmlns="http://schemas.openxmlformats.org/officeDocument/2006/bibliography" SelectedStyle="/APASixthEditionOfficeOnline.xsl" StyleName="APA" Version="6"/>
+</file>
+
+<file path=customXml/itemProps1.xml><?xml version="1.0" encoding="utf-8"?>
+<ds:datastoreItem xmlns:ds="http://schemas.openxmlformats.org/officeDocument/2006/customXml" ds:itemID="{6619E91C-6A43-1F44-A99D-3DA34E03AF85}">
+  <ds:schemaRefs>
+    <ds:schemaRef ds:uri="http://schemas.openxmlformats.org/officeDocument/2006/bibliography"/>
+  </ds:schemaRefs>
+</ds:datastoreItem>
 </file>